--- a/docs/paper/UTDF2GMNS_An Open-Source Python Implementation for Converting Synchro UTDF with Signalized Intersections to SUMO using GMNS Standard.docx
+++ b/docs/paper/UTDF2GMNS_An Open-Source Python Implementation for Converting Synchro UTDF with Signalized Intersections to SUMO using GMNS Standard.docx
@@ -1,26 +1,25 @@
 
 <file path=word/document.xml><?xml version="1.0" encoding="utf-8"?>
-<w:document xmlns:wpc="http://schemas.microsoft.com/office/word/2010/wordprocessingCanvas" xmlns:cx="http://schemas.microsoft.com/office/drawing/2014/chartex" xmlns:cx1="http://schemas.microsoft.com/office/drawing/2015/9/8/chartex" xmlns:cx2="http://schemas.microsoft.com/office/drawing/2015/10/21/chartex" xmlns:cx3="http://schemas.microsoft.com/office/drawing/2016/5/9/chartex" xmlns:cx4="http://schemas.microsoft.com/office/drawing/2016/5/10/chartex" xmlns:cx5="http://schemas.microsoft.com/office/drawing/2016/5/11/chartex" xmlns:cx6="http://schemas.microsoft.com/office/drawing/2016/5/12/chartex" xmlns:cx7="http://schemas.microsoft.com/office/drawing/2016/5/13/chartex" xmlns:cx8="http://schemas.microsoft.com/office/drawing/2016/5/14/chartex" xmlns:mc="http://schemas.openxmlformats.org/markup-compatibility/2006" xmlns:aink="http://schemas.microsoft.com/office/drawing/2016/ink" xmlns:am3d="http://schemas.microsoft.com/office/drawing/2017/model3d" xmlns:o="urn:schemas-microsoft-com:office:office" xmlns:oel="http://schemas.microsoft.com/office/2019/extlst" xmlns:r="http://schemas.openxmlformats.org/officeDocument/2006/relationships" xmlns:m="http://schemas.openxmlformats.org/officeDocument/2006/math" xmlns:v="urn:schemas-microsoft-com:vml" xmlns:wp14="http://schemas.microsoft.com/office/word/2010/wordprocessingDrawing" xmlns:wp="http://schemas.openxmlformats.org/drawingml/2006/wordprocessingDrawing" xmlns:w10="urn:schemas-microsoft-com:office:word" xmlns:w="http://schemas.openxmlformats.org/wordprocessingml/2006/main" xmlns:w14="http://schemas.microsoft.com/office/word/2010/wordml" xmlns:w15="http://schemas.microsoft.com/office/word/2012/wordml" xmlns:w16cex="http://schemas.microsoft.com/office/word/2018/wordml/cex" xmlns:w16cid="http://schemas.microsoft.com/office/word/2016/wordml/cid" xmlns:w16="http://schemas.microsoft.com/office/word/2018/wordml" xmlns:w16du="http://schemas.microsoft.com/office/word/2023/wordml/word16du" xmlns:w16sdtdh="http://schemas.microsoft.com/office/word/2020/wordml/sdtdatahash" xmlns:w16se="http://schemas.microsoft.com/office/word/2015/wordml/symex" xmlns:wpg="http://schemas.microsoft.com/office/word/2010/wordprocessingGroup" xmlns:wpi="http://schemas.microsoft.com/office/word/2010/wordprocessingInk" xmlns:wne="http://schemas.microsoft.com/office/word/2006/wordml" xmlns:wps="http://schemas.microsoft.com/office/word/2010/wordprocessingShape" mc:Ignorable="w14 w15 w16se w16cid w16 w16cex w16sdtdh w16du wp14">
+<w:document xmlns:wpc="http://schemas.microsoft.com/office/word/2010/wordprocessingCanvas" xmlns:cx="http://schemas.microsoft.com/office/drawing/2014/chartex" xmlns:cx1="http://schemas.microsoft.com/office/drawing/2015/9/8/chartex" xmlns:cx2="http://schemas.microsoft.com/office/drawing/2015/10/21/chartex" xmlns:cx3="http://schemas.microsoft.com/office/drawing/2016/5/9/chartex" xmlns:cx4="http://schemas.microsoft.com/office/drawing/2016/5/10/chartex" xmlns:cx5="http://schemas.microsoft.com/office/drawing/2016/5/11/chartex" xmlns:cx6="http://schemas.microsoft.com/office/drawing/2016/5/12/chartex" xmlns:cx7="http://schemas.microsoft.com/office/drawing/2016/5/13/chartex" xmlns:cx8="http://schemas.microsoft.com/office/drawing/2016/5/14/chartex" xmlns:mc="http://schemas.openxmlformats.org/markup-compatibility/2006" xmlns:aink="http://schemas.microsoft.com/office/drawing/2016/ink" xmlns:am3d="http://schemas.microsoft.com/office/drawing/2017/model3d" xmlns:o="urn:schemas-microsoft-com:office:office" xmlns:oel="http://schemas.microsoft.com/office/2019/extlst" xmlns:r="http://schemas.openxmlformats.org/officeDocument/2006/relationships" xmlns:m="http://schemas.openxmlformats.org/officeDocument/2006/math" xmlns:v="urn:schemas-microsoft-com:vml" xmlns:wp14="http://schemas.microsoft.com/office/word/2010/wordprocessingDrawing" xmlns:wp="http://schemas.openxmlformats.org/drawingml/2006/wordprocessingDrawing" xmlns:w10="urn:schemas-microsoft-com:office:word" xmlns:w="http://schemas.openxmlformats.org/wordprocessingml/2006/main" xmlns:w14="http://schemas.microsoft.com/office/word/2010/wordml" xmlns:w15="http://schemas.microsoft.com/office/word/2012/wordml" xmlns:w16cex="http://schemas.microsoft.com/office/word/2018/wordml/cex" xmlns:w16cid="http://schemas.microsoft.com/office/word/2016/wordml/cid" xmlns:w16="http://schemas.microsoft.com/office/word/2018/wordml" xmlns:w16sdtdh="http://schemas.microsoft.com/office/word/2020/wordml/sdtdatahash" xmlns:w16se="http://schemas.microsoft.com/office/word/2015/wordml/symex" xmlns:wpg="http://schemas.microsoft.com/office/word/2010/wordprocessingGroup" xmlns:wpi="http://schemas.microsoft.com/office/word/2010/wordprocessingInk" xmlns:wne="http://schemas.microsoft.com/office/word/2006/wordml" xmlns:wps="http://schemas.microsoft.com/office/word/2010/wordprocessingShape" mc:Ignorable="w14 w15 w16se w16cid w16 w16cex w16sdtdh wp14">
   <w:body>
     <w:p>
       <w:pPr>
         <w:pStyle w:val="Information"/>
+        <w:rPr>
+          <w:lang w:val="en-US" w:eastAsia="zh-CN"/>
+        </w:rPr>
+      </w:pPr>
+      <w:r>
+        <w:rPr>
+          <w:lang w:val="en-US"/>
+        </w:rPr>
+        <w:t>SUMO User Conference 202</w:t>
+      </w:r>
+      <w:r>
         <w:rPr>
           <w:rFonts w:hint="eastAsia"/>
           <w:lang w:val="en-US" w:eastAsia="zh-CN"/>
         </w:rPr>
-      </w:pPr>
-      <w:r>
-        <w:rPr>
-          <w:lang w:val="en-US"/>
-        </w:rPr>
-        <w:t>SUMO User Conference 202</w:t>
-      </w:r>
-      <w:r>
-        <w:rPr>
-          <w:rFonts w:hint="eastAsia"/>
-          <w:lang w:val="en-US" w:eastAsia="zh-CN"/>
-        </w:rPr>
         <w:t>5</w:t>
       </w:r>
     </w:p>
@@ -28,7 +27,6 @@
       <w:pPr>
         <w:pStyle w:val="Information"/>
         <w:rPr>
-          <w:rFonts w:hint="eastAsia"/>
           <w:lang w:eastAsia="zh-CN"/>
         </w:rPr>
       </w:pPr>
@@ -92,7 +90,6 @@
       <w:pPr>
         <w:pStyle w:val="Papertitle"/>
         <w:rPr>
-          <w:rFonts w:hint="eastAsia"/>
           <w:lang w:val="de-DE" w:eastAsia="zh-CN"/>
         </w:rPr>
       </w:pPr>
@@ -369,16 +366,29 @@
       <w:pPr>
         <w:pStyle w:val="Affiliations"/>
         <w:rPr>
+          <w:szCs w:val="18"/>
+          <w:lang w:eastAsia="zh-CN"/>
+        </w:rPr>
+      </w:pPr>
+      <w:r>
+        <w:rPr>
+          <w:szCs w:val="18"/>
+        </w:rPr>
+        <w:t xml:space="preserve">*Correspondence: </w:t>
+      </w:r>
+      <w:r>
+        <w:rPr>
           <w:rFonts w:hint="eastAsia"/>
           <w:szCs w:val="18"/>
           <w:lang w:eastAsia="zh-CN"/>
         </w:rPr>
-      </w:pPr>
+        <w:t>Xiangyong Luo</w:t>
+      </w:r>
       <w:r>
         <w:rPr>
           <w:szCs w:val="18"/>
         </w:rPr>
-        <w:t xml:space="preserve">*Correspondence: </w:t>
+        <w:t xml:space="preserve">, </w:t>
       </w:r>
       <w:r>
         <w:rPr>
@@ -386,20 +396,6 @@
           <w:szCs w:val="18"/>
           <w:lang w:eastAsia="zh-CN"/>
         </w:rPr>
-        <w:t>Xiangyong Luo</w:t>
-      </w:r>
-      <w:r>
-        <w:rPr>
-          <w:szCs w:val="18"/>
-        </w:rPr>
-        <w:t xml:space="preserve">, </w:t>
-      </w:r>
-      <w:r>
-        <w:rPr>
-          <w:rFonts w:hint="eastAsia"/>
-          <w:szCs w:val="18"/>
-          <w:lang w:eastAsia="zh-CN"/>
-        </w:rPr>
         <w:t>luox1@ornl.gov</w:t>
       </w:r>
     </w:p>
@@ -461,7 +457,6 @@
       <w:pPr>
         <w:pStyle w:val="Heading1"/>
         <w:rPr>
-          <w:rFonts w:hint="eastAsia"/>
           <w:lang w:val="en-GB" w:eastAsia="zh-CN"/>
         </w:rPr>
       </w:pPr>
@@ -1435,7 +1430,7 @@
     <w:p>
       <w:pPr>
         <w:rPr>
-          <w:rFonts w:asciiTheme="majorHAnsi" w:hAnsiTheme="majorHAnsi" w:cstheme="majorHAnsi" w:hint="eastAsia"/>
+          <w:rFonts w:asciiTheme="majorHAnsi" w:hAnsiTheme="majorHAnsi" w:cstheme="majorHAnsi"/>
           <w:lang w:val="en-GB" w:eastAsia="zh-CN"/>
         </w:rPr>
       </w:pPr>
@@ -2067,21 +2062,7 @@
         <w:rPr>
           <w:lang w:val="en-US"/>
         </w:rPr>
-        <w:t xml:space="preserve"> is dependent upon pandas, then pandas </w:t>
-      </w:r>
-      <w:proofErr w:type="gramStart"/>
-      <w:r>
-        <w:rPr>
-          <w:lang w:val="en-US"/>
-        </w:rPr>
-        <w:t>is</w:t>
-      </w:r>
-      <w:proofErr w:type="gramEnd"/>
-      <w:r>
-        <w:rPr>
-          <w:lang w:val="en-US"/>
-        </w:rPr>
-        <w:t xml:space="preserve"> an indirect dependency for </w:t>
+        <w:t xml:space="preserve"> is dependent upon pandas, then pandas is an indirect dependency for </w:t>
       </w:r>
       <w:proofErr w:type="spellStart"/>
       <w:r>
@@ -2109,21 +2090,7 @@
         <w:rPr>
           <w:lang w:val="en-US"/>
         </w:rPr>
-        <w:t xml:space="preserve">, provides a </w:t>
-      </w:r>
-      <w:proofErr w:type="gramStart"/>
-      <w:r>
-        <w:rPr>
-          <w:lang w:val="en-US"/>
-        </w:rPr>
-        <w:t>light-weight</w:t>
-      </w:r>
-      <w:proofErr w:type="gramEnd"/>
-      <w:r>
-        <w:rPr>
-          <w:lang w:val="en-US"/>
-        </w:rPr>
-        <w:t xml:space="preserve"> generalized linear model framework for calibrating each of the local parameter estimates within (M)GWR via iteratively weighted least squares. The most recent stable version of </w:t>
+        <w:t xml:space="preserve">, provides a light-weight generalized linear model framework for calibrating each of the local parameter estimates within (M)GWR via iteratively weighted least squares. The most recent stable version of </w:t>
       </w:r>
       <w:proofErr w:type="spellStart"/>
       <w:r>
@@ -2215,8 +2182,248 @@
         <w:rPr>
           <w:lang w:val="en-US"/>
         </w:rPr>
+        <w:t xml:space="preserve">Additional packages, namely matplotlib and </w:t>
+      </w:r>
+      <w:proofErr w:type="spellStart"/>
+      <w:r>
+        <w:rPr>
+          <w:lang w:val="en-US"/>
+        </w:rPr>
+        <w:t>geopandas</w:t>
+      </w:r>
+      <w:proofErr w:type="spellEnd"/>
+      <w:r>
+        <w:rPr>
+          <w:lang w:val="en-US"/>
+        </w:rPr>
+        <w:t xml:space="preserve">, are used for presenting results from empirical demonstrations and can also be obtained via pip; however, they are not required for </w:t>
+      </w:r>
+      <w:r>
+        <w:rPr>
+          <w:lang w:val="en-US"/>
+        </w:rPr>
         <w:lastRenderedPageBreak/>
-        <w:t xml:space="preserve">Additional packages, namely matplotlib and </w:t>
+        <w:t xml:space="preserve">the core </w:t>
+      </w:r>
+      <w:proofErr w:type="spellStart"/>
+      <w:r>
+        <w:rPr>
+          <w:lang w:val="en-US"/>
+        </w:rPr>
+        <w:t>mgwr</w:t>
+      </w:r>
+      <w:proofErr w:type="spellEnd"/>
+      <w:r>
+        <w:rPr>
+          <w:lang w:val="en-US"/>
+        </w:rPr>
+        <w:t xml:space="preserve"> functions. Once all the necessary packages are installed, they can be imported for use in the following examples as such:</w:t>
+      </w:r>
+    </w:p>
+    <w:p>
+      <w:pPr>
+        <w:ind w:firstLine="0"/>
+        <w:rPr>
+          <w:lang w:val="en-US"/>
+        </w:rPr>
+      </w:pPr>
+      <w:r>
+        <w:rPr>
+          <w:lang w:val="en-US"/>
+        </w:rPr>
+        <w:t xml:space="preserve">&gt;&gt;&gt; import </w:t>
+      </w:r>
+      <w:proofErr w:type="spellStart"/>
+      <w:r>
+        <w:rPr>
+          <w:lang w:val="en-US"/>
+        </w:rPr>
+        <w:t>numpy</w:t>
+      </w:r>
+      <w:proofErr w:type="spellEnd"/>
+      <w:r>
+        <w:rPr>
+          <w:lang w:val="en-US"/>
+        </w:rPr>
+        <w:t xml:space="preserve"> as np</w:t>
+      </w:r>
+    </w:p>
+    <w:p>
+      <w:pPr>
+        <w:ind w:firstLine="0"/>
+        <w:rPr>
+          <w:lang w:val="en-US"/>
+        </w:rPr>
+      </w:pPr>
+      <w:r>
+        <w:rPr>
+          <w:lang w:val="en-US"/>
+        </w:rPr>
+        <w:t>&gt;&gt;&gt; import pandas as pd</w:t>
+      </w:r>
+    </w:p>
+    <w:p>
+      <w:pPr>
+        <w:ind w:firstLine="0"/>
+        <w:rPr>
+          <w:lang w:val="en-US"/>
+        </w:rPr>
+      </w:pPr>
+      <w:r>
+        <w:rPr>
+          <w:lang w:val="en-US"/>
+        </w:rPr>
+        <w:t xml:space="preserve">&gt;&gt;&gt; import </w:t>
+      </w:r>
+      <w:proofErr w:type="spellStart"/>
+      <w:r>
+        <w:rPr>
+          <w:lang w:val="en-US"/>
+        </w:rPr>
+        <w:t>libpysal</w:t>
+      </w:r>
+      <w:proofErr w:type="spellEnd"/>
+      <w:r>
+        <w:rPr>
+          <w:lang w:val="en-US"/>
+        </w:rPr>
+        <w:t xml:space="preserve"> as </w:t>
+      </w:r>
+      <w:proofErr w:type="spellStart"/>
+      <w:r>
+        <w:rPr>
+          <w:lang w:val="en-US"/>
+        </w:rPr>
+        <w:t>ps</w:t>
+      </w:r>
+      <w:proofErr w:type="spellEnd"/>
+    </w:p>
+    <w:p>
+      <w:pPr>
+        <w:ind w:firstLine="0"/>
+        <w:rPr>
+          <w:lang w:val="en-US"/>
+        </w:rPr>
+      </w:pPr>
+      <w:r>
+        <w:rPr>
+          <w:lang w:val="en-US"/>
+        </w:rPr>
+        <w:t xml:space="preserve">&gt;&gt;&gt; from </w:t>
+      </w:r>
+      <w:proofErr w:type="spellStart"/>
+      <w:r>
+        <w:rPr>
+          <w:lang w:val="en-US"/>
+        </w:rPr>
+        <w:t>mgwr.gwr</w:t>
+      </w:r>
+      <w:proofErr w:type="spellEnd"/>
+      <w:r>
+        <w:rPr>
+          <w:lang w:val="en-US"/>
+        </w:rPr>
+        <w:t xml:space="preserve"> import GWR, MGWR</w:t>
+      </w:r>
+    </w:p>
+    <w:p>
+      <w:pPr>
+        <w:ind w:firstLine="0"/>
+        <w:rPr>
+          <w:lang w:val="en-US"/>
+        </w:rPr>
+      </w:pPr>
+      <w:r>
+        <w:rPr>
+          <w:lang w:val="en-US"/>
+        </w:rPr>
+        <w:t xml:space="preserve">&gt;&gt;&gt; from </w:t>
+      </w:r>
+      <w:proofErr w:type="spellStart"/>
+      <w:r>
+        <w:rPr>
+          <w:lang w:val="en-US"/>
+        </w:rPr>
+        <w:t>mgwr.sel_bw</w:t>
+      </w:r>
+      <w:proofErr w:type="spellEnd"/>
+      <w:r>
+        <w:rPr>
+          <w:lang w:val="en-US"/>
+        </w:rPr>
+        <w:t xml:space="preserve"> import </w:t>
+      </w:r>
+      <w:proofErr w:type="spellStart"/>
+      <w:r>
+        <w:rPr>
+          <w:lang w:val="en-US"/>
+        </w:rPr>
+        <w:t>Sel_BW</w:t>
+      </w:r>
+      <w:proofErr w:type="spellEnd"/>
+    </w:p>
+    <w:p>
+      <w:pPr>
+        <w:ind w:firstLine="0"/>
+        <w:rPr>
+          <w:lang w:val="en-US"/>
+        </w:rPr>
+      </w:pPr>
+      <w:r>
+        <w:rPr>
+          <w:lang w:val="en-US"/>
+        </w:rPr>
+        <w:t xml:space="preserve">&gt;&gt;&gt; from </w:t>
+      </w:r>
+      <w:proofErr w:type="spellStart"/>
+      <w:r>
+        <w:rPr>
+          <w:lang w:val="en-US"/>
+        </w:rPr>
+        <w:t>mgwr.utils</w:t>
+      </w:r>
+      <w:proofErr w:type="spellEnd"/>
+      <w:r>
+        <w:rPr>
+          <w:lang w:val="en-US"/>
+        </w:rPr>
+        <w:t xml:space="preserve"> import </w:t>
+      </w:r>
+      <w:proofErr w:type="spellStart"/>
+      <w:r>
+        <w:rPr>
+          <w:lang w:val="en-US"/>
+        </w:rPr>
+        <w:t>compare_surfaces</w:t>
+      </w:r>
+      <w:proofErr w:type="spellEnd"/>
+      <w:r>
+        <w:rPr>
+          <w:lang w:val="en-US"/>
+        </w:rPr>
+        <w:t xml:space="preserve">, </w:t>
+      </w:r>
+      <w:proofErr w:type="spellStart"/>
+      <w:r>
+        <w:rPr>
+          <w:lang w:val="en-US"/>
+        </w:rPr>
+        <w:t>truncate_colormap</w:t>
+      </w:r>
+      <w:proofErr w:type="spellEnd"/>
+    </w:p>
+    <w:p>
+      <w:pPr>
+        <w:ind w:firstLine="0"/>
+        <w:rPr>
+          <w:lang w:val="en-US"/>
+        </w:rPr>
+      </w:pPr>
+      <w:r>
+        <w:rPr>
+          <w:lang w:val="en-US"/>
+        </w:rPr>
+        <w:t xml:space="preserve">&gt;&gt;&gt; import </w:t>
       </w:r>
       <w:proofErr w:type="spellStart"/>
       <w:r>
@@ -2230,22 +2437,16 @@
         <w:rPr>
           <w:lang w:val="en-US"/>
         </w:rPr>
-        <w:t xml:space="preserve">, are used for presenting results from empirical demonstrations and can also be obtained via pip; however, they are not required for the core </w:t>
-      </w:r>
-      <w:proofErr w:type="spellStart"/>
-      <w:r>
-        <w:rPr>
-          <w:lang w:val="en-US"/>
-        </w:rPr>
-        <w:t>mgwr</w:t>
-      </w:r>
-      <w:proofErr w:type="spellEnd"/>
-      <w:r>
-        <w:rPr>
-          <w:lang w:val="en-US"/>
-        </w:rPr>
-        <w:t xml:space="preserve"> functions. Once all the necessary packages are installed, they can be imported for use in the following examples as such:</w:t>
-      </w:r>
+        <w:t xml:space="preserve"> as </w:t>
+      </w:r>
+      <w:proofErr w:type="spellStart"/>
+      <w:r>
+        <w:rPr>
+          <w:lang w:val="en-US"/>
+        </w:rPr>
+        <w:t>gp</w:t>
+      </w:r>
+      <w:proofErr w:type="spellEnd"/>
     </w:p>
     <w:p>
       <w:pPr>
@@ -2265,15 +2466,23 @@
         <w:rPr>
           <w:lang w:val="en-US"/>
         </w:rPr>
-        <w:t>numpy</w:t>
-      </w:r>
-      <w:proofErr w:type="spellEnd"/>
-      <w:r>
-        <w:rPr>
-          <w:lang w:val="en-US"/>
-        </w:rPr>
-        <w:t xml:space="preserve"> as np</w:t>
-      </w:r>
+        <w:t>matplotlib.pyplot</w:t>
+      </w:r>
+      <w:proofErr w:type="spellEnd"/>
+      <w:r>
+        <w:rPr>
+          <w:lang w:val="en-US"/>
+        </w:rPr>
+        <w:t xml:space="preserve"> as </w:t>
+      </w:r>
+      <w:proofErr w:type="spellStart"/>
+      <w:r>
+        <w:rPr>
+          <w:lang w:val="en-US"/>
+        </w:rPr>
+        <w:t>plt</w:t>
+      </w:r>
+      <w:proofErr w:type="spellEnd"/>
     </w:p>
     <w:p>
       <w:pPr>
@@ -2286,8 +2495,16 @@
         <w:rPr>
           <w:lang w:val="en-US"/>
         </w:rPr>
-        <w:t>&gt;&gt;&gt; import pandas as pd</w:t>
-      </w:r>
+        <w:t xml:space="preserve">&gt;&gt;&gt; import matplotlib as </w:t>
+      </w:r>
+      <w:proofErr w:type="spellStart"/>
+      <w:r>
+        <w:rPr>
+          <w:lang w:val="en-US"/>
+        </w:rPr>
+        <w:t>mpl</w:t>
+      </w:r>
+      <w:proofErr w:type="spellEnd"/>
     </w:p>
     <w:p>
       <w:pPr>
@@ -2300,30 +2517,8 @@
         <w:rPr>
           <w:lang w:val="en-US"/>
         </w:rPr>
-        <w:t xml:space="preserve">&gt;&gt;&gt; import </w:t>
-      </w:r>
-      <w:proofErr w:type="spellStart"/>
-      <w:r>
-        <w:rPr>
-          <w:lang w:val="en-US"/>
-        </w:rPr>
-        <w:t>libpysal</w:t>
-      </w:r>
-      <w:proofErr w:type="spellEnd"/>
-      <w:r>
-        <w:rPr>
-          <w:lang w:val="en-US"/>
-        </w:rPr>
-        <w:t xml:space="preserve"> as </w:t>
-      </w:r>
-      <w:proofErr w:type="spellStart"/>
-      <w:r>
-        <w:rPr>
-          <w:lang w:val="en-US"/>
-        </w:rPr>
-        <w:t>ps</w:t>
-      </w:r>
-      <w:proofErr w:type="spellEnd"/>
+        <w:t>2.2. Datasets</w:t>
+      </w:r>
     </w:p>
     <w:p>
       <w:pPr>
@@ -2336,21 +2531,21 @@
         <w:rPr>
           <w:lang w:val="en-US"/>
         </w:rPr>
-        <w:t xml:space="preserve">&gt;&gt;&gt; from </w:t>
-      </w:r>
-      <w:proofErr w:type="spellStart"/>
-      <w:r>
-        <w:rPr>
-          <w:lang w:val="en-US"/>
-        </w:rPr>
-        <w:t>mgwr.gwr</w:t>
-      </w:r>
-      <w:proofErr w:type="spellEnd"/>
-      <w:r>
-        <w:rPr>
-          <w:lang w:val="en-US"/>
-        </w:rPr>
-        <w:t xml:space="preserve"> import GWR, MGWR</w:t>
+        <w:t xml:space="preserve">Two datasets are utilized throughout this paper to illustrate various (M)GWR functionality. First, is the well-known Georgia dataset that is described in [2] (2002) as well as subsequent publications [7,11]. The second is a sample of Airbnb rental data from the Prenzlauer Berg neighborhood of Berlin from </w:t>
+      </w:r>
+      <w:proofErr w:type="spellStart"/>
+      <w:r>
+        <w:rPr>
+          <w:lang w:val="en-US"/>
+        </w:rPr>
+        <w:t>InsideAirbnb</w:t>
+      </w:r>
+      <w:proofErr w:type="spellEnd"/>
+      <w:r>
+        <w:rPr>
+          <w:lang w:val="en-US"/>
+        </w:rPr>
+        <w:t>, which provides a more recent example with a relatively larger sample size.</w:t>
       </w:r>
     </w:p>
     <w:p>
@@ -2364,30 +2559,8 @@
         <w:rPr>
           <w:lang w:val="en-US"/>
         </w:rPr>
-        <w:t xml:space="preserve">&gt;&gt;&gt; from </w:t>
-      </w:r>
-      <w:proofErr w:type="spellStart"/>
-      <w:r>
-        <w:rPr>
-          <w:lang w:val="en-US"/>
-        </w:rPr>
-        <w:t>mgwr.sel_bw</w:t>
-      </w:r>
-      <w:proofErr w:type="spellEnd"/>
-      <w:r>
-        <w:rPr>
-          <w:lang w:val="en-US"/>
-        </w:rPr>
-        <w:t xml:space="preserve"> import </w:t>
-      </w:r>
-      <w:proofErr w:type="spellStart"/>
-      <w:r>
-        <w:rPr>
-          <w:lang w:val="en-US"/>
-        </w:rPr>
-        <w:t>Sel_BW</w:t>
-      </w:r>
-      <w:proofErr w:type="spellEnd"/>
+        <w:t>2.2.1. Georgia Dataset</w:t>
+      </w:r>
     </w:p>
     <w:p>
       <w:pPr>
@@ -2400,46 +2573,8 @@
         <w:rPr>
           <w:lang w:val="en-US"/>
         </w:rPr>
-        <w:t xml:space="preserve">&gt;&gt;&gt; from </w:t>
-      </w:r>
-      <w:proofErr w:type="spellStart"/>
-      <w:proofErr w:type="gramStart"/>
-      <w:r>
-        <w:rPr>
-          <w:lang w:val="en-US"/>
-        </w:rPr>
-        <w:t>mgwr.utils</w:t>
-      </w:r>
-      <w:proofErr w:type="spellEnd"/>
-      <w:proofErr w:type="gramEnd"/>
-      <w:r>
-        <w:rPr>
-          <w:lang w:val="en-US"/>
-        </w:rPr>
-        <w:t xml:space="preserve"> import </w:t>
-      </w:r>
-      <w:proofErr w:type="spellStart"/>
-      <w:r>
-        <w:rPr>
-          <w:lang w:val="en-US"/>
-        </w:rPr>
-        <w:t>compare_surfaces</w:t>
-      </w:r>
-      <w:proofErr w:type="spellEnd"/>
-      <w:r>
-        <w:rPr>
-          <w:lang w:val="en-US"/>
-        </w:rPr>
-        <w:t xml:space="preserve">, </w:t>
-      </w:r>
-      <w:proofErr w:type="spellStart"/>
-      <w:r>
-        <w:rPr>
-          <w:lang w:val="en-US"/>
-        </w:rPr>
-        <w:t>truncate_colormap</w:t>
-      </w:r>
-      <w:proofErr w:type="spellEnd"/>
+        <w:t>The Georgia dataset consists of 159 counties in the state of Georgia (Figure 1), and records socio-demographic characteristics from the 1990 US census. The county locations are abstracted as centroids so that inter-county distances can be computed within the (M)GWR routine, though it is convenient to visualize the model output using the county polygons, since they are the scale at which the observations are aggregated. A small subset of the available variables are selected here for an example modeling educational attainment. The covariates are described in Table 1. Python code for loading and visualizing the Georgia dataset is as follows:</w:t>
+      </w:r>
     </w:p>
     <w:p>
       <w:pPr>
@@ -2448,34 +2583,6 @@
           <w:lang w:val="en-US"/>
         </w:rPr>
       </w:pPr>
-      <w:r>
-        <w:rPr>
-          <w:lang w:val="en-US"/>
-        </w:rPr>
-        <w:t xml:space="preserve">&gt;&gt;&gt; import </w:t>
-      </w:r>
-      <w:proofErr w:type="spellStart"/>
-      <w:r>
-        <w:rPr>
-          <w:lang w:val="en-US"/>
-        </w:rPr>
-        <w:t>geopandas</w:t>
-      </w:r>
-      <w:proofErr w:type="spellEnd"/>
-      <w:r>
-        <w:rPr>
-          <w:lang w:val="en-US"/>
-        </w:rPr>
-        <w:t xml:space="preserve"> as </w:t>
-      </w:r>
-      <w:proofErr w:type="spellStart"/>
-      <w:r>
-        <w:rPr>
-          <w:lang w:val="en-US"/>
-        </w:rPr>
-        <w:t>gp</w:t>
-      </w:r>
-      <w:proofErr w:type="spellEnd"/>
     </w:p>
     <w:p>
       <w:pPr>
@@ -2488,32 +2595,8 @@
         <w:rPr>
           <w:lang w:val="en-US"/>
         </w:rPr>
-        <w:t xml:space="preserve">&gt;&gt;&gt; import </w:t>
-      </w:r>
-      <w:proofErr w:type="spellStart"/>
-      <w:proofErr w:type="gramStart"/>
-      <w:r>
-        <w:rPr>
-          <w:lang w:val="en-US"/>
-        </w:rPr>
-        <w:t>matplotlib.pyplot</w:t>
-      </w:r>
-      <w:proofErr w:type="spellEnd"/>
-      <w:proofErr w:type="gramEnd"/>
-      <w:r>
-        <w:rPr>
-          <w:lang w:val="en-US"/>
-        </w:rPr>
-        <w:t xml:space="preserve"> as </w:t>
-      </w:r>
-      <w:proofErr w:type="spellStart"/>
-      <w:r>
-        <w:rPr>
-          <w:lang w:val="en-US"/>
-        </w:rPr>
-        <w:t>plt</w:t>
-      </w:r>
-      <w:proofErr w:type="spellEnd"/>
+        <w:t>Figure 1. The 159 counties within the state of Georgia. Note: basemap and scalebar added using additional code.</w:t>
+      </w:r>
     </w:p>
     <w:p>
       <w:pPr>
@@ -2526,16 +2609,8 @@
         <w:rPr>
           <w:lang w:val="en-US"/>
         </w:rPr>
-        <w:t xml:space="preserve">&gt;&gt;&gt; import matplotlib as </w:t>
-      </w:r>
-      <w:proofErr w:type="spellStart"/>
-      <w:r>
-        <w:rPr>
-          <w:lang w:val="en-US"/>
-        </w:rPr>
-        <w:t>mpl</w:t>
-      </w:r>
-      <w:proofErr w:type="spellEnd"/>
+        <w:t>Table 1. Georgia dataset.</w:t>
+      </w:r>
     </w:p>
     <w:p>
       <w:pPr>
@@ -2544,12 +2619,6 @@
           <w:lang w:val="en-US"/>
         </w:rPr>
       </w:pPr>
-      <w:r>
-        <w:rPr>
-          <w:lang w:val="en-US"/>
-        </w:rPr>
-        <w:t>2.2. Datasets</w:t>
-      </w:r>
     </w:p>
     <w:p>
       <w:pPr>
@@ -2562,21 +2631,7 @@
         <w:rPr>
           <w:lang w:val="en-US"/>
         </w:rPr>
-        <w:t xml:space="preserve">Two datasets are utilized throughout this paper to illustrate various (M)GWR functionality. First, is the well-known Georgia dataset that is described in [2] (2002) as well as subsequent publications [7,11]. The second is a sample of Airbnb rental data from the Prenzlauer Berg neighborhood of Berlin from </w:t>
-      </w:r>
-      <w:proofErr w:type="spellStart"/>
-      <w:r>
-        <w:rPr>
-          <w:lang w:val="en-US"/>
-        </w:rPr>
-        <w:t>InsideAirbnb</w:t>
-      </w:r>
-      <w:proofErr w:type="spellEnd"/>
-      <w:r>
-        <w:rPr>
-          <w:lang w:val="en-US"/>
-        </w:rPr>
-        <w:t>, which provides a more recent example with a relatively larger sample size.</w:t>
+        <w:t>#Load Georgia dataset and generate plot of Georgia counties (Figure 1)</w:t>
       </w:r>
     </w:p>
     <w:p>
@@ -2590,7 +2645,63 @@
         <w:rPr>
           <w:lang w:val="en-US"/>
         </w:rPr>
-        <w:t>2.2.1. Georgia Dataset</w:t>
+        <w:t xml:space="preserve">&gt;&gt;&gt; </w:t>
+      </w:r>
+      <w:proofErr w:type="spellStart"/>
+      <w:r>
+        <w:rPr>
+          <w:lang w:val="en-US"/>
+        </w:rPr>
+        <w:t>georgia</w:t>
+      </w:r>
+      <w:proofErr w:type="spellEnd"/>
+      <w:r>
+        <w:rPr>
+          <w:lang w:val="en-US"/>
+        </w:rPr>
+        <w:t xml:space="preserve"> = </w:t>
+      </w:r>
+      <w:proofErr w:type="spellStart"/>
+      <w:r>
+        <w:rPr>
+          <w:lang w:val="en-US"/>
+        </w:rPr>
+        <w:t>gp.read_file</w:t>
+      </w:r>
+      <w:proofErr w:type="spellEnd"/>
+      <w:r>
+        <w:rPr>
+          <w:lang w:val="en-US"/>
+        </w:rPr>
+        <w:t>(</w:t>
+      </w:r>
+      <w:proofErr w:type="spellStart"/>
+      <w:r>
+        <w:rPr>
+          <w:lang w:val="en-US"/>
+        </w:rPr>
+        <w:t>ps.examples.get_path</w:t>
+      </w:r>
+      <w:proofErr w:type="spellEnd"/>
+      <w:r>
+        <w:rPr>
+          <w:lang w:val="en-US"/>
+        </w:rPr>
+        <w:t>(‘</w:t>
+      </w:r>
+      <w:proofErr w:type="spellStart"/>
+      <w:r>
+        <w:rPr>
+          <w:lang w:val="en-US"/>
+        </w:rPr>
+        <w:t>G_utm.shp</w:t>
+      </w:r>
+      <w:proofErr w:type="spellEnd"/>
+      <w:r>
+        <w:rPr>
+          <w:lang w:val="en-US"/>
+        </w:rPr>
+        <w:t>’))</w:t>
       </w:r>
     </w:p>
     <w:p>
@@ -2604,21 +2715,35 @@
         <w:rPr>
           <w:lang w:val="en-US"/>
         </w:rPr>
-        <w:t xml:space="preserve">The Georgia dataset consists of 159 counties in the state of Georgia (Figure 1), and records socio-demographic characteristics from the 1990 US census. The county locations are abstracted as centroids so that inter-county distances can be computed within the (M)GWR routine, though it is convenient to visualize the model output using the county polygons, since they are the scale at which the observations are aggregated. A small subset of the available variables </w:t>
-      </w:r>
-      <w:proofErr w:type="gramStart"/>
-      <w:r>
-        <w:rPr>
-          <w:lang w:val="en-US"/>
-        </w:rPr>
-        <w:t>are</w:t>
-      </w:r>
-      <w:proofErr w:type="gramEnd"/>
-      <w:r>
-        <w:rPr>
-          <w:lang w:val="en-US"/>
-        </w:rPr>
-        <w:t xml:space="preserve"> selected here for an example modeling educational attainment. The covariates are described in Table 1. Python code for loading and visualizing the Georgia dataset is as follows:</w:t>
+        <w:t xml:space="preserve">&gt;&gt;&gt; fig, ax = </w:t>
+      </w:r>
+      <w:proofErr w:type="spellStart"/>
+      <w:r>
+        <w:rPr>
+          <w:lang w:val="en-US"/>
+        </w:rPr>
+        <w:t>plt.subplots</w:t>
+      </w:r>
+      <w:proofErr w:type="spellEnd"/>
+      <w:r>
+        <w:rPr>
+          <w:lang w:val="en-US"/>
+        </w:rPr>
+        <w:t>(</w:t>
+      </w:r>
+      <w:proofErr w:type="spellStart"/>
+      <w:r>
+        <w:rPr>
+          <w:lang w:val="en-US"/>
+        </w:rPr>
+        <w:t>figsize</w:t>
+      </w:r>
+      <w:proofErr w:type="spellEnd"/>
+      <w:r>
+        <w:rPr>
+          <w:lang w:val="en-US"/>
+        </w:rPr>
+        <w:t xml:space="preserve"> = (10, 10))</w:t>
       </w:r>
     </w:p>
     <w:p>
@@ -2628,6 +2753,54 @@
           <w:lang w:val="en-US"/>
         </w:rPr>
       </w:pPr>
+      <w:r>
+        <w:rPr>
+          <w:lang w:val="en-US"/>
+        </w:rPr>
+        <w:t xml:space="preserve">&gt;&gt;&gt; </w:t>
+      </w:r>
+      <w:proofErr w:type="spellStart"/>
+      <w:r>
+        <w:rPr>
+          <w:lang w:val="en-US"/>
+        </w:rPr>
+        <w:t>georgia.plot</w:t>
+      </w:r>
+      <w:proofErr w:type="spellEnd"/>
+      <w:r>
+        <w:rPr>
+          <w:lang w:val="en-US"/>
+        </w:rPr>
+        <w:t>(ax=ax, **{‘</w:t>
+      </w:r>
+      <w:proofErr w:type="spellStart"/>
+      <w:r>
+        <w:rPr>
+          <w:lang w:val="en-US"/>
+        </w:rPr>
+        <w:t>edgecolor</w:t>
+      </w:r>
+      <w:proofErr w:type="spellEnd"/>
+      <w:r>
+        <w:rPr>
+          <w:lang w:val="en-US"/>
+        </w:rPr>
+        <w:t>’: ‘black’, ‘</w:t>
+      </w:r>
+      <w:proofErr w:type="spellStart"/>
+      <w:r>
+        <w:rPr>
+          <w:lang w:val="en-US"/>
+        </w:rPr>
+        <w:t>facecolor</w:t>
+      </w:r>
+      <w:proofErr w:type="spellEnd"/>
+      <w:r>
+        <w:rPr>
+          <w:lang w:val="en-US"/>
+        </w:rPr>
+        <w:t>’: ‘white’})</w:t>
+      </w:r>
     </w:p>
     <w:p>
       <w:pPr>
@@ -2640,56 +2813,6 @@
         <w:rPr>
           <w:lang w:val="en-US"/>
         </w:rPr>
-        <w:t>Figure 1. The 159 counties within the state of Georgia. Note: basemap and scalebar added using additional code.</w:t>
-      </w:r>
-    </w:p>
-    <w:p>
-      <w:pPr>
-        <w:ind w:firstLine="0"/>
-        <w:rPr>
-          <w:lang w:val="en-US"/>
-        </w:rPr>
-      </w:pPr>
-      <w:r>
-        <w:rPr>
-          <w:lang w:val="en-US"/>
-        </w:rPr>
-        <w:t>Table 1. Georgia dataset.</w:t>
-      </w:r>
-    </w:p>
-    <w:p>
-      <w:pPr>
-        <w:ind w:firstLine="0"/>
-        <w:rPr>
-          <w:lang w:val="en-US"/>
-        </w:rPr>
-      </w:pPr>
-    </w:p>
-    <w:p>
-      <w:pPr>
-        <w:ind w:firstLine="0"/>
-        <w:rPr>
-          <w:lang w:val="en-US"/>
-        </w:rPr>
-      </w:pPr>
-      <w:r>
-        <w:rPr>
-          <w:lang w:val="en-US"/>
-        </w:rPr>
-        <w:t>#Load Georgia dataset and generate plot of Georgia counties (Figure 1)</w:t>
-      </w:r>
-    </w:p>
-    <w:p>
-      <w:pPr>
-        <w:ind w:firstLine="0"/>
-        <w:rPr>
-          <w:lang w:val="en-US"/>
-        </w:rPr>
-      </w:pPr>
-      <w:r>
-        <w:rPr>
-          <w:lang w:val="en-US"/>
-        </w:rPr>
         <w:t xml:space="preserve">&gt;&gt;&gt; </w:t>
       </w:r>
       <w:proofErr w:type="spellStart"/>
@@ -2697,108 +2820,14 @@
         <w:rPr>
           <w:lang w:val="en-US"/>
         </w:rPr>
-        <w:t>georgia</w:t>
-      </w:r>
-      <w:proofErr w:type="spellEnd"/>
-      <w:r>
-        <w:rPr>
-          <w:lang w:val="en-US"/>
-        </w:rPr>
-        <w:t xml:space="preserve"> = </w:t>
-      </w:r>
-      <w:proofErr w:type="spellStart"/>
-      <w:proofErr w:type="gramStart"/>
-      <w:r>
-        <w:rPr>
-          <w:lang w:val="en-US"/>
-        </w:rPr>
-        <w:t>gp.read</w:t>
-      </w:r>
-      <w:proofErr w:type="gramEnd"/>
-      <w:r>
-        <w:rPr>
-          <w:lang w:val="en-US"/>
-        </w:rPr>
-        <w:t>_file</w:t>
-      </w:r>
-      <w:proofErr w:type="spellEnd"/>
-      <w:r>
-        <w:rPr>
-          <w:lang w:val="en-US"/>
-        </w:rPr>
-        <w:t>(</w:t>
-      </w:r>
-      <w:proofErr w:type="spellStart"/>
-      <w:r>
-        <w:rPr>
-          <w:lang w:val="en-US"/>
-        </w:rPr>
-        <w:t>ps.examples.get_path</w:t>
-      </w:r>
-      <w:proofErr w:type="spellEnd"/>
-      <w:r>
-        <w:rPr>
-          <w:lang w:val="en-US"/>
-        </w:rPr>
-        <w:t>(‘</w:t>
-      </w:r>
-      <w:proofErr w:type="spellStart"/>
-      <w:r>
-        <w:rPr>
-          <w:lang w:val="en-US"/>
-        </w:rPr>
-        <w:t>G_utm.shp</w:t>
-      </w:r>
-      <w:proofErr w:type="spellEnd"/>
-      <w:r>
-        <w:rPr>
-          <w:lang w:val="en-US"/>
-        </w:rPr>
-        <w:t>’))</w:t>
-      </w:r>
-    </w:p>
-    <w:p>
-      <w:pPr>
-        <w:ind w:firstLine="0"/>
-        <w:rPr>
-          <w:lang w:val="en-US"/>
-        </w:rPr>
-      </w:pPr>
-      <w:r>
-        <w:rPr>
-          <w:lang w:val="en-US"/>
-        </w:rPr>
-        <w:t xml:space="preserve">&gt;&gt;&gt; fig, ax = </w:t>
-      </w:r>
-      <w:proofErr w:type="spellStart"/>
-      <w:proofErr w:type="gramStart"/>
-      <w:r>
-        <w:rPr>
-          <w:lang w:val="en-US"/>
-        </w:rPr>
-        <w:t>plt.subplots</w:t>
-      </w:r>
-      <w:proofErr w:type="spellEnd"/>
-      <w:proofErr w:type="gramEnd"/>
-      <w:r>
-        <w:rPr>
-          <w:lang w:val="en-US"/>
-        </w:rPr>
-        <w:t>(</w:t>
-      </w:r>
-      <w:proofErr w:type="spellStart"/>
-      <w:r>
-        <w:rPr>
-          <w:lang w:val="en-US"/>
-        </w:rPr>
-        <w:t>figsize</w:t>
-      </w:r>
-      <w:proofErr w:type="spellEnd"/>
-      <w:r>
-        <w:rPr>
-          <w:lang w:val="en-US"/>
-        </w:rPr>
-        <w:t xml:space="preserve"> = (10, 10))</w:t>
+        <w:t>georgia.centroid.plot</w:t>
+      </w:r>
+      <w:proofErr w:type="spellEnd"/>
+      <w:r>
+        <w:rPr>
+          <w:lang w:val="en-US"/>
+        </w:rPr>
+        <w:t>(ax = ax, c = ‘black’)</w:t>
       </w:r>
     </w:p>
     <w:p>
@@ -2816,20 +2845,334 @@
         <w:t xml:space="preserve">&gt;&gt;&gt; </w:t>
       </w:r>
       <w:proofErr w:type="spellStart"/>
-      <w:proofErr w:type="gramStart"/>
-      <w:r>
-        <w:rPr>
-          <w:lang w:val="en-US"/>
-        </w:rPr>
-        <w:t>georgia.plot</w:t>
-      </w:r>
-      <w:proofErr w:type="spellEnd"/>
-      <w:proofErr w:type="gramEnd"/>
-      <w:r>
-        <w:rPr>
-          <w:lang w:val="en-US"/>
-        </w:rPr>
-        <w:t>(ax=ax, **{‘</w:t>
+      <w:r>
+        <w:rPr>
+          <w:lang w:val="en-US"/>
+        </w:rPr>
+        <w:t>plt.savefig</w:t>
+      </w:r>
+      <w:proofErr w:type="spellEnd"/>
+      <w:r>
+        <w:rPr>
+          <w:lang w:val="en-US"/>
+        </w:rPr>
+        <w:t>(‘</w:t>
+      </w:r>
+      <w:proofErr w:type="spellStart"/>
+      <w:r>
+        <w:rPr>
+          <w:lang w:val="en-US"/>
+        </w:rPr>
+        <w:t>georgia_shp</w:t>
+      </w:r>
+      <w:proofErr w:type="spellEnd"/>
+      <w:r>
+        <w:rPr>
+          <w:lang w:val="en-US"/>
+        </w:rPr>
+        <w:t>’)</w:t>
+      </w:r>
+    </w:p>
+    <w:p>
+      <w:pPr>
+        <w:ind w:firstLine="0"/>
+        <w:rPr>
+          <w:lang w:val="en-US"/>
+        </w:rPr>
+      </w:pPr>
+      <w:r>
+        <w:rPr>
+          <w:lang w:val="en-US"/>
+        </w:rPr>
+        <w:t xml:space="preserve">&gt;&gt;&gt; </w:t>
+      </w:r>
+      <w:proofErr w:type="spellStart"/>
+      <w:r>
+        <w:rPr>
+          <w:lang w:val="en-US"/>
+        </w:rPr>
+        <w:t>plt.show</w:t>
+      </w:r>
+      <w:proofErr w:type="spellEnd"/>
+      <w:r>
+        <w:rPr>
+          <w:lang w:val="en-US"/>
+        </w:rPr>
+        <w:t>()</w:t>
+      </w:r>
+    </w:p>
+    <w:p>
+      <w:pPr>
+        <w:ind w:firstLine="0"/>
+        <w:rPr>
+          <w:lang w:val="en-US"/>
+        </w:rPr>
+      </w:pPr>
+      <w:r>
+        <w:rPr>
+          <w:lang w:val="en-US"/>
+        </w:rPr>
+        <w:t>2.2.2. Berlin Airbnb Dataset</w:t>
+      </w:r>
+    </w:p>
+    <w:p>
+      <w:pPr>
+        <w:ind w:firstLine="0"/>
+        <w:rPr>
+          <w:lang w:val="en-US"/>
+        </w:rPr>
+      </w:pPr>
+      <w:r>
+        <w:rPr>
+          <w:lang w:val="en-US"/>
+        </w:rPr>
+        <w:t>The Berlin dataset consists of 2203 observations that are geolocated instances of Airbnb rental properties (Figure 2) and their associated characteristics from 2017 in the Prenzlauer Berg neighborhood. Prenzlauer Berg is a gentrifying neighborhood known for its arts scene, shopping, and nightlife, and is therefore a popular tourist destination. A small subset of variables were selected for a rental price modeling example, which are described in Table 2. Note that the logarithm of rental price is used here to correct the skewness of the variable. Since the data are not aggregated, the analysis and visualization of the results are carried out at the point-level.</w:t>
+      </w:r>
+    </w:p>
+    <w:p>
+      <w:pPr>
+        <w:ind w:firstLine="0"/>
+        <w:rPr>
+          <w:lang w:val="en-US"/>
+        </w:rPr>
+      </w:pPr>
+    </w:p>
+    <w:p>
+      <w:pPr>
+        <w:ind w:firstLine="0"/>
+        <w:rPr>
+          <w:lang w:val="en-US"/>
+        </w:rPr>
+      </w:pPr>
+      <w:r>
+        <w:rPr>
+          <w:lang w:val="en-US"/>
+        </w:rPr>
+        <w:t>Figure 2. 2203 rental properties in the Prenzlauer Berg neighborhood of Berlin. Note: basemap and scalebar added using additional code.</w:t>
+      </w:r>
+    </w:p>
+    <w:p>
+      <w:pPr>
+        <w:ind w:firstLine="0"/>
+        <w:rPr>
+          <w:lang w:val="en-US"/>
+        </w:rPr>
+      </w:pPr>
+      <w:r>
+        <w:rPr>
+          <w:lang w:val="en-US"/>
+        </w:rPr>
+        <w:t>Table 2. Berlin dataset.</w:t>
+      </w:r>
+    </w:p>
+    <w:p>
+      <w:pPr>
+        <w:ind w:firstLine="0"/>
+        <w:rPr>
+          <w:lang w:val="en-US"/>
+        </w:rPr>
+      </w:pPr>
+      <w:r>
+        <w:rPr>
+          <w:lang w:val="en-US"/>
+        </w:rPr>
+        <w:t xml:space="preserve"> </w:t>
+      </w:r>
+    </w:p>
+    <w:p>
+      <w:pPr>
+        <w:ind w:firstLine="0"/>
+        <w:rPr>
+          <w:lang w:val="en-US"/>
+        </w:rPr>
+      </w:pPr>
+      <w:r>
+        <w:rPr>
+          <w:lang w:val="en-US"/>
+        </w:rPr>
+        <w:t>#Load Berlin dataset and generate plot of properties (Figure 2)</w:t>
+      </w:r>
+    </w:p>
+    <w:p>
+      <w:pPr>
+        <w:ind w:firstLine="0"/>
+        <w:rPr>
+          <w:lang w:val="en-US"/>
+        </w:rPr>
+      </w:pPr>
+      <w:r>
+        <w:rPr>
+          <w:lang w:val="en-US"/>
+        </w:rPr>
+        <w:t xml:space="preserve">&gt;&gt;&gt; </w:t>
+      </w:r>
+      <w:proofErr w:type="spellStart"/>
+      <w:r>
+        <w:rPr>
+          <w:lang w:val="en-US"/>
+        </w:rPr>
+        <w:t>prenz</w:t>
+      </w:r>
+      <w:proofErr w:type="spellEnd"/>
+      <w:r>
+        <w:rPr>
+          <w:lang w:val="en-US"/>
+        </w:rPr>
+        <w:t xml:space="preserve"> = </w:t>
+      </w:r>
+      <w:proofErr w:type="spellStart"/>
+      <w:r>
+        <w:rPr>
+          <w:lang w:val="en-US"/>
+        </w:rPr>
+        <w:t>gp.read_file</w:t>
+      </w:r>
+      <w:proofErr w:type="spellEnd"/>
+      <w:r>
+        <w:rPr>
+          <w:lang w:val="en-US"/>
+        </w:rPr>
+        <w:t>(</w:t>
+      </w:r>
+      <w:proofErr w:type="spellStart"/>
+      <w:r>
+        <w:rPr>
+          <w:lang w:val="en-US"/>
+        </w:rPr>
+        <w:t>ps.examples.get_path</w:t>
+      </w:r>
+      <w:proofErr w:type="spellEnd"/>
+      <w:r>
+        <w:rPr>
+          <w:lang w:val="en-US"/>
+        </w:rPr>
+        <w:t>(‘prenzlauer.zip’))</w:t>
+      </w:r>
+    </w:p>
+    <w:p>
+      <w:pPr>
+        <w:ind w:firstLine="0"/>
+        <w:rPr>
+          <w:lang w:val="en-US"/>
+        </w:rPr>
+      </w:pPr>
+      <w:r>
+        <w:rPr>
+          <w:lang w:val="en-US"/>
+        </w:rPr>
+        <w:t xml:space="preserve">&gt;&gt;&gt; </w:t>
+      </w:r>
+      <w:proofErr w:type="spellStart"/>
+      <w:r>
+        <w:rPr>
+          <w:lang w:val="en-US"/>
+        </w:rPr>
+        <w:t>prenz_bound</w:t>
+      </w:r>
+      <w:proofErr w:type="spellEnd"/>
+      <w:r>
+        <w:rPr>
+          <w:lang w:val="en-US"/>
+        </w:rPr>
+        <w:t xml:space="preserve"> = </w:t>
+      </w:r>
+      <w:proofErr w:type="spellStart"/>
+      <w:r>
+        <w:rPr>
+          <w:lang w:val="en-US"/>
+        </w:rPr>
+        <w:t>gp.read_file</w:t>
+      </w:r>
+      <w:proofErr w:type="spellEnd"/>
+      <w:r>
+        <w:rPr>
+          <w:lang w:val="en-US"/>
+        </w:rPr>
+        <w:t>(</w:t>
+      </w:r>
+      <w:proofErr w:type="spellStart"/>
+      <w:r>
+        <w:rPr>
+          <w:lang w:val="en-US"/>
+        </w:rPr>
+        <w:t>ps.examples.get_path</w:t>
+      </w:r>
+      <w:proofErr w:type="spellEnd"/>
+      <w:r>
+        <w:rPr>
+          <w:lang w:val="en-US"/>
+        </w:rPr>
+        <w:t>(‘prenz_bound.zip’))</w:t>
+      </w:r>
+    </w:p>
+    <w:p>
+      <w:pPr>
+        <w:ind w:firstLine="0"/>
+        <w:rPr>
+          <w:lang w:val="en-US"/>
+        </w:rPr>
+      </w:pPr>
+      <w:r>
+        <w:rPr>
+          <w:lang w:val="en-US"/>
+        </w:rPr>
+        <w:t xml:space="preserve">&gt;&gt;&gt; fig, ax = </w:t>
+      </w:r>
+      <w:proofErr w:type="spellStart"/>
+      <w:r>
+        <w:rPr>
+          <w:lang w:val="en-US"/>
+        </w:rPr>
+        <w:t>plt.subplots</w:t>
+      </w:r>
+      <w:proofErr w:type="spellEnd"/>
+      <w:r>
+        <w:rPr>
+          <w:lang w:val="en-US"/>
+        </w:rPr>
+        <w:t>(</w:t>
+      </w:r>
+      <w:proofErr w:type="spellStart"/>
+      <w:r>
+        <w:rPr>
+          <w:lang w:val="en-US"/>
+        </w:rPr>
+        <w:t>figsize</w:t>
+      </w:r>
+      <w:proofErr w:type="spellEnd"/>
+      <w:r>
+        <w:rPr>
+          <w:lang w:val="en-US"/>
+        </w:rPr>
+        <w:t xml:space="preserve"> = (10, 10))</w:t>
+      </w:r>
+    </w:p>
+    <w:p>
+      <w:pPr>
+        <w:ind w:firstLine="0"/>
+        <w:rPr>
+          <w:lang w:val="en-US"/>
+        </w:rPr>
+      </w:pPr>
+      <w:r>
+        <w:rPr>
+          <w:lang w:val="en-US"/>
+        </w:rPr>
+        <w:t xml:space="preserve">&gt;&gt;&gt; </w:t>
+      </w:r>
+      <w:proofErr w:type="spellStart"/>
+      <w:r>
+        <w:rPr>
+          <w:lang w:val="en-US"/>
+        </w:rPr>
+        <w:t>prenz_bound.plot</w:t>
+      </w:r>
+      <w:proofErr w:type="spellEnd"/>
+      <w:r>
+        <w:rPr>
+          <w:lang w:val="en-US"/>
+        </w:rPr>
+        <w:t>(ax = ax, **{‘</w:t>
       </w:r>
       <w:proofErr w:type="spellStart"/>
       <w:r>
@@ -2874,26 +3217,46 @@
         <w:t xml:space="preserve">&gt;&gt;&gt; </w:t>
       </w:r>
       <w:proofErr w:type="spellStart"/>
-      <w:proofErr w:type="gramStart"/>
-      <w:r>
-        <w:rPr>
-          <w:lang w:val="en-US"/>
-        </w:rPr>
-        <w:t>georgia.centroid</w:t>
-      </w:r>
-      <w:proofErr w:type="gramEnd"/>
-      <w:r>
-        <w:rPr>
-          <w:lang w:val="en-US"/>
-        </w:rPr>
-        <w:t>.plot</w:t>
-      </w:r>
-      <w:proofErr w:type="spellEnd"/>
-      <w:r>
-        <w:rPr>
-          <w:lang w:val="en-US"/>
-        </w:rPr>
-        <w:t>(ax = ax, c = ‘black’)</w:t>
+      <w:r>
+        <w:rPr>
+          <w:lang w:val="en-US"/>
+        </w:rPr>
+        <w:t>prenz.plot</w:t>
+      </w:r>
+      <w:proofErr w:type="spellEnd"/>
+      <w:r>
+        <w:rPr>
+          <w:lang w:val="en-US"/>
+        </w:rPr>
+        <w:t xml:space="preserve">(ax = ax, </w:t>
+      </w:r>
+      <w:proofErr w:type="spellStart"/>
+      <w:r>
+        <w:rPr>
+          <w:lang w:val="en-US"/>
+        </w:rPr>
+        <w:t>markersize</w:t>
+      </w:r>
+      <w:proofErr w:type="spellEnd"/>
+      <w:r>
+        <w:rPr>
+          <w:lang w:val="en-US"/>
+        </w:rPr>
+        <w:t xml:space="preserve"> = 10, **{‘</w:t>
+      </w:r>
+      <w:proofErr w:type="spellStart"/>
+      <w:r>
+        <w:rPr>
+          <w:lang w:val="en-US"/>
+        </w:rPr>
+        <w:t>edgecolor</w:t>
+      </w:r>
+      <w:proofErr w:type="spellEnd"/>
+      <w:r>
+        <w:rPr>
+          <w:lang w:val="en-US"/>
+        </w:rPr>
+        <w:t>’: ‘black’,</w:t>
       </w:r>
     </w:p>
     <w:p>
@@ -2907,10 +3270,37 @@
         <w:rPr>
           <w:lang w:val="en-US"/>
         </w:rPr>
+        <w:t>‘</w:t>
+      </w:r>
+      <w:proofErr w:type="spellStart"/>
+      <w:r>
+        <w:rPr>
+          <w:lang w:val="en-US"/>
+        </w:rPr>
+        <w:t>facecolor</w:t>
+      </w:r>
+      <w:proofErr w:type="spellEnd"/>
+      <w:r>
+        <w:rPr>
+          <w:lang w:val="en-US"/>
+        </w:rPr>
+        <w:t>’: ‘black’})</w:t>
+      </w:r>
+    </w:p>
+    <w:p>
+      <w:pPr>
+        <w:ind w:firstLine="0"/>
+        <w:rPr>
+          <w:lang w:val="en-US"/>
+        </w:rPr>
+      </w:pPr>
+      <w:r>
+        <w:rPr>
+          <w:lang w:val="en-US"/>
+        </w:rPr>
         <w:t xml:space="preserve">&gt;&gt;&gt; </w:t>
       </w:r>
       <w:proofErr w:type="spellStart"/>
-      <w:proofErr w:type="gramStart"/>
       <w:r>
         <w:rPr>
           <w:lang w:val="en-US"/>
@@ -2918,7 +3308,6 @@
         <w:t>plt.savefig</w:t>
       </w:r>
       <w:proofErr w:type="spellEnd"/>
-      <w:proofErr w:type="gramEnd"/>
       <w:r>
         <w:rPr>
           <w:lang w:val="en-US"/>
@@ -2930,7 +3319,7 @@
         <w:rPr>
           <w:lang w:val="en-US"/>
         </w:rPr>
-        <w:t>georgia_shp</w:t>
+        <w:t>prenz</w:t>
       </w:r>
       <w:proofErr w:type="spellEnd"/>
       <w:r>
@@ -2954,7 +3343,6 @@
         <w:t xml:space="preserve">&gt;&gt;&gt; </w:t>
       </w:r>
       <w:proofErr w:type="spellStart"/>
-      <w:proofErr w:type="gramStart"/>
       <w:r>
         <w:rPr>
           <w:lang w:val="en-US"/>
@@ -2962,509 +3350,6 @@
         <w:t>plt.show</w:t>
       </w:r>
       <w:proofErr w:type="spellEnd"/>
-      <w:proofErr w:type="gramEnd"/>
-      <w:r>
-        <w:rPr>
-          <w:lang w:val="en-US"/>
-        </w:rPr>
-        <w:t>()</w:t>
-      </w:r>
-    </w:p>
-    <w:p>
-      <w:pPr>
-        <w:ind w:firstLine="0"/>
-        <w:rPr>
-          <w:lang w:val="en-US"/>
-        </w:rPr>
-      </w:pPr>
-      <w:r>
-        <w:rPr>
-          <w:lang w:val="en-US"/>
-        </w:rPr>
-        <w:t>2.2.2. Berlin Airbnb Dataset</w:t>
-      </w:r>
-    </w:p>
-    <w:p>
-      <w:pPr>
-        <w:ind w:firstLine="0"/>
-        <w:rPr>
-          <w:lang w:val="en-US"/>
-        </w:rPr>
-      </w:pPr>
-      <w:r>
-        <w:rPr>
-          <w:lang w:val="en-US"/>
-        </w:rPr>
-        <w:t xml:space="preserve">The Berlin dataset consists of 2203 observations that are geolocated instances of Airbnb rental properties (Figure 2) and their associated characteristics from 2017 in the Prenzlauer Berg neighborhood. Prenzlauer Berg is a gentrifying neighborhood known for its arts scene, shopping, and nightlife, and is therefore a popular tourist destination. A small subset of variables </w:t>
-      </w:r>
-      <w:proofErr w:type="gramStart"/>
-      <w:r>
-        <w:rPr>
-          <w:lang w:val="en-US"/>
-        </w:rPr>
-        <w:t>were</w:t>
-      </w:r>
-      <w:proofErr w:type="gramEnd"/>
-      <w:r>
-        <w:rPr>
-          <w:lang w:val="en-US"/>
-        </w:rPr>
-        <w:t xml:space="preserve"> selected for a rental price modeling example, which are described in Table 2. Note that the logarithm of rental price is used here to correct the skewness of the variable. Since the data are not aggregated, the analysis and visualization of the results are carried out at the point-level.</w:t>
-      </w:r>
-    </w:p>
-    <w:p>
-      <w:pPr>
-        <w:ind w:firstLine="0"/>
-        <w:rPr>
-          <w:lang w:val="en-US"/>
-        </w:rPr>
-      </w:pPr>
-    </w:p>
-    <w:p>
-      <w:pPr>
-        <w:ind w:firstLine="0"/>
-        <w:rPr>
-          <w:lang w:val="en-US"/>
-        </w:rPr>
-      </w:pPr>
-      <w:r>
-        <w:rPr>
-          <w:lang w:val="en-US"/>
-        </w:rPr>
-        <w:t>Figure 2. 2203 rental properties in the Prenzlauer Berg neighborhood of Berlin. Note: basemap and scalebar added using additional code.</w:t>
-      </w:r>
-    </w:p>
-    <w:p>
-      <w:pPr>
-        <w:ind w:firstLine="0"/>
-        <w:rPr>
-          <w:lang w:val="en-US"/>
-        </w:rPr>
-      </w:pPr>
-      <w:r>
-        <w:rPr>
-          <w:lang w:val="en-US"/>
-        </w:rPr>
-        <w:t>Table 2. Berlin dataset.</w:t>
-      </w:r>
-    </w:p>
-    <w:p>
-      <w:pPr>
-        <w:ind w:firstLine="0"/>
-        <w:rPr>
-          <w:lang w:val="en-US"/>
-        </w:rPr>
-      </w:pPr>
-      <w:r>
-        <w:rPr>
-          <w:lang w:val="en-US"/>
-        </w:rPr>
-        <w:t xml:space="preserve"> </w:t>
-      </w:r>
-    </w:p>
-    <w:p>
-      <w:pPr>
-        <w:ind w:firstLine="0"/>
-        <w:rPr>
-          <w:lang w:val="en-US"/>
-        </w:rPr>
-      </w:pPr>
-      <w:r>
-        <w:rPr>
-          <w:lang w:val="en-US"/>
-        </w:rPr>
-        <w:t>#Load Berlin dataset and generate plot of properties (Figure 2)</w:t>
-      </w:r>
-    </w:p>
-    <w:p>
-      <w:pPr>
-        <w:ind w:firstLine="0"/>
-        <w:rPr>
-          <w:lang w:val="en-US"/>
-        </w:rPr>
-      </w:pPr>
-      <w:r>
-        <w:rPr>
-          <w:lang w:val="en-US"/>
-        </w:rPr>
-        <w:t xml:space="preserve">&gt;&gt;&gt; </w:t>
-      </w:r>
-      <w:proofErr w:type="spellStart"/>
-      <w:r>
-        <w:rPr>
-          <w:lang w:val="en-US"/>
-        </w:rPr>
-        <w:t>prenz</w:t>
-      </w:r>
-      <w:proofErr w:type="spellEnd"/>
-      <w:r>
-        <w:rPr>
-          <w:lang w:val="en-US"/>
-        </w:rPr>
-        <w:t xml:space="preserve"> = </w:t>
-      </w:r>
-      <w:proofErr w:type="spellStart"/>
-      <w:proofErr w:type="gramStart"/>
-      <w:r>
-        <w:rPr>
-          <w:lang w:val="en-US"/>
-        </w:rPr>
-        <w:t>gp.read</w:t>
-      </w:r>
-      <w:proofErr w:type="gramEnd"/>
-      <w:r>
-        <w:rPr>
-          <w:lang w:val="en-US"/>
-        </w:rPr>
-        <w:t>_file</w:t>
-      </w:r>
-      <w:proofErr w:type="spellEnd"/>
-      <w:r>
-        <w:rPr>
-          <w:lang w:val="en-US"/>
-        </w:rPr>
-        <w:t>(</w:t>
-      </w:r>
-      <w:proofErr w:type="spellStart"/>
-      <w:r>
-        <w:rPr>
-          <w:lang w:val="en-US"/>
-        </w:rPr>
-        <w:t>ps.examples.get_path</w:t>
-      </w:r>
-      <w:proofErr w:type="spellEnd"/>
-      <w:r>
-        <w:rPr>
-          <w:lang w:val="en-US"/>
-        </w:rPr>
-        <w:t>(‘prenzlauer.zip’))</w:t>
-      </w:r>
-    </w:p>
-    <w:p>
-      <w:pPr>
-        <w:ind w:firstLine="0"/>
-        <w:rPr>
-          <w:lang w:val="en-US"/>
-        </w:rPr>
-      </w:pPr>
-      <w:r>
-        <w:rPr>
-          <w:lang w:val="en-US"/>
-        </w:rPr>
-        <w:t xml:space="preserve">&gt;&gt;&gt; </w:t>
-      </w:r>
-      <w:proofErr w:type="spellStart"/>
-      <w:r>
-        <w:rPr>
-          <w:lang w:val="en-US"/>
-        </w:rPr>
-        <w:t>prenz_bound</w:t>
-      </w:r>
-      <w:proofErr w:type="spellEnd"/>
-      <w:r>
-        <w:rPr>
-          <w:lang w:val="en-US"/>
-        </w:rPr>
-        <w:t xml:space="preserve"> = </w:t>
-      </w:r>
-      <w:proofErr w:type="spellStart"/>
-      <w:proofErr w:type="gramStart"/>
-      <w:r>
-        <w:rPr>
-          <w:lang w:val="en-US"/>
-        </w:rPr>
-        <w:t>gp.read</w:t>
-      </w:r>
-      <w:proofErr w:type="gramEnd"/>
-      <w:r>
-        <w:rPr>
-          <w:lang w:val="en-US"/>
-        </w:rPr>
-        <w:t>_file</w:t>
-      </w:r>
-      <w:proofErr w:type="spellEnd"/>
-      <w:r>
-        <w:rPr>
-          <w:lang w:val="en-US"/>
-        </w:rPr>
-        <w:t>(</w:t>
-      </w:r>
-      <w:proofErr w:type="spellStart"/>
-      <w:r>
-        <w:rPr>
-          <w:lang w:val="en-US"/>
-        </w:rPr>
-        <w:t>ps.examples.get_path</w:t>
-      </w:r>
-      <w:proofErr w:type="spellEnd"/>
-      <w:r>
-        <w:rPr>
-          <w:lang w:val="en-US"/>
-        </w:rPr>
-        <w:t>(‘prenz_bound.zip’))</w:t>
-      </w:r>
-    </w:p>
-    <w:p>
-      <w:pPr>
-        <w:ind w:firstLine="0"/>
-        <w:rPr>
-          <w:lang w:val="en-US"/>
-        </w:rPr>
-      </w:pPr>
-      <w:r>
-        <w:rPr>
-          <w:lang w:val="en-US"/>
-        </w:rPr>
-        <w:t xml:space="preserve">&gt;&gt;&gt; fig, ax = </w:t>
-      </w:r>
-      <w:proofErr w:type="spellStart"/>
-      <w:proofErr w:type="gramStart"/>
-      <w:r>
-        <w:rPr>
-          <w:lang w:val="en-US"/>
-        </w:rPr>
-        <w:t>plt.subplots</w:t>
-      </w:r>
-      <w:proofErr w:type="spellEnd"/>
-      <w:proofErr w:type="gramEnd"/>
-      <w:r>
-        <w:rPr>
-          <w:lang w:val="en-US"/>
-        </w:rPr>
-        <w:t>(</w:t>
-      </w:r>
-      <w:proofErr w:type="spellStart"/>
-      <w:r>
-        <w:rPr>
-          <w:lang w:val="en-US"/>
-        </w:rPr>
-        <w:t>figsize</w:t>
-      </w:r>
-      <w:proofErr w:type="spellEnd"/>
-      <w:r>
-        <w:rPr>
-          <w:lang w:val="en-US"/>
-        </w:rPr>
-        <w:t xml:space="preserve"> = (10, 10))</w:t>
-      </w:r>
-    </w:p>
-    <w:p>
-      <w:pPr>
-        <w:ind w:firstLine="0"/>
-        <w:rPr>
-          <w:lang w:val="en-US"/>
-        </w:rPr>
-      </w:pPr>
-      <w:r>
-        <w:rPr>
-          <w:lang w:val="en-US"/>
-        </w:rPr>
-        <w:t xml:space="preserve">&gt;&gt;&gt; </w:t>
-      </w:r>
-      <w:proofErr w:type="spellStart"/>
-      <w:r>
-        <w:rPr>
-          <w:lang w:val="en-US"/>
-        </w:rPr>
-        <w:t>prenz_</w:t>
-      </w:r>
-      <w:proofErr w:type="gramStart"/>
-      <w:r>
-        <w:rPr>
-          <w:lang w:val="en-US"/>
-        </w:rPr>
-        <w:t>bound.plot</w:t>
-      </w:r>
-      <w:proofErr w:type="spellEnd"/>
-      <w:proofErr w:type="gramEnd"/>
-      <w:r>
-        <w:rPr>
-          <w:lang w:val="en-US"/>
-        </w:rPr>
-        <w:t>(ax = ax, **{‘</w:t>
-      </w:r>
-      <w:proofErr w:type="spellStart"/>
-      <w:r>
-        <w:rPr>
-          <w:lang w:val="en-US"/>
-        </w:rPr>
-        <w:t>edgecolor</w:t>
-      </w:r>
-      <w:proofErr w:type="spellEnd"/>
-      <w:r>
-        <w:rPr>
-          <w:lang w:val="en-US"/>
-        </w:rPr>
-        <w:t>’: ‘black’, ‘</w:t>
-      </w:r>
-      <w:proofErr w:type="spellStart"/>
-      <w:r>
-        <w:rPr>
-          <w:lang w:val="en-US"/>
-        </w:rPr>
-        <w:t>facecolor</w:t>
-      </w:r>
-      <w:proofErr w:type="spellEnd"/>
-      <w:r>
-        <w:rPr>
-          <w:lang w:val="en-US"/>
-        </w:rPr>
-        <w:t>’: ‘white’})</w:t>
-      </w:r>
-    </w:p>
-    <w:p>
-      <w:pPr>
-        <w:ind w:firstLine="0"/>
-        <w:rPr>
-          <w:lang w:val="en-US"/>
-        </w:rPr>
-      </w:pPr>
-      <w:r>
-        <w:rPr>
-          <w:lang w:val="en-US"/>
-        </w:rPr>
-        <w:t xml:space="preserve">&gt;&gt;&gt; </w:t>
-      </w:r>
-      <w:proofErr w:type="spellStart"/>
-      <w:proofErr w:type="gramStart"/>
-      <w:r>
-        <w:rPr>
-          <w:lang w:val="en-US"/>
-        </w:rPr>
-        <w:t>prenz.plot</w:t>
-      </w:r>
-      <w:proofErr w:type="spellEnd"/>
-      <w:proofErr w:type="gramEnd"/>
-      <w:r>
-        <w:rPr>
-          <w:lang w:val="en-US"/>
-        </w:rPr>
-        <w:t xml:space="preserve">(ax = ax, </w:t>
-      </w:r>
-      <w:proofErr w:type="spellStart"/>
-      <w:r>
-        <w:rPr>
-          <w:lang w:val="en-US"/>
-        </w:rPr>
-        <w:t>markersize</w:t>
-      </w:r>
-      <w:proofErr w:type="spellEnd"/>
-      <w:r>
-        <w:rPr>
-          <w:lang w:val="en-US"/>
-        </w:rPr>
-        <w:t xml:space="preserve"> = 10, **{‘</w:t>
-      </w:r>
-      <w:proofErr w:type="spellStart"/>
-      <w:r>
-        <w:rPr>
-          <w:lang w:val="en-US"/>
-        </w:rPr>
-        <w:t>edgecolor</w:t>
-      </w:r>
-      <w:proofErr w:type="spellEnd"/>
-      <w:r>
-        <w:rPr>
-          <w:lang w:val="en-US"/>
-        </w:rPr>
-        <w:t>’: ‘black’,</w:t>
-      </w:r>
-    </w:p>
-    <w:p>
-      <w:pPr>
-        <w:ind w:firstLine="0"/>
-        <w:rPr>
-          <w:lang w:val="en-US"/>
-        </w:rPr>
-      </w:pPr>
-      <w:r>
-        <w:rPr>
-          <w:lang w:val="en-US"/>
-        </w:rPr>
-        <w:t>‘</w:t>
-      </w:r>
-      <w:proofErr w:type="spellStart"/>
-      <w:r>
-        <w:rPr>
-          <w:lang w:val="en-US"/>
-        </w:rPr>
-        <w:t>facecolor</w:t>
-      </w:r>
-      <w:proofErr w:type="spellEnd"/>
-      <w:r>
-        <w:rPr>
-          <w:lang w:val="en-US"/>
-        </w:rPr>
-        <w:t>’: ‘black’})</w:t>
-      </w:r>
-    </w:p>
-    <w:p>
-      <w:pPr>
-        <w:ind w:firstLine="0"/>
-        <w:rPr>
-          <w:lang w:val="en-US"/>
-        </w:rPr>
-      </w:pPr>
-      <w:r>
-        <w:rPr>
-          <w:lang w:val="en-US"/>
-        </w:rPr>
-        <w:t xml:space="preserve">&gt;&gt;&gt; </w:t>
-      </w:r>
-      <w:proofErr w:type="spellStart"/>
-      <w:proofErr w:type="gramStart"/>
-      <w:r>
-        <w:rPr>
-          <w:lang w:val="en-US"/>
-        </w:rPr>
-        <w:t>plt.savefig</w:t>
-      </w:r>
-      <w:proofErr w:type="spellEnd"/>
-      <w:proofErr w:type="gramEnd"/>
-      <w:r>
-        <w:rPr>
-          <w:lang w:val="en-US"/>
-        </w:rPr>
-        <w:t>(‘</w:t>
-      </w:r>
-      <w:proofErr w:type="spellStart"/>
-      <w:r>
-        <w:rPr>
-          <w:lang w:val="en-US"/>
-        </w:rPr>
-        <w:t>prenz</w:t>
-      </w:r>
-      <w:proofErr w:type="spellEnd"/>
-      <w:r>
-        <w:rPr>
-          <w:lang w:val="en-US"/>
-        </w:rPr>
-        <w:t>’)</w:t>
-      </w:r>
-    </w:p>
-    <w:p>
-      <w:pPr>
-        <w:ind w:firstLine="0"/>
-        <w:rPr>
-          <w:lang w:val="en-US"/>
-        </w:rPr>
-      </w:pPr>
-      <w:r>
-        <w:rPr>
-          <w:lang w:val="en-US"/>
-        </w:rPr>
-        <w:t xml:space="preserve">&gt;&gt;&gt; </w:t>
-      </w:r>
-      <w:proofErr w:type="spellStart"/>
-      <w:proofErr w:type="gramStart"/>
-      <w:r>
-        <w:rPr>
-          <w:lang w:val="en-US"/>
-        </w:rPr>
-        <w:t>plt.show</w:t>
-      </w:r>
-      <w:proofErr w:type="spellEnd"/>
-      <w:proofErr w:type="gramEnd"/>
       <w:r>
         <w:rPr>
           <w:lang w:val="en-US"/>
@@ -3538,7 +3423,6 @@
           <w:rFonts w:hint="eastAsia"/>
           <w:lang w:val="en-US" w:eastAsia="zh-CN"/>
         </w:rPr>
-        <w:lastRenderedPageBreak/>
         <w:t>5. Conclusion and Future Work</w:t>
       </w:r>
     </w:p>
@@ -3554,7 +3438,6 @@
       <w:pPr>
         <w:ind w:firstLine="0"/>
         <w:rPr>
-          <w:rFonts w:hint="eastAsia"/>
           <w:lang w:val="en-US" w:eastAsia="zh-CN"/>
         </w:rPr>
       </w:pPr>
@@ -3653,7 +3536,6 @@
       <w:pPr>
         <w:ind w:firstLine="0"/>
         <w:rPr>
-          <w:rFonts w:hint="eastAsia"/>
           <w:lang w:eastAsia="zh-CN"/>
         </w:rPr>
       </w:pPr>
@@ -3992,7 +3874,6 @@
         <w:rPr>
           <w:lang w:val="en-US"/>
         </w:rPr>
-        <w:lastRenderedPageBreak/>
         <w:t xml:space="preserve">J. K. Author, “Title of chapter in the book,” in Title of Their Published Book, </w:t>
       </w:r>
       <w:proofErr w:type="spellStart"/>
@@ -4066,9 +3947,403 @@
         <w:t xml:space="preserve">) </w:t>
       </w:r>
     </w:p>
+    <w:p>
+      <w:pPr>
+        <w:rPr>
+          <w:lang w:val="en-US"/>
+        </w:rPr>
+      </w:pPr>
+    </w:p>
+    <w:p>
+      <w:pPr>
+        <w:ind w:firstLine="0"/>
+        <w:rPr>
+          <w:lang w:val="en-US"/>
+        </w:rPr>
+      </w:pPr>
+      <w:r>
+        <w:rPr>
+          <w:lang w:val="en-US"/>
+        </w:rPr>
+        <w:lastRenderedPageBreak/>
+        <w:t xml:space="preserve">“Traffic Lights - SUMO Documentation.” Accessed: Jan. 23, 2022. [Online]. Available: </w:t>
+      </w:r>
+      <w:hyperlink r:id="rId17" w:history="1">
+        <w:r>
+          <w:rPr>
+            <w:rStyle w:val="Hyperlink"/>
+            <w:lang w:val="en-US"/>
+          </w:rPr>
+          <w:t>https://sumo.dlr.de/docs/Simulation/Traffic_Lights.html</w:t>
+        </w:r>
+      </w:hyperlink>
+    </w:p>
+    <w:p>
+      <w:pPr>
+        <w:ind w:firstLine="0"/>
+        <w:rPr>
+          <w:lang w:val="en-US"/>
+        </w:rPr>
+      </w:pPr>
+      <w:r>
+        <w:rPr>
+          <w:lang w:val="en-US"/>
+        </w:rPr>
+        <w:t xml:space="preserve">“SUMO Road Networks - SUMO Documentation.” Accessed: Jan. 23, 2022. [Online]. Available: </w:t>
+      </w:r>
+      <w:hyperlink r:id="rId18" w:history="1">
+        <w:r>
+          <w:rPr>
+            <w:rStyle w:val="Hyperlink"/>
+            <w:lang w:val="en-US"/>
+          </w:rPr>
+          <w:t>https://sumo.dlr.de/docs/Networks/SUMO_Road_Networks.html</w:t>
+        </w:r>
+      </w:hyperlink>
+      <w:r>
+        <w:rPr>
+          <w:lang w:val="en-US"/>
+        </w:rPr>
+        <w:t xml:space="preserve"> </w:t>
+      </w:r>
+    </w:p>
+    <w:p>
+      <w:pPr>
+        <w:ind w:firstLine="0"/>
+        <w:rPr>
+          <w:lang w:val="en-US"/>
+        </w:rPr>
+      </w:pPr>
+      <w:r>
+        <w:rPr>
+          <w:lang w:val="en-US"/>
+        </w:rPr>
+        <w:t>“</w:t>
+      </w:r>
+      <w:proofErr w:type="spellStart"/>
+      <w:r>
+        <w:rPr>
+          <w:lang w:val="en-US"/>
+        </w:rPr>
+        <w:t>Vissim</w:t>
+      </w:r>
+      <w:proofErr w:type="spellEnd"/>
+      <w:r>
+        <w:rPr>
+          <w:lang w:val="en-US"/>
+        </w:rPr>
+        <w:t xml:space="preserve"> - SUMO Documentation.” Accessed: Jul. 27, 2021. [Online]. Available: </w:t>
+      </w:r>
+      <w:hyperlink r:id="rId19" w:history="1">
+        <w:r>
+          <w:rPr>
+            <w:rStyle w:val="Hyperlink"/>
+            <w:lang w:val="en-US"/>
+          </w:rPr>
+          <w:t>https://sumo.dlr.de/docs/Networks/Import/Vissim.html</w:t>
+        </w:r>
+      </w:hyperlink>
+    </w:p>
+    <w:p>
+      <w:pPr>
+        <w:ind w:firstLine="0"/>
+        <w:rPr>
+          <w:lang w:val="en-US"/>
+        </w:rPr>
+      </w:pPr>
+      <w:r>
+        <w:rPr>
+          <w:lang w:val="en-US"/>
+        </w:rPr>
+        <w:t xml:space="preserve">J. Ban, O. </w:t>
+      </w:r>
+      <w:proofErr w:type="spellStart"/>
+      <w:r>
+        <w:rPr>
+          <w:lang w:val="en-US"/>
+        </w:rPr>
+        <w:t>Angah</w:t>
+      </w:r>
+      <w:proofErr w:type="spellEnd"/>
+      <w:r>
+        <w:rPr>
+          <w:lang w:val="en-US"/>
+        </w:rPr>
+        <w:t xml:space="preserve">, Y. Zhang, Q. Guo, Connected Cities for Smart Mobility toward </w:t>
+      </w:r>
+      <w:proofErr w:type="spellStart"/>
+      <w:r>
+        <w:rPr>
+          <w:lang w:val="en-US"/>
+        </w:rPr>
+        <w:t>Acces-sible</w:t>
+      </w:r>
+      <w:proofErr w:type="spellEnd"/>
+      <w:r>
+        <w:rPr>
+          <w:lang w:val="en-US"/>
+        </w:rPr>
+        <w:t xml:space="preserve"> and Resilient Transportation Center (C2SMART), and University of Washington, “A Multiscale Simulation Platform for Connected and Automated Transportation Systems,” Dec. 2022. Accessed: Feb. 01, 2024. [Online]. Available: </w:t>
+      </w:r>
+      <w:hyperlink r:id="rId20" w:history="1">
+        <w:r>
+          <w:rPr>
+            <w:rStyle w:val="Hyperlink"/>
+            <w:lang w:val="en-US"/>
+          </w:rPr>
+          <w:t>https://rosap.ntl.bts.gov/view/dot/67308</w:t>
+        </w:r>
+      </w:hyperlink>
+    </w:p>
+    <w:p>
+      <w:pPr>
+        <w:ind w:firstLine="0"/>
+        <w:rPr>
+          <w:lang w:val="en-US"/>
+        </w:rPr>
+      </w:pPr>
+      <w:r>
+        <w:rPr>
+          <w:lang w:val="en-US"/>
+        </w:rPr>
+        <w:t xml:space="preserve">N. N. Nor </w:t>
+      </w:r>
+      <w:proofErr w:type="spellStart"/>
+      <w:r>
+        <w:rPr>
+          <w:lang w:val="en-US"/>
+        </w:rPr>
+        <w:t>Azlan</w:t>
+      </w:r>
+      <w:proofErr w:type="spellEnd"/>
+      <w:r>
+        <w:rPr>
+          <w:lang w:val="en-US"/>
+        </w:rPr>
+        <w:t xml:space="preserve"> and M. Md Rohani, “Overview Of Application Of Traffic Simulation Mod-</w:t>
+      </w:r>
+      <w:proofErr w:type="spellStart"/>
+      <w:r>
+        <w:rPr>
+          <w:lang w:val="en-US"/>
+        </w:rPr>
+        <w:t>el</w:t>
+      </w:r>
+      <w:proofErr w:type="spellEnd"/>
+      <w:r>
+        <w:rPr>
+          <w:lang w:val="en-US"/>
+        </w:rPr>
+        <w:t xml:space="preserve">,” MATEC Web of Conferences, vol. 150, p. 03006, 2018, </w:t>
+      </w:r>
+      <w:proofErr w:type="spellStart"/>
+      <w:r>
+        <w:rPr>
+          <w:lang w:val="en-US"/>
+        </w:rPr>
+        <w:t>doi</w:t>
+      </w:r>
+      <w:proofErr w:type="spellEnd"/>
+      <w:r>
+        <w:rPr>
+          <w:lang w:val="en-US"/>
+        </w:rPr>
+        <w:t>: 10.1051/</w:t>
+      </w:r>
+      <w:proofErr w:type="spellStart"/>
+      <w:r>
+        <w:rPr>
+          <w:lang w:val="en-US"/>
+        </w:rPr>
+        <w:t>matecconf</w:t>
+      </w:r>
+      <w:proofErr w:type="spellEnd"/>
+      <w:r>
+        <w:rPr>
+          <w:lang w:val="en-US"/>
+        </w:rPr>
+        <w:t>/201815003006.</w:t>
+      </w:r>
+    </w:p>
+    <w:p>
+      <w:pPr>
+        <w:ind w:firstLine="0"/>
+        <w:rPr>
+          <w:lang w:val="en-US"/>
+        </w:rPr>
+      </w:pPr>
+      <w:r>
+        <w:rPr>
+          <w:lang w:val="en-US"/>
+        </w:rPr>
+        <w:t>[2] P. A. Lopez et al., “Microscopic Traffic Simulation using SUMO,” in 2018 21st Interna-</w:t>
+      </w:r>
+      <w:proofErr w:type="spellStart"/>
+      <w:r>
+        <w:rPr>
+          <w:lang w:val="en-US"/>
+        </w:rPr>
+        <w:t>tional</w:t>
+      </w:r>
+      <w:proofErr w:type="spellEnd"/>
+      <w:r>
+        <w:rPr>
+          <w:lang w:val="en-US"/>
+        </w:rPr>
+        <w:t xml:space="preserve"> Conference on Intelligent Transportation Systems (ITSC), Nov. 2018, pp. 2575–2582. </w:t>
+      </w:r>
+      <w:proofErr w:type="spellStart"/>
+      <w:r>
+        <w:rPr>
+          <w:lang w:val="en-US"/>
+        </w:rPr>
+        <w:t>doi</w:t>
+      </w:r>
+      <w:proofErr w:type="spellEnd"/>
+      <w:r>
+        <w:rPr>
+          <w:lang w:val="en-US"/>
+        </w:rPr>
+        <w:t>: 10.1109/ITSC.2018.8569938.</w:t>
+      </w:r>
+    </w:p>
+    <w:p>
+      <w:pPr>
+        <w:ind w:firstLine="0"/>
+        <w:rPr>
+          <w:lang w:val="en-US"/>
+        </w:rPr>
+      </w:pPr>
+      <w:r>
+        <w:rPr>
+          <w:lang w:val="en-US"/>
+        </w:rPr>
+        <w:t>[3] X. Zhou and J. Taylor, “</w:t>
+      </w:r>
+      <w:proofErr w:type="spellStart"/>
+      <w:r>
+        <w:rPr>
+          <w:lang w:val="en-US"/>
+        </w:rPr>
+        <w:t>DTALite</w:t>
+      </w:r>
+      <w:proofErr w:type="spellEnd"/>
+      <w:r>
+        <w:rPr>
+          <w:lang w:val="en-US"/>
+        </w:rPr>
+        <w:t xml:space="preserve">: A queue-based mesoscopic traffic simulator for fast model evaluation and calibration,” Cogent Engineering, vol. 1, no. 1, p. 961345, Dec. 2014, </w:t>
+      </w:r>
+      <w:proofErr w:type="spellStart"/>
+      <w:r>
+        <w:rPr>
+          <w:lang w:val="en-US"/>
+        </w:rPr>
+        <w:t>doi</w:t>
+      </w:r>
+      <w:proofErr w:type="spellEnd"/>
+      <w:r>
+        <w:rPr>
+          <w:lang w:val="en-US"/>
+        </w:rPr>
+        <w:t>: 10.1080/23311916.2014.961345.</w:t>
+      </w:r>
+    </w:p>
+    <w:p>
+      <w:pPr>
+        <w:ind w:firstLine="0"/>
+        <w:rPr>
+          <w:lang w:val="en-US"/>
+        </w:rPr>
+      </w:pPr>
+      <w:r>
+        <w:rPr>
+          <w:lang w:val="en-US"/>
+        </w:rPr>
+        <w:t xml:space="preserve">[4] “PTV </w:t>
+      </w:r>
+      <w:proofErr w:type="spellStart"/>
+      <w:r>
+        <w:rPr>
+          <w:lang w:val="en-US"/>
+        </w:rPr>
+        <w:t>Visum</w:t>
+      </w:r>
+      <w:proofErr w:type="spellEnd"/>
+      <w:r>
+        <w:rPr>
+          <w:lang w:val="en-US"/>
+        </w:rPr>
+        <w:t>.” Accessed: Apr. 24, 2024. [Online]. Available: https://www.ptvgroup.com/en-us/products/ptv-visum</w:t>
+      </w:r>
+    </w:p>
+    <w:p>
+      <w:pPr>
+        <w:ind w:firstLine="0"/>
+        <w:rPr>
+          <w:lang w:val="en-US"/>
+        </w:rPr>
+      </w:pPr>
+      <w:r>
+        <w:rPr>
+          <w:lang w:val="en-US"/>
+        </w:rPr>
+        <w:t xml:space="preserve">[5] “PTV </w:t>
+      </w:r>
+      <w:proofErr w:type="spellStart"/>
+      <w:r>
+        <w:rPr>
+          <w:lang w:val="en-US"/>
+        </w:rPr>
+        <w:t>Vissim</w:t>
+      </w:r>
+      <w:proofErr w:type="spellEnd"/>
+      <w:r>
+        <w:rPr>
+          <w:lang w:val="en-US"/>
+        </w:rPr>
+        <w:t>.” Accessed: Apr. 24, 2019. [Online]. Available: http://vision-traffic.ptvgroup.com/en-us/products/ptv-vissim/</w:t>
+      </w:r>
+    </w:p>
+    <w:p>
+      <w:pPr>
+        <w:ind w:firstLine="0"/>
+        <w:rPr>
+          <w:lang w:val="en-US"/>
+        </w:rPr>
+      </w:pPr>
+    </w:p>
+    <w:p>
+      <w:pPr>
+        <w:ind w:firstLine="0"/>
+        <w:rPr>
+          <w:lang w:val="en-US"/>
+        </w:rPr>
+      </w:pPr>
+      <w:r>
+        <w:rPr>
+          <w:lang w:val="en-US"/>
+        </w:rPr>
+        <w:t>“</w:t>
+      </w:r>
+      <w:proofErr w:type="spellStart"/>
+      <w:r>
+        <w:rPr>
+          <w:lang w:val="en-US"/>
+        </w:rPr>
+        <w:t>netedit</w:t>
+      </w:r>
+      <w:proofErr w:type="spellEnd"/>
+      <w:r>
+        <w:rPr>
+          <w:lang w:val="en-US"/>
+        </w:rPr>
+        <w:t xml:space="preserve"> - SUMO Documentation.” Accessed: Feb. 14, 2024. [Online]. Available: https://sumo.dlr.de/docs/Netedit/index.html</w:t>
+      </w:r>
+    </w:p>
     <w:sectPr>
-      <w:headerReference w:type="default" r:id="rId17"/>
-      <w:headerReference w:type="first" r:id="rId18"/>
+      <w:headerReference w:type="default" r:id="rId21"/>
+      <w:headerReference w:type="first" r:id="rId22"/>
       <w:pgSz w:w="11906" w:h="16838"/>
       <w:pgMar w:top="1417" w:right="1417" w:bottom="1134" w:left="1417" w:header="708" w:footer="708" w:gutter="0"/>
       <w:cols w:space="708"/>
@@ -4080,7 +4355,7 @@
 </file>
 
 <file path=word/endnotes.xml><?xml version="1.0" encoding="utf-8"?>
-<w:endnotes xmlns:wpc="http://schemas.microsoft.com/office/word/2010/wordprocessingCanvas" xmlns:cx="http://schemas.microsoft.com/office/drawing/2014/chartex" xmlns:cx1="http://schemas.microsoft.com/office/drawing/2015/9/8/chartex" xmlns:cx2="http://schemas.microsoft.com/office/drawing/2015/10/21/chartex" xmlns:cx3="http://schemas.microsoft.com/office/drawing/2016/5/9/chartex" xmlns:cx4="http://schemas.microsoft.com/office/drawing/2016/5/10/chartex" xmlns:cx5="http://schemas.microsoft.com/office/drawing/2016/5/11/chartex" xmlns:cx6="http://schemas.microsoft.com/office/drawing/2016/5/12/chartex" xmlns:cx7="http://schemas.microsoft.com/office/drawing/2016/5/13/chartex" xmlns:cx8="http://schemas.microsoft.com/office/drawing/2016/5/14/chartex" xmlns:mc="http://schemas.openxmlformats.org/markup-compatibility/2006" xmlns:aink="http://schemas.microsoft.com/office/drawing/2016/ink" xmlns:am3d="http://schemas.microsoft.com/office/drawing/2017/model3d" xmlns:o="urn:schemas-microsoft-com:office:office" xmlns:oel="http://schemas.microsoft.com/office/2019/extlst" xmlns:r="http://schemas.openxmlformats.org/officeDocument/2006/relationships" xmlns:m="http://schemas.openxmlformats.org/officeDocument/2006/math" xmlns:v="urn:schemas-microsoft-com:vml" xmlns:wp14="http://schemas.microsoft.com/office/word/2010/wordprocessingDrawing" xmlns:wp="http://schemas.openxmlformats.org/drawingml/2006/wordprocessingDrawing" xmlns:w10="urn:schemas-microsoft-com:office:word" xmlns:w="http://schemas.openxmlformats.org/wordprocessingml/2006/main" xmlns:w14="http://schemas.microsoft.com/office/word/2010/wordml" xmlns:w15="http://schemas.microsoft.com/office/word/2012/wordml" xmlns:w16cex="http://schemas.microsoft.com/office/word/2018/wordml/cex" xmlns:w16cid="http://schemas.microsoft.com/office/word/2016/wordml/cid" xmlns:w16="http://schemas.microsoft.com/office/word/2018/wordml" xmlns:w16du="http://schemas.microsoft.com/office/word/2023/wordml/word16du" xmlns:w16sdtdh="http://schemas.microsoft.com/office/word/2020/wordml/sdtdatahash" xmlns:w16se="http://schemas.microsoft.com/office/word/2015/wordml/symex" xmlns:wpg="http://schemas.microsoft.com/office/word/2010/wordprocessingGroup" xmlns:wpi="http://schemas.microsoft.com/office/word/2010/wordprocessingInk" xmlns:wne="http://schemas.microsoft.com/office/word/2006/wordml" xmlns:wps="http://schemas.microsoft.com/office/word/2010/wordprocessingShape" mc:Ignorable="w14 w15 w16se w16cid w16 w16cex w16sdtdh w16du wp14">
+<w:endnotes xmlns:wpc="http://schemas.microsoft.com/office/word/2010/wordprocessingCanvas" xmlns:cx="http://schemas.microsoft.com/office/drawing/2014/chartex" xmlns:cx1="http://schemas.microsoft.com/office/drawing/2015/9/8/chartex" xmlns:cx2="http://schemas.microsoft.com/office/drawing/2015/10/21/chartex" xmlns:cx3="http://schemas.microsoft.com/office/drawing/2016/5/9/chartex" xmlns:cx4="http://schemas.microsoft.com/office/drawing/2016/5/10/chartex" xmlns:cx5="http://schemas.microsoft.com/office/drawing/2016/5/11/chartex" xmlns:cx6="http://schemas.microsoft.com/office/drawing/2016/5/12/chartex" xmlns:cx7="http://schemas.microsoft.com/office/drawing/2016/5/13/chartex" xmlns:cx8="http://schemas.microsoft.com/office/drawing/2016/5/14/chartex" xmlns:mc="http://schemas.openxmlformats.org/markup-compatibility/2006" xmlns:aink="http://schemas.microsoft.com/office/drawing/2016/ink" xmlns:am3d="http://schemas.microsoft.com/office/drawing/2017/model3d" xmlns:o="urn:schemas-microsoft-com:office:office" xmlns:oel="http://schemas.microsoft.com/office/2019/extlst" xmlns:r="http://schemas.openxmlformats.org/officeDocument/2006/relationships" xmlns:m="http://schemas.openxmlformats.org/officeDocument/2006/math" xmlns:v="urn:schemas-microsoft-com:vml" xmlns:wp14="http://schemas.microsoft.com/office/word/2010/wordprocessingDrawing" xmlns:wp="http://schemas.openxmlformats.org/drawingml/2006/wordprocessingDrawing" xmlns:w10="urn:schemas-microsoft-com:office:word" xmlns:w="http://schemas.openxmlformats.org/wordprocessingml/2006/main" xmlns:w14="http://schemas.microsoft.com/office/word/2010/wordml" xmlns:w15="http://schemas.microsoft.com/office/word/2012/wordml" xmlns:w16cex="http://schemas.microsoft.com/office/word/2018/wordml/cex" xmlns:w16cid="http://schemas.microsoft.com/office/word/2016/wordml/cid" xmlns:w16="http://schemas.microsoft.com/office/word/2018/wordml" xmlns:w16sdtdh="http://schemas.microsoft.com/office/word/2020/wordml/sdtdatahash" xmlns:w16se="http://schemas.microsoft.com/office/word/2015/wordml/symex" xmlns:wpg="http://schemas.microsoft.com/office/word/2010/wordprocessingGroup" xmlns:wpi="http://schemas.microsoft.com/office/word/2010/wordprocessingInk" xmlns:wne="http://schemas.microsoft.com/office/word/2006/wordml" xmlns:wps="http://schemas.microsoft.com/office/word/2010/wordprocessingShape" mc:Ignorable="w14 w15 w16se w16cid w16 w16cex w16sdtdh wp14">
   <w:endnote w:type="separator" w:id="-1">
     <w:p>
       <w:pPr>
@@ -4105,7 +4380,7 @@
 </file>
 
 <file path=word/footnotes.xml><?xml version="1.0" encoding="utf-8"?>
-<w:footnotes xmlns:wpc="http://schemas.microsoft.com/office/word/2010/wordprocessingCanvas" xmlns:cx="http://schemas.microsoft.com/office/drawing/2014/chartex" xmlns:cx1="http://schemas.microsoft.com/office/drawing/2015/9/8/chartex" xmlns:cx2="http://schemas.microsoft.com/office/drawing/2015/10/21/chartex" xmlns:cx3="http://schemas.microsoft.com/office/drawing/2016/5/9/chartex" xmlns:cx4="http://schemas.microsoft.com/office/drawing/2016/5/10/chartex" xmlns:cx5="http://schemas.microsoft.com/office/drawing/2016/5/11/chartex" xmlns:cx6="http://schemas.microsoft.com/office/drawing/2016/5/12/chartex" xmlns:cx7="http://schemas.microsoft.com/office/drawing/2016/5/13/chartex" xmlns:cx8="http://schemas.microsoft.com/office/drawing/2016/5/14/chartex" xmlns:mc="http://schemas.openxmlformats.org/markup-compatibility/2006" xmlns:aink="http://schemas.microsoft.com/office/drawing/2016/ink" xmlns:am3d="http://schemas.microsoft.com/office/drawing/2017/model3d" xmlns:o="urn:schemas-microsoft-com:office:office" xmlns:oel="http://schemas.microsoft.com/office/2019/extlst" xmlns:r="http://schemas.openxmlformats.org/officeDocument/2006/relationships" xmlns:m="http://schemas.openxmlformats.org/officeDocument/2006/math" xmlns:v="urn:schemas-microsoft-com:vml" xmlns:wp14="http://schemas.microsoft.com/office/word/2010/wordprocessingDrawing" xmlns:wp="http://schemas.openxmlformats.org/drawingml/2006/wordprocessingDrawing" xmlns:w10="urn:schemas-microsoft-com:office:word" xmlns:w="http://schemas.openxmlformats.org/wordprocessingml/2006/main" xmlns:w14="http://schemas.microsoft.com/office/word/2010/wordml" xmlns:w15="http://schemas.microsoft.com/office/word/2012/wordml" xmlns:w16cex="http://schemas.microsoft.com/office/word/2018/wordml/cex" xmlns:w16cid="http://schemas.microsoft.com/office/word/2016/wordml/cid" xmlns:w16="http://schemas.microsoft.com/office/word/2018/wordml" xmlns:w16du="http://schemas.microsoft.com/office/word/2023/wordml/word16du" xmlns:w16sdtdh="http://schemas.microsoft.com/office/word/2020/wordml/sdtdatahash" xmlns:w16se="http://schemas.microsoft.com/office/word/2015/wordml/symex" xmlns:wpg="http://schemas.microsoft.com/office/word/2010/wordprocessingGroup" xmlns:wpi="http://schemas.microsoft.com/office/word/2010/wordprocessingInk" xmlns:wne="http://schemas.microsoft.com/office/word/2006/wordml" xmlns:wps="http://schemas.microsoft.com/office/word/2010/wordprocessingShape" mc:Ignorable="w14 w15 w16se w16cid w16 w16cex w16sdtdh w16du wp14">
+<w:footnotes xmlns:wpc="http://schemas.microsoft.com/office/word/2010/wordprocessingCanvas" xmlns:cx="http://schemas.microsoft.com/office/drawing/2014/chartex" xmlns:cx1="http://schemas.microsoft.com/office/drawing/2015/9/8/chartex" xmlns:cx2="http://schemas.microsoft.com/office/drawing/2015/10/21/chartex" xmlns:cx3="http://schemas.microsoft.com/office/drawing/2016/5/9/chartex" xmlns:cx4="http://schemas.microsoft.com/office/drawing/2016/5/10/chartex" xmlns:cx5="http://schemas.microsoft.com/office/drawing/2016/5/11/chartex" xmlns:cx6="http://schemas.microsoft.com/office/drawing/2016/5/12/chartex" xmlns:cx7="http://schemas.microsoft.com/office/drawing/2016/5/13/chartex" xmlns:cx8="http://schemas.microsoft.com/office/drawing/2016/5/14/chartex" xmlns:mc="http://schemas.openxmlformats.org/markup-compatibility/2006" xmlns:aink="http://schemas.microsoft.com/office/drawing/2016/ink" xmlns:am3d="http://schemas.microsoft.com/office/drawing/2017/model3d" xmlns:o="urn:schemas-microsoft-com:office:office" xmlns:oel="http://schemas.microsoft.com/office/2019/extlst" xmlns:r="http://schemas.openxmlformats.org/officeDocument/2006/relationships" xmlns:m="http://schemas.openxmlformats.org/officeDocument/2006/math" xmlns:v="urn:schemas-microsoft-com:vml" xmlns:wp14="http://schemas.microsoft.com/office/word/2010/wordprocessingDrawing" xmlns:wp="http://schemas.openxmlformats.org/drawingml/2006/wordprocessingDrawing" xmlns:w10="urn:schemas-microsoft-com:office:word" xmlns:w="http://schemas.openxmlformats.org/wordprocessingml/2006/main" xmlns:w14="http://schemas.microsoft.com/office/word/2010/wordml" xmlns:w15="http://schemas.microsoft.com/office/word/2012/wordml" xmlns:w16cex="http://schemas.microsoft.com/office/word/2018/wordml/cex" xmlns:w16cid="http://schemas.microsoft.com/office/word/2016/wordml/cid" xmlns:w16="http://schemas.microsoft.com/office/word/2018/wordml" xmlns:w16sdtdh="http://schemas.microsoft.com/office/word/2020/wordml/sdtdatahash" xmlns:w16se="http://schemas.microsoft.com/office/word/2015/wordml/symex" xmlns:wpg="http://schemas.microsoft.com/office/word/2010/wordprocessingGroup" xmlns:wpi="http://schemas.microsoft.com/office/word/2010/wordprocessingInk" xmlns:wne="http://schemas.microsoft.com/office/word/2006/wordml" xmlns:wps="http://schemas.microsoft.com/office/word/2010/wordprocessingShape" mc:Ignorable="w14 w15 w16se w16cid w16 w16cex w16sdtdh wp14">
   <w:footnote w:type="separator" w:id="-1">
     <w:p>
       <w:pPr>
@@ -4130,7 +4405,7 @@
 </file>
 
 <file path=word/header1.xml><?xml version="1.0" encoding="utf-8"?>
-<w:hdr xmlns:wpc="http://schemas.microsoft.com/office/word/2010/wordprocessingCanvas" xmlns:cx="http://schemas.microsoft.com/office/drawing/2014/chartex" xmlns:cx1="http://schemas.microsoft.com/office/drawing/2015/9/8/chartex" xmlns:cx2="http://schemas.microsoft.com/office/drawing/2015/10/21/chartex" xmlns:cx3="http://schemas.microsoft.com/office/drawing/2016/5/9/chartex" xmlns:cx4="http://schemas.microsoft.com/office/drawing/2016/5/10/chartex" xmlns:cx5="http://schemas.microsoft.com/office/drawing/2016/5/11/chartex" xmlns:cx6="http://schemas.microsoft.com/office/drawing/2016/5/12/chartex" xmlns:cx7="http://schemas.microsoft.com/office/drawing/2016/5/13/chartex" xmlns:cx8="http://schemas.microsoft.com/office/drawing/2016/5/14/chartex" xmlns:mc="http://schemas.openxmlformats.org/markup-compatibility/2006" xmlns:aink="http://schemas.microsoft.com/office/drawing/2016/ink" xmlns:am3d="http://schemas.microsoft.com/office/drawing/2017/model3d" xmlns:o="urn:schemas-microsoft-com:office:office" xmlns:oel="http://schemas.microsoft.com/office/2019/extlst" xmlns:r="http://schemas.openxmlformats.org/officeDocument/2006/relationships" xmlns:m="http://schemas.openxmlformats.org/officeDocument/2006/math" xmlns:v="urn:schemas-microsoft-com:vml" xmlns:wp14="http://schemas.microsoft.com/office/word/2010/wordprocessingDrawing" xmlns:wp="http://schemas.openxmlformats.org/drawingml/2006/wordprocessingDrawing" xmlns:w10="urn:schemas-microsoft-com:office:word" xmlns:w="http://schemas.openxmlformats.org/wordprocessingml/2006/main" xmlns:w14="http://schemas.microsoft.com/office/word/2010/wordml" xmlns:w15="http://schemas.microsoft.com/office/word/2012/wordml" xmlns:w16cex="http://schemas.microsoft.com/office/word/2018/wordml/cex" xmlns:w16cid="http://schemas.microsoft.com/office/word/2016/wordml/cid" xmlns:w16="http://schemas.microsoft.com/office/word/2018/wordml" xmlns:w16du="http://schemas.microsoft.com/office/word/2023/wordml/word16du" xmlns:w16sdtdh="http://schemas.microsoft.com/office/word/2020/wordml/sdtdatahash" xmlns:w16se="http://schemas.microsoft.com/office/word/2015/wordml/symex" xmlns:wpg="http://schemas.microsoft.com/office/word/2010/wordprocessingGroup" xmlns:wpi="http://schemas.microsoft.com/office/word/2010/wordprocessingInk" xmlns:wne="http://schemas.microsoft.com/office/word/2006/wordml" xmlns:wps="http://schemas.microsoft.com/office/word/2010/wordprocessingShape" mc:Ignorable="w14 w15 w16se w16cid w16 w16cex w16sdtdh w16du wp14">
+<w:hdr xmlns:wpc="http://schemas.microsoft.com/office/word/2010/wordprocessingCanvas" xmlns:cx="http://schemas.microsoft.com/office/drawing/2014/chartex" xmlns:cx1="http://schemas.microsoft.com/office/drawing/2015/9/8/chartex" xmlns:cx2="http://schemas.microsoft.com/office/drawing/2015/10/21/chartex" xmlns:cx3="http://schemas.microsoft.com/office/drawing/2016/5/9/chartex" xmlns:cx4="http://schemas.microsoft.com/office/drawing/2016/5/10/chartex" xmlns:cx5="http://schemas.microsoft.com/office/drawing/2016/5/11/chartex" xmlns:cx6="http://schemas.microsoft.com/office/drawing/2016/5/12/chartex" xmlns:cx7="http://schemas.microsoft.com/office/drawing/2016/5/13/chartex" xmlns:cx8="http://schemas.microsoft.com/office/drawing/2016/5/14/chartex" xmlns:mc="http://schemas.openxmlformats.org/markup-compatibility/2006" xmlns:aink="http://schemas.microsoft.com/office/drawing/2016/ink" xmlns:am3d="http://schemas.microsoft.com/office/drawing/2017/model3d" xmlns:o="urn:schemas-microsoft-com:office:office" xmlns:oel="http://schemas.microsoft.com/office/2019/extlst" xmlns:r="http://schemas.openxmlformats.org/officeDocument/2006/relationships" xmlns:m="http://schemas.openxmlformats.org/officeDocument/2006/math" xmlns:v="urn:schemas-microsoft-com:vml" xmlns:wp14="http://schemas.microsoft.com/office/word/2010/wordprocessingDrawing" xmlns:wp="http://schemas.openxmlformats.org/drawingml/2006/wordprocessingDrawing" xmlns:w10="urn:schemas-microsoft-com:office:word" xmlns:w="http://schemas.openxmlformats.org/wordprocessingml/2006/main" xmlns:w14="http://schemas.microsoft.com/office/word/2010/wordml" xmlns:w15="http://schemas.microsoft.com/office/word/2012/wordml" xmlns:w16cex="http://schemas.microsoft.com/office/word/2018/wordml/cex" xmlns:w16cid="http://schemas.microsoft.com/office/word/2016/wordml/cid" xmlns:w16="http://schemas.microsoft.com/office/word/2018/wordml" xmlns:w16sdtdh="http://schemas.microsoft.com/office/word/2020/wordml/sdtdatahash" xmlns:w16se="http://schemas.microsoft.com/office/word/2015/wordml/symex" xmlns:wpg="http://schemas.microsoft.com/office/word/2010/wordprocessingGroup" xmlns:wpi="http://schemas.microsoft.com/office/word/2010/wordprocessingInk" xmlns:wne="http://schemas.microsoft.com/office/word/2006/wordml" xmlns:wps="http://schemas.microsoft.com/office/word/2010/wordprocessingShape" mc:Ignorable="w14 w15 w16se w16cid w16 w16cex w16sdtdh wp14">
   <w:p>
     <w:pPr>
       <w:pStyle w:val="Header"/>
@@ -4177,7 +4452,7 @@
 </file>
 
 <file path=word/header2.xml><?xml version="1.0" encoding="utf-8"?>
-<w:hdr xmlns:wpc="http://schemas.microsoft.com/office/word/2010/wordprocessingCanvas" xmlns:cx="http://schemas.microsoft.com/office/drawing/2014/chartex" xmlns:cx1="http://schemas.microsoft.com/office/drawing/2015/9/8/chartex" xmlns:cx2="http://schemas.microsoft.com/office/drawing/2015/10/21/chartex" xmlns:cx3="http://schemas.microsoft.com/office/drawing/2016/5/9/chartex" xmlns:cx4="http://schemas.microsoft.com/office/drawing/2016/5/10/chartex" xmlns:cx5="http://schemas.microsoft.com/office/drawing/2016/5/11/chartex" xmlns:cx6="http://schemas.microsoft.com/office/drawing/2016/5/12/chartex" xmlns:cx7="http://schemas.microsoft.com/office/drawing/2016/5/13/chartex" xmlns:cx8="http://schemas.microsoft.com/office/drawing/2016/5/14/chartex" xmlns:mc="http://schemas.openxmlformats.org/markup-compatibility/2006" xmlns:aink="http://schemas.microsoft.com/office/drawing/2016/ink" xmlns:am3d="http://schemas.microsoft.com/office/drawing/2017/model3d" xmlns:o="urn:schemas-microsoft-com:office:office" xmlns:oel="http://schemas.microsoft.com/office/2019/extlst" xmlns:r="http://schemas.openxmlformats.org/officeDocument/2006/relationships" xmlns:m="http://schemas.openxmlformats.org/officeDocument/2006/math" xmlns:v="urn:schemas-microsoft-com:vml" xmlns:wp14="http://schemas.microsoft.com/office/word/2010/wordprocessingDrawing" xmlns:wp="http://schemas.openxmlformats.org/drawingml/2006/wordprocessingDrawing" xmlns:w10="urn:schemas-microsoft-com:office:word" xmlns:w="http://schemas.openxmlformats.org/wordprocessingml/2006/main" xmlns:w14="http://schemas.microsoft.com/office/word/2010/wordml" xmlns:w15="http://schemas.microsoft.com/office/word/2012/wordml" xmlns:w16cex="http://schemas.microsoft.com/office/word/2018/wordml/cex" xmlns:w16cid="http://schemas.microsoft.com/office/word/2016/wordml/cid" xmlns:w16="http://schemas.microsoft.com/office/word/2018/wordml" xmlns:w16du="http://schemas.microsoft.com/office/word/2023/wordml/word16du" xmlns:w16sdtdh="http://schemas.microsoft.com/office/word/2020/wordml/sdtdatahash" xmlns:w16se="http://schemas.microsoft.com/office/word/2015/wordml/symex" xmlns:wpg="http://schemas.microsoft.com/office/word/2010/wordprocessingGroup" xmlns:wpi="http://schemas.microsoft.com/office/word/2010/wordprocessingInk" xmlns:wne="http://schemas.microsoft.com/office/word/2006/wordml" xmlns:wps="http://schemas.microsoft.com/office/word/2010/wordprocessingShape" mc:Ignorable="w14 w15 w16se w16cid w16 w16cex w16sdtdh w16du wp14">
+<w:hdr xmlns:wpc="http://schemas.microsoft.com/office/word/2010/wordprocessingCanvas" xmlns:cx="http://schemas.microsoft.com/office/drawing/2014/chartex" xmlns:cx1="http://schemas.microsoft.com/office/drawing/2015/9/8/chartex" xmlns:cx2="http://schemas.microsoft.com/office/drawing/2015/10/21/chartex" xmlns:cx3="http://schemas.microsoft.com/office/drawing/2016/5/9/chartex" xmlns:cx4="http://schemas.microsoft.com/office/drawing/2016/5/10/chartex" xmlns:cx5="http://schemas.microsoft.com/office/drawing/2016/5/11/chartex" xmlns:cx6="http://schemas.microsoft.com/office/drawing/2016/5/12/chartex" xmlns:cx7="http://schemas.microsoft.com/office/drawing/2016/5/13/chartex" xmlns:cx8="http://schemas.microsoft.com/office/drawing/2016/5/14/chartex" xmlns:mc="http://schemas.openxmlformats.org/markup-compatibility/2006" xmlns:aink="http://schemas.microsoft.com/office/drawing/2016/ink" xmlns:am3d="http://schemas.microsoft.com/office/drawing/2017/model3d" xmlns:o="urn:schemas-microsoft-com:office:office" xmlns:oel="http://schemas.microsoft.com/office/2019/extlst" xmlns:r="http://schemas.openxmlformats.org/officeDocument/2006/relationships" xmlns:m="http://schemas.openxmlformats.org/officeDocument/2006/math" xmlns:v="urn:schemas-microsoft-com:vml" xmlns:wp14="http://schemas.microsoft.com/office/word/2010/wordprocessingDrawing" xmlns:wp="http://schemas.openxmlformats.org/drawingml/2006/wordprocessingDrawing" xmlns:w10="urn:schemas-microsoft-com:office:word" xmlns:w="http://schemas.openxmlformats.org/wordprocessingml/2006/main" xmlns:w14="http://schemas.microsoft.com/office/word/2010/wordml" xmlns:w15="http://schemas.microsoft.com/office/word/2012/wordml" xmlns:w16cex="http://schemas.microsoft.com/office/word/2018/wordml/cex" xmlns:w16cid="http://schemas.microsoft.com/office/word/2016/wordml/cid" xmlns:w16="http://schemas.microsoft.com/office/word/2018/wordml" xmlns:w16sdtdh="http://schemas.microsoft.com/office/word/2020/wordml/sdtdatahash" xmlns:w16se="http://schemas.microsoft.com/office/word/2015/wordml/symex" xmlns:wpg="http://schemas.microsoft.com/office/word/2010/wordprocessingGroup" xmlns:wpi="http://schemas.microsoft.com/office/word/2010/wordprocessingInk" xmlns:wne="http://schemas.microsoft.com/office/word/2006/wordml" xmlns:wps="http://schemas.microsoft.com/office/word/2010/wordprocessingShape" mc:Ignorable="w14 w15 w16se w16cid w16 w16cex w16sdtdh wp14">
   <w:p>
     <w:pPr>
       <w:pStyle w:val="Header"/>
@@ -4188,7 +4463,7 @@
 </file>
 
 <file path=word/numbering.xml><?xml version="1.0" encoding="utf-8"?>
-<w:numbering xmlns:wpc="http://schemas.microsoft.com/office/word/2010/wordprocessingCanvas" xmlns:cx="http://schemas.microsoft.com/office/drawing/2014/chartex" xmlns:cx1="http://schemas.microsoft.com/office/drawing/2015/9/8/chartex" xmlns:cx2="http://schemas.microsoft.com/office/drawing/2015/10/21/chartex" xmlns:cx3="http://schemas.microsoft.com/office/drawing/2016/5/9/chartex" xmlns:cx4="http://schemas.microsoft.com/office/drawing/2016/5/10/chartex" xmlns:cx5="http://schemas.microsoft.com/office/drawing/2016/5/11/chartex" xmlns:cx6="http://schemas.microsoft.com/office/drawing/2016/5/12/chartex" xmlns:cx7="http://schemas.microsoft.com/office/drawing/2016/5/13/chartex" xmlns:cx8="http://schemas.microsoft.com/office/drawing/2016/5/14/chartex" xmlns:mc="http://schemas.openxmlformats.org/markup-compatibility/2006" xmlns:aink="http://schemas.microsoft.com/office/drawing/2016/ink" xmlns:am3d="http://schemas.microsoft.com/office/drawing/2017/model3d" xmlns:o="urn:schemas-microsoft-com:office:office" xmlns:oel="http://schemas.microsoft.com/office/2019/extlst" xmlns:r="http://schemas.openxmlformats.org/officeDocument/2006/relationships" xmlns:m="http://schemas.openxmlformats.org/officeDocument/2006/math" xmlns:v="urn:schemas-microsoft-com:vml" xmlns:wp14="http://schemas.microsoft.com/office/word/2010/wordprocessingDrawing" xmlns:wp="http://schemas.openxmlformats.org/drawingml/2006/wordprocessingDrawing" xmlns:w10="urn:schemas-microsoft-com:office:word" xmlns:w="http://schemas.openxmlformats.org/wordprocessingml/2006/main" xmlns:w14="http://schemas.microsoft.com/office/word/2010/wordml" xmlns:w15="http://schemas.microsoft.com/office/word/2012/wordml" xmlns:w16cex="http://schemas.microsoft.com/office/word/2018/wordml/cex" xmlns:w16cid="http://schemas.microsoft.com/office/word/2016/wordml/cid" xmlns:w16="http://schemas.microsoft.com/office/word/2018/wordml" xmlns:w16du="http://schemas.microsoft.com/office/word/2023/wordml/word16du" xmlns:w16sdtdh="http://schemas.microsoft.com/office/word/2020/wordml/sdtdatahash" xmlns:w16se="http://schemas.microsoft.com/office/word/2015/wordml/symex" xmlns:wpg="http://schemas.microsoft.com/office/word/2010/wordprocessingGroup" xmlns:wpi="http://schemas.microsoft.com/office/word/2010/wordprocessingInk" xmlns:wne="http://schemas.microsoft.com/office/word/2006/wordml" xmlns:wps="http://schemas.microsoft.com/office/word/2010/wordprocessingShape" mc:Ignorable="w14 w15 w16se w16cid w16 w16cex w16sdtdh w16du wp14">
+<w:numbering xmlns:wpc="http://schemas.microsoft.com/office/word/2010/wordprocessingCanvas" xmlns:cx="http://schemas.microsoft.com/office/drawing/2014/chartex" xmlns:cx1="http://schemas.microsoft.com/office/drawing/2015/9/8/chartex" xmlns:cx2="http://schemas.microsoft.com/office/drawing/2015/10/21/chartex" xmlns:cx3="http://schemas.microsoft.com/office/drawing/2016/5/9/chartex" xmlns:cx4="http://schemas.microsoft.com/office/drawing/2016/5/10/chartex" xmlns:cx5="http://schemas.microsoft.com/office/drawing/2016/5/11/chartex" xmlns:cx6="http://schemas.microsoft.com/office/drawing/2016/5/12/chartex" xmlns:cx7="http://schemas.microsoft.com/office/drawing/2016/5/13/chartex" xmlns:cx8="http://schemas.microsoft.com/office/drawing/2016/5/14/chartex" xmlns:mc="http://schemas.openxmlformats.org/markup-compatibility/2006" xmlns:aink="http://schemas.microsoft.com/office/drawing/2016/ink" xmlns:am3d="http://schemas.microsoft.com/office/drawing/2017/model3d" xmlns:o="urn:schemas-microsoft-com:office:office" xmlns:oel="http://schemas.microsoft.com/office/2019/extlst" xmlns:r="http://schemas.openxmlformats.org/officeDocument/2006/relationships" xmlns:m="http://schemas.openxmlformats.org/officeDocument/2006/math" xmlns:v="urn:schemas-microsoft-com:vml" xmlns:wp14="http://schemas.microsoft.com/office/word/2010/wordprocessingDrawing" xmlns:wp="http://schemas.openxmlformats.org/drawingml/2006/wordprocessingDrawing" xmlns:w10="urn:schemas-microsoft-com:office:word" xmlns:w="http://schemas.openxmlformats.org/wordprocessingml/2006/main" xmlns:w14="http://schemas.microsoft.com/office/word/2010/wordml" xmlns:w15="http://schemas.microsoft.com/office/word/2012/wordml" xmlns:w16cex="http://schemas.microsoft.com/office/word/2018/wordml/cex" xmlns:w16cid="http://schemas.microsoft.com/office/word/2016/wordml/cid" xmlns:w16="http://schemas.microsoft.com/office/word/2018/wordml" xmlns:w16sdtdh="http://schemas.microsoft.com/office/word/2020/wordml/sdtdatahash" xmlns:w16se="http://schemas.microsoft.com/office/word/2015/wordml/symex" xmlns:wpg="http://schemas.microsoft.com/office/word/2010/wordprocessingGroup" xmlns:wpi="http://schemas.microsoft.com/office/word/2010/wordprocessingInk" xmlns:wne="http://schemas.microsoft.com/office/word/2006/wordml" xmlns:wps="http://schemas.microsoft.com/office/word/2010/wordprocessingShape" mc:Ignorable="w14 w15 w16se w16cid w16 w16cex w16sdtdh wp14">
   <w:abstractNum w:abstractNumId="0" w15:restartNumberingAfterBreak="0">
     <w:nsid w:val="034403EB"/>
     <w:multiLevelType w:val="hybridMultilevel"/>
@@ -4855,7 +5130,7 @@
 </file>
 
 <file path=word/styles.xml><?xml version="1.0" encoding="utf-8"?>
-<w:styles xmlns:mc="http://schemas.openxmlformats.org/markup-compatibility/2006" xmlns:r="http://schemas.openxmlformats.org/officeDocument/2006/relationships" xmlns:w="http://schemas.openxmlformats.org/wordprocessingml/2006/main" xmlns:w14="http://schemas.microsoft.com/office/word/2010/wordml" xmlns:w15="http://schemas.microsoft.com/office/word/2012/wordml" xmlns:w16cex="http://schemas.microsoft.com/office/word/2018/wordml/cex" xmlns:w16cid="http://schemas.microsoft.com/office/word/2016/wordml/cid" xmlns:w16="http://schemas.microsoft.com/office/word/2018/wordml" xmlns:w16du="http://schemas.microsoft.com/office/word/2023/wordml/word16du" xmlns:w16sdtdh="http://schemas.microsoft.com/office/word/2020/wordml/sdtdatahash" xmlns:w16se="http://schemas.microsoft.com/office/word/2015/wordml/symex" mc:Ignorable="w14 w15 w16se w16cid w16 w16cex w16sdtdh w16du">
+<w:styles xmlns:mc="http://schemas.openxmlformats.org/markup-compatibility/2006" xmlns:r="http://schemas.openxmlformats.org/officeDocument/2006/relationships" xmlns:w="http://schemas.openxmlformats.org/wordprocessingml/2006/main" xmlns:w14="http://schemas.microsoft.com/office/word/2010/wordml" xmlns:w15="http://schemas.microsoft.com/office/word/2012/wordml" xmlns:w16cex="http://schemas.microsoft.com/office/word/2018/wordml/cex" xmlns:w16cid="http://schemas.microsoft.com/office/word/2016/wordml/cid" xmlns:w16="http://schemas.microsoft.com/office/word/2018/wordml" xmlns:w16sdtdh="http://schemas.microsoft.com/office/word/2020/wordml/sdtdatahash" xmlns:w16se="http://schemas.microsoft.com/office/word/2015/wordml/symex" mc:Ignorable="w14 w15 w16se w16cid w16 w16cex w16sdtdh">
   <w:docDefaults>
     <w:rPrDefault>
       <w:rPr>
@@ -5464,7 +5739,6 @@
   <w:style w:type="character" w:default="1" w:styleId="DefaultParagraphFont">
     <w:name w:val="Default Paragraph Font"/>
     <w:uiPriority w:val="1"/>
-    <w:semiHidden/>
     <w:unhideWhenUsed/>
   </w:style>
   <w:style w:type="table" w:default="1" w:styleId="TableNormal">
@@ -6202,6 +6476,18 @@
       <w:lang w:val="en-GB"/>
     </w:rPr>
   </w:style>
+  <w:style w:type="character" w:styleId="UnresolvedMention">
+    <w:name w:val="Unresolved Mention"/>
+    <w:basedOn w:val="DefaultParagraphFont"/>
+    <w:uiPriority w:val="99"/>
+    <w:semiHidden/>
+    <w:unhideWhenUsed/>
+    <w:rsid w:val="001E7136"/>
+    <w:rPr>
+      <w:color w:val="605E5C"/>
+      <w:shd w:val="clear" w:color="auto" w:fill="E1DFDD"/>
+    </w:rPr>
+  </w:style>
 </w:styles>
 </file>
 

--- a/docs/paper/UTDF2GMNS_An Open-Source Python Implementation for Converting Synchro UTDF with Signalized Intersections to SUMO using GMNS Standard.docx
+++ b/docs/paper/UTDF2GMNS_An Open-Source Python Implementation for Converting Synchro UTDF with Signalized Intersections to SUMO using GMNS Standard.docx
@@ -1,6 +1,6 @@
 
 <file path=word/document.xml><?xml version="1.0" encoding="utf-8"?>
-<w:document xmlns:wpc="http://schemas.microsoft.com/office/word/2010/wordprocessingCanvas" xmlns:cx="http://schemas.microsoft.com/office/drawing/2014/chartex" xmlns:cx1="http://schemas.microsoft.com/office/drawing/2015/9/8/chartex" xmlns:cx2="http://schemas.microsoft.com/office/drawing/2015/10/21/chartex" xmlns:cx3="http://schemas.microsoft.com/office/drawing/2016/5/9/chartex" xmlns:cx4="http://schemas.microsoft.com/office/drawing/2016/5/10/chartex" xmlns:cx5="http://schemas.microsoft.com/office/drawing/2016/5/11/chartex" xmlns:cx6="http://schemas.microsoft.com/office/drawing/2016/5/12/chartex" xmlns:cx7="http://schemas.microsoft.com/office/drawing/2016/5/13/chartex" xmlns:cx8="http://schemas.microsoft.com/office/drawing/2016/5/14/chartex" xmlns:mc="http://schemas.openxmlformats.org/markup-compatibility/2006" xmlns:aink="http://schemas.microsoft.com/office/drawing/2016/ink" xmlns:am3d="http://schemas.microsoft.com/office/drawing/2017/model3d" xmlns:o="urn:schemas-microsoft-com:office:office" xmlns:oel="http://schemas.microsoft.com/office/2019/extlst" xmlns:r="http://schemas.openxmlformats.org/officeDocument/2006/relationships" xmlns:m="http://schemas.openxmlformats.org/officeDocument/2006/math" xmlns:v="urn:schemas-microsoft-com:vml" xmlns:wp14="http://schemas.microsoft.com/office/word/2010/wordprocessingDrawing" xmlns:wp="http://schemas.openxmlformats.org/drawingml/2006/wordprocessingDrawing" xmlns:w10="urn:schemas-microsoft-com:office:word" xmlns:w="http://schemas.openxmlformats.org/wordprocessingml/2006/main" xmlns:w14="http://schemas.microsoft.com/office/word/2010/wordml" xmlns:w15="http://schemas.microsoft.com/office/word/2012/wordml" xmlns:w16cex="http://schemas.microsoft.com/office/word/2018/wordml/cex" xmlns:w16cid="http://schemas.microsoft.com/office/word/2016/wordml/cid" xmlns:w16="http://schemas.microsoft.com/office/word/2018/wordml" xmlns:w16sdtdh="http://schemas.microsoft.com/office/word/2020/wordml/sdtdatahash" xmlns:w16se="http://schemas.microsoft.com/office/word/2015/wordml/symex" xmlns:wpg="http://schemas.microsoft.com/office/word/2010/wordprocessingGroup" xmlns:wpi="http://schemas.microsoft.com/office/word/2010/wordprocessingInk" xmlns:wne="http://schemas.microsoft.com/office/word/2006/wordml" xmlns:wps="http://schemas.microsoft.com/office/word/2010/wordprocessingShape" mc:Ignorable="w14 w15 w16se w16cid w16 w16cex w16sdtdh wp14">
+<w:document xmlns:wpc="http://schemas.microsoft.com/office/word/2010/wordprocessingCanvas" xmlns:cx="http://schemas.microsoft.com/office/drawing/2014/chartex" xmlns:cx1="http://schemas.microsoft.com/office/drawing/2015/9/8/chartex" xmlns:cx2="http://schemas.microsoft.com/office/drawing/2015/10/21/chartex" xmlns:cx3="http://schemas.microsoft.com/office/drawing/2016/5/9/chartex" xmlns:cx4="http://schemas.microsoft.com/office/drawing/2016/5/10/chartex" xmlns:cx5="http://schemas.microsoft.com/office/drawing/2016/5/11/chartex" xmlns:cx6="http://schemas.microsoft.com/office/drawing/2016/5/12/chartex" xmlns:cx7="http://schemas.microsoft.com/office/drawing/2016/5/13/chartex" xmlns:cx8="http://schemas.microsoft.com/office/drawing/2016/5/14/chartex" xmlns:mc="http://schemas.openxmlformats.org/markup-compatibility/2006" xmlns:aink="http://schemas.microsoft.com/office/drawing/2016/ink" xmlns:am3d="http://schemas.microsoft.com/office/drawing/2017/model3d" xmlns:o="urn:schemas-microsoft-com:office:office" xmlns:oel="http://schemas.microsoft.com/office/2019/extlst" xmlns:r="http://schemas.openxmlformats.org/officeDocument/2006/relationships" xmlns:m="http://schemas.openxmlformats.org/officeDocument/2006/math" xmlns:v="urn:schemas-microsoft-com:vml" xmlns:wp14="http://schemas.microsoft.com/office/word/2010/wordprocessingDrawing" xmlns:wp="http://schemas.openxmlformats.org/drawingml/2006/wordprocessingDrawing" xmlns:w10="urn:schemas-microsoft-com:office:word" xmlns:w="http://schemas.openxmlformats.org/wordprocessingml/2006/main" xmlns:w14="http://schemas.microsoft.com/office/word/2010/wordml" xmlns:w15="http://schemas.microsoft.com/office/word/2012/wordml" xmlns:w16cex="http://schemas.microsoft.com/office/word/2018/wordml/cex" xmlns:w16cid="http://schemas.microsoft.com/office/word/2016/wordml/cid" xmlns:w16="http://schemas.microsoft.com/office/word/2018/wordml" xmlns:w16du="http://schemas.microsoft.com/office/word/2023/wordml/word16du" xmlns:w16sdtdh="http://schemas.microsoft.com/office/word/2020/wordml/sdtdatahash" xmlns:w16sdtfl="http://schemas.microsoft.com/office/word/2024/wordml/sdtformatlock" xmlns:w16se="http://schemas.microsoft.com/office/word/2015/wordml/symex" xmlns:wpg="http://schemas.microsoft.com/office/word/2010/wordprocessingGroup" xmlns:wpi="http://schemas.microsoft.com/office/word/2010/wordprocessingInk" xmlns:wne="http://schemas.microsoft.com/office/word/2006/wordml" xmlns:wps="http://schemas.microsoft.com/office/word/2010/wordprocessingShape" mc:Ignorable="w14 w15 w16se w16cid w16 w16cex w16sdtdh w16sdtfl w16du wp14">
   <w:body>
     <w:p>
       <w:pPr>
@@ -433,7 +433,13 @@
         <w:t xml:space="preserve"> and PyPI</w:t>
       </w:r>
       <w:r>
-        <w:t>, facilitating broader adoption of standard practices in multimodal network modeling.</w:t>
+        <w:t xml:space="preserve">, facilitating broader adoption of standard practices in </w:t>
+      </w:r>
+      <w:r>
+        <w:t>micro</w:t>
+      </w:r>
+      <w:r>
+        <w:t xml:space="preserve"> network modeling.</w:t>
       </w:r>
     </w:p>
     <w:p>
@@ -1194,7 +1200,6 @@
         <w:t xml:space="preserve"> equations formatted in </w:t>
       </w:r>
       <w:hyperlink r:id="rId10" w:history="1">
-        <w:proofErr w:type="spellStart"/>
         <w:r>
           <w:rPr>
             <w:rStyle w:val="Hyperlink"/>
@@ -1203,7 +1208,6 @@
           </w:rPr>
           <w:t>KaTeX</w:t>
         </w:r>
-        <w:proofErr w:type="spellEnd"/>
       </w:hyperlink>
       <w:r>
         <w:rPr>
@@ -1389,23 +1393,7 @@
           <w:b/>
           <w:lang w:val="en-US"/>
         </w:rPr>
-        <w:t xml:space="preserve"> must be submitted as separate jpeg or </w:t>
-      </w:r>
-      <w:proofErr w:type="spellStart"/>
-      <w:r>
-        <w:rPr>
-          <w:b/>
-          <w:lang w:val="en-US"/>
-        </w:rPr>
-        <w:t>png</w:t>
-      </w:r>
-      <w:proofErr w:type="spellEnd"/>
-      <w:r>
-        <w:rPr>
-          <w:b/>
-          <w:lang w:val="en-US"/>
-        </w:rPr>
-        <w:t xml:space="preserve"> files.</w:t>
+        <w:t xml:space="preserve"> must be submitted as separate jpeg or png files.</w:t>
       </w:r>
       <w:r>
         <w:rPr>
@@ -1500,21 +1488,7 @@
         <w:rPr>
           <w:lang w:val="en-GB"/>
         </w:rPr>
-        <w:t xml:space="preserve">(e.g. Word functionality “Insert Citation”, </w:t>
-      </w:r>
-      <w:proofErr w:type="spellStart"/>
-      <w:r>
-        <w:rPr>
-          <w:lang w:val="en-GB"/>
-        </w:rPr>
-        <w:t>Citavi</w:t>
-      </w:r>
-      <w:proofErr w:type="spellEnd"/>
-      <w:r>
-        <w:rPr>
-          <w:lang w:val="en-GB"/>
-        </w:rPr>
-        <w:t>, or Mendeley)</w:t>
+        <w:t>(e.g. Word functionality “Insert Citation”, Citavi, or Mendeley)</w:t>
       </w:r>
       <w:r>
         <w:rPr>
@@ -1824,337 +1798,49 @@
         <w:rPr>
           <w:lang w:val="en-US"/>
         </w:rPr>
-        <w:t xml:space="preserve">The </w:t>
-      </w:r>
-      <w:proofErr w:type="spellStart"/>
-      <w:r>
-        <w:rPr>
-          <w:lang w:val="en-US"/>
-        </w:rPr>
-        <w:t>mgwr</w:t>
-      </w:r>
-      <w:proofErr w:type="spellEnd"/>
-      <w:r>
-        <w:rPr>
-          <w:lang w:val="en-US"/>
-        </w:rPr>
-        <w:t xml:space="preserve"> source code (the examples in this paper were composed using </w:t>
-      </w:r>
-      <w:proofErr w:type="spellStart"/>
-      <w:r>
-        <w:rPr>
-          <w:lang w:val="en-US"/>
-        </w:rPr>
-        <w:t>mgwr</w:t>
-      </w:r>
-      <w:proofErr w:type="spellEnd"/>
-      <w:r>
-        <w:rPr>
-          <w:lang w:val="en-US"/>
-        </w:rPr>
-        <w:t xml:space="preserve"> version 2.0.1) is organized as a module of the Python spatial analysis library (</w:t>
-      </w:r>
-      <w:proofErr w:type="spellStart"/>
-      <w:r>
-        <w:rPr>
-          <w:lang w:val="en-US"/>
-        </w:rPr>
-        <w:t>PySAL</w:t>
-      </w:r>
-      <w:proofErr w:type="spellEnd"/>
-      <w:r>
-        <w:rPr>
-          <w:lang w:val="en-US"/>
-        </w:rPr>
-        <w:t xml:space="preserve">) (https://pysal.org) and is therefore available from a repository on the </w:t>
-      </w:r>
-      <w:proofErr w:type="spellStart"/>
-      <w:r>
-        <w:rPr>
-          <w:lang w:val="en-US"/>
-        </w:rPr>
-        <w:t>PySAL</w:t>
-      </w:r>
-      <w:proofErr w:type="spellEnd"/>
-      <w:r>
-        <w:rPr>
-          <w:lang w:val="en-US"/>
-        </w:rPr>
-        <w:t xml:space="preserve"> project GitHub page (https://github.com/pysal/mgwr). Each </w:t>
-      </w:r>
-      <w:proofErr w:type="spellStart"/>
-      <w:r>
-        <w:rPr>
-          <w:lang w:val="en-US"/>
-        </w:rPr>
-        <w:t>PySAL</w:t>
-      </w:r>
-      <w:proofErr w:type="spellEnd"/>
-      <w:r>
-        <w:rPr>
-          <w:lang w:val="en-US"/>
-        </w:rPr>
-        <w:t xml:space="preserve"> module is complete with ‘docstrings’ (i.e., input and output documentation) for all available functions and code examples (i.e., </w:t>
-      </w:r>
-      <w:proofErr w:type="spellStart"/>
-      <w:r>
-        <w:rPr>
-          <w:lang w:val="en-US"/>
-        </w:rPr>
-        <w:t>Jupyter</w:t>
-      </w:r>
-      <w:proofErr w:type="spellEnd"/>
-      <w:r>
-        <w:rPr>
-          <w:lang w:val="en-US"/>
-        </w:rPr>
-        <w:t xml:space="preserve"> notebooks) that make it simple to replicate and extend the examples to new applications. In addition, ‘unit tests’ are provided that allow the source code to be continuously integrated while being developed. This ensures that new features and dependency updates do not unknowingly break existing features.</w:t>
-      </w:r>
-    </w:p>
-    <w:p>
-      <w:pPr>
-        <w:ind w:firstLine="0"/>
-        <w:rPr>
-          <w:lang w:val="en-US"/>
-        </w:rPr>
-      </w:pPr>
-      <w:r>
-        <w:rPr>
-          <w:lang w:val="en-US"/>
-        </w:rPr>
-        <w:t xml:space="preserve">Currently, </w:t>
-      </w:r>
-      <w:proofErr w:type="spellStart"/>
-      <w:r>
-        <w:rPr>
-          <w:lang w:val="en-US"/>
-        </w:rPr>
-        <w:t>mgwr</w:t>
-      </w:r>
-      <w:proofErr w:type="spellEnd"/>
-      <w:r>
-        <w:rPr>
-          <w:lang w:val="en-US"/>
-        </w:rPr>
-        <w:t xml:space="preserve"> has four dependencies: </w:t>
-      </w:r>
-      <w:proofErr w:type="spellStart"/>
-      <w:r>
-        <w:rPr>
-          <w:lang w:val="en-US"/>
-        </w:rPr>
-        <w:t>numpy</w:t>
-      </w:r>
-      <w:proofErr w:type="spellEnd"/>
-      <w:r>
-        <w:rPr>
-          <w:lang w:val="en-US"/>
-        </w:rPr>
-        <w:t xml:space="preserve">, </w:t>
-      </w:r>
-      <w:proofErr w:type="spellStart"/>
-      <w:r>
-        <w:rPr>
-          <w:lang w:val="en-US"/>
-        </w:rPr>
-        <w:t>scipy</w:t>
-      </w:r>
-      <w:proofErr w:type="spellEnd"/>
-      <w:r>
-        <w:rPr>
-          <w:lang w:val="en-US"/>
-        </w:rPr>
-        <w:t xml:space="preserve">, </w:t>
-      </w:r>
-      <w:proofErr w:type="spellStart"/>
-      <w:r>
-        <w:rPr>
-          <w:lang w:val="en-US"/>
-        </w:rPr>
-        <w:t>libpysal</w:t>
-      </w:r>
-      <w:proofErr w:type="spellEnd"/>
-      <w:r>
-        <w:rPr>
-          <w:lang w:val="en-US"/>
-        </w:rPr>
-        <w:t xml:space="preserve">, and </w:t>
-      </w:r>
-      <w:proofErr w:type="spellStart"/>
-      <w:r>
-        <w:rPr>
-          <w:lang w:val="en-US"/>
-        </w:rPr>
-        <w:t>spglm</w:t>
-      </w:r>
-      <w:proofErr w:type="spellEnd"/>
-      <w:r>
-        <w:rPr>
-          <w:lang w:val="en-US"/>
-        </w:rPr>
-        <w:t xml:space="preserve">. The first two dependencies, </w:t>
-      </w:r>
-      <w:proofErr w:type="spellStart"/>
-      <w:r>
-        <w:rPr>
-          <w:lang w:val="en-US"/>
-        </w:rPr>
-        <w:t>numpy</w:t>
-      </w:r>
-      <w:proofErr w:type="spellEnd"/>
-      <w:r>
-        <w:rPr>
-          <w:lang w:val="en-US"/>
-        </w:rPr>
-        <w:t xml:space="preserve"> and </w:t>
-      </w:r>
-      <w:proofErr w:type="spellStart"/>
-      <w:r>
-        <w:rPr>
-          <w:lang w:val="en-US"/>
-        </w:rPr>
-        <w:t>scipy</w:t>
-      </w:r>
-      <w:proofErr w:type="spellEnd"/>
-      <w:r>
-        <w:rPr>
-          <w:lang w:val="en-US"/>
-        </w:rPr>
-        <w:t xml:space="preserve">, are elementary within the Python scientific computing ecosystem and provide core data structures and data manipulation functions. The third dependency, </w:t>
-      </w:r>
-      <w:proofErr w:type="spellStart"/>
-      <w:r>
-        <w:rPr>
-          <w:lang w:val="en-US"/>
-        </w:rPr>
-        <w:t>libpysal</w:t>
-      </w:r>
-      <w:proofErr w:type="spellEnd"/>
-      <w:r>
-        <w:rPr>
-          <w:lang w:val="en-US"/>
-        </w:rPr>
-        <w:t xml:space="preserve">, is central to </w:t>
-      </w:r>
-      <w:proofErr w:type="spellStart"/>
-      <w:r>
-        <w:rPr>
-          <w:lang w:val="en-US"/>
-        </w:rPr>
-        <w:t>PySAL</w:t>
-      </w:r>
-      <w:proofErr w:type="spellEnd"/>
-      <w:r>
-        <w:rPr>
-          <w:lang w:val="en-US"/>
-        </w:rPr>
-        <w:t xml:space="preserve"> and provides a repository of example datasets. Since </w:t>
-      </w:r>
-      <w:proofErr w:type="spellStart"/>
-      <w:r>
-        <w:rPr>
-          <w:lang w:val="en-US"/>
-        </w:rPr>
-        <w:t>libpysal</w:t>
-      </w:r>
-      <w:proofErr w:type="spellEnd"/>
-      <w:r>
-        <w:rPr>
-          <w:lang w:val="en-US"/>
-        </w:rPr>
-        <w:t xml:space="preserve"> is dependent upon pandas, then pandas is an indirect dependency for </w:t>
-      </w:r>
-      <w:proofErr w:type="spellStart"/>
-      <w:r>
-        <w:rPr>
-          <w:lang w:val="en-US"/>
-        </w:rPr>
-        <w:t>mgwr</w:t>
-      </w:r>
-      <w:proofErr w:type="spellEnd"/>
-      <w:r>
-        <w:rPr>
-          <w:lang w:val="en-US"/>
-        </w:rPr>
-        <w:t xml:space="preserve"> and is often useful for reading and managing data tables. The final dependency, </w:t>
-      </w:r>
-      <w:proofErr w:type="spellStart"/>
-      <w:r>
-        <w:rPr>
-          <w:lang w:val="en-US"/>
-        </w:rPr>
-        <w:t>spglm</w:t>
-      </w:r>
-      <w:proofErr w:type="spellEnd"/>
-      <w:r>
-        <w:rPr>
-          <w:lang w:val="en-US"/>
-        </w:rPr>
-        <w:t xml:space="preserve">, provides a light-weight generalized linear model framework for calibrating each of the local parameter estimates within (M)GWR via iteratively weighted least squares. The most recent stable version of </w:t>
-      </w:r>
-      <w:proofErr w:type="spellStart"/>
-      <w:r>
-        <w:rPr>
-          <w:lang w:val="en-US"/>
-        </w:rPr>
-        <w:t>mgwr</w:t>
-      </w:r>
-      <w:proofErr w:type="spellEnd"/>
-      <w:r>
-        <w:rPr>
-          <w:lang w:val="en-US"/>
-        </w:rPr>
-        <w:t>, along with these direct and indirect dependencies, may be installed from the Python packaging index (PyPI) using the pip package manager:</w:t>
-      </w:r>
-    </w:p>
-    <w:p>
-      <w:pPr>
-        <w:ind w:firstLine="0"/>
-        <w:rPr>
-          <w:lang w:val="en-US"/>
-        </w:rPr>
-      </w:pPr>
-      <w:r>
-        <w:rPr>
-          <w:lang w:val="en-US"/>
-        </w:rPr>
-        <w:t xml:space="preserve">pip install </w:t>
-      </w:r>
-      <w:proofErr w:type="spellStart"/>
-      <w:r>
-        <w:rPr>
-          <w:lang w:val="en-US"/>
-        </w:rPr>
-        <w:t>mgwr</w:t>
-      </w:r>
-      <w:proofErr w:type="spellEnd"/>
-    </w:p>
-    <w:p>
-      <w:pPr>
-        <w:ind w:firstLine="0"/>
-        <w:rPr>
-          <w:lang w:val="en-US"/>
-        </w:rPr>
-      </w:pPr>
-      <w:r>
-        <w:rPr>
-          <w:lang w:val="en-US"/>
-        </w:rPr>
-        <w:t xml:space="preserve">To obtain in-development features, it is also possible to install </w:t>
-      </w:r>
-      <w:proofErr w:type="spellStart"/>
-      <w:r>
-        <w:rPr>
-          <w:lang w:val="en-US"/>
-        </w:rPr>
-        <w:t>mgwr</w:t>
-      </w:r>
-      <w:proofErr w:type="spellEnd"/>
-      <w:r>
-        <w:rPr>
-          <w:lang w:val="en-US"/>
-        </w:rPr>
-        <w:t xml:space="preserve"> directly from the source code:</w:t>
+        <w:t>The mgwr source code (the examples in this paper were composed using mgwr version 2.0.1) is organized as a module of the Python spatial analysis library (PySAL) (https://pysal.org) and is therefore available from a repository on the PySAL project GitHub page (https://github.com/pysal/mgwr). Each PySAL module is complete with ‘docstrings’ (i.e., input and output documentation) for all available functions and code examples (i.e., Jupyter notebooks) that make it simple to replicate and extend the examples to new applications. In addition, ‘unit tests’ are provided that allow the source code to be continuously integrated while being developed. This ensures that new features and dependency updates do not unknowingly break existing features.</w:t>
+      </w:r>
+    </w:p>
+    <w:p>
+      <w:pPr>
+        <w:ind w:firstLine="0"/>
+        <w:rPr>
+          <w:lang w:val="en-US"/>
+        </w:rPr>
+      </w:pPr>
+      <w:r>
+        <w:rPr>
+          <w:lang w:val="en-US"/>
+        </w:rPr>
+        <w:t>Currently, mgwr has four dependencies: numpy, scipy, libpysal, and spglm. The first two dependencies, numpy and scipy, are elementary within the Python scientific computing ecosystem and provide core data structures and data manipulation functions. The third dependency, libpysal, is central to PySAL and provides a repository of example datasets. Since libpysal is dependent upon pandas, then pandas is an indirect dependency for mgwr and is often useful for reading and managing data tables. The final dependency, spglm, provides a light-weight generalized linear model framework for calibrating each of the local parameter estimates within (M)GWR via iteratively weighted least squares. The most recent stable version of mgwr, along with these direct and indirect dependencies, may be installed from the Python packaging index (PyPI) using the pip package manager:</w:t>
+      </w:r>
+    </w:p>
+    <w:p>
+      <w:pPr>
+        <w:ind w:firstLine="0"/>
+        <w:rPr>
+          <w:lang w:val="en-US"/>
+        </w:rPr>
+      </w:pPr>
+      <w:r>
+        <w:rPr>
+          <w:lang w:val="en-US"/>
+        </w:rPr>
+        <w:t>pip install mgwr</w:t>
+      </w:r>
+    </w:p>
+    <w:p>
+      <w:pPr>
+        <w:ind w:firstLine="0"/>
+        <w:rPr>
+          <w:lang w:val="en-US"/>
+        </w:rPr>
+      </w:pPr>
+      <w:r>
+        <w:rPr>
+          <w:lang w:val="en-US"/>
+        </w:rPr>
+        <w:t>To obtain in-development features, it is also possible to install mgwr directly from the source code:</w:t>
       </w:r>
     </w:p>
     <w:p>
@@ -2182,70 +1868,28 @@
         <w:rPr>
           <w:lang w:val="en-US"/>
         </w:rPr>
-        <w:t xml:space="preserve">Additional packages, namely matplotlib and </w:t>
-      </w:r>
-      <w:proofErr w:type="spellStart"/>
-      <w:r>
-        <w:rPr>
-          <w:lang w:val="en-US"/>
-        </w:rPr>
-        <w:t>geopandas</w:t>
-      </w:r>
-      <w:proofErr w:type="spellEnd"/>
-      <w:r>
-        <w:rPr>
-          <w:lang w:val="en-US"/>
-        </w:rPr>
-        <w:t xml:space="preserve">, are used for presenting results from empirical demonstrations and can also be obtained via pip; however, they are not required for </w:t>
+        <w:t xml:space="preserve">Additional packages, namely matplotlib and geopandas, are used for presenting results from empirical demonstrations and can also be obtained via pip; however, they are not required for </w:t>
       </w:r>
       <w:r>
         <w:rPr>
           <w:lang w:val="en-US"/>
         </w:rPr>
         <w:lastRenderedPageBreak/>
-        <w:t xml:space="preserve">the core </w:t>
-      </w:r>
-      <w:proofErr w:type="spellStart"/>
-      <w:r>
-        <w:rPr>
-          <w:lang w:val="en-US"/>
-        </w:rPr>
-        <w:t>mgwr</w:t>
-      </w:r>
-      <w:proofErr w:type="spellEnd"/>
-      <w:r>
-        <w:rPr>
-          <w:lang w:val="en-US"/>
-        </w:rPr>
-        <w:t xml:space="preserve"> functions. Once all the necessary packages are installed, they can be imported for use in the following examples as such:</w:t>
-      </w:r>
-    </w:p>
-    <w:p>
-      <w:pPr>
-        <w:ind w:firstLine="0"/>
-        <w:rPr>
-          <w:lang w:val="en-US"/>
-        </w:rPr>
-      </w:pPr>
-      <w:r>
-        <w:rPr>
-          <w:lang w:val="en-US"/>
-        </w:rPr>
-        <w:t xml:space="preserve">&gt;&gt;&gt; import </w:t>
-      </w:r>
-      <w:proofErr w:type="spellStart"/>
-      <w:r>
-        <w:rPr>
-          <w:lang w:val="en-US"/>
-        </w:rPr>
-        <w:t>numpy</w:t>
-      </w:r>
-      <w:proofErr w:type="spellEnd"/>
-      <w:r>
-        <w:rPr>
-          <w:lang w:val="en-US"/>
-        </w:rPr>
-        <w:t xml:space="preserve"> as np</w:t>
+        <w:t>the core mgwr functions. Once all the necessary packages are installed, they can be imported for use in the following examples as such:</w:t>
+      </w:r>
+    </w:p>
+    <w:p>
+      <w:pPr>
+        <w:ind w:firstLine="0"/>
+        <w:rPr>
+          <w:lang w:val="en-US"/>
+        </w:rPr>
+      </w:pPr>
+      <w:r>
+        <w:rPr>
+          <w:lang w:val="en-US"/>
+        </w:rPr>
+        <w:t>&gt;&gt;&gt; import numpy as np</w:t>
       </w:r>
     </w:p>
     <w:p>
@@ -2273,238 +1917,92 @@
         <w:rPr>
           <w:lang w:val="en-US"/>
         </w:rPr>
-        <w:t xml:space="preserve">&gt;&gt;&gt; import </w:t>
-      </w:r>
-      <w:proofErr w:type="spellStart"/>
-      <w:r>
-        <w:rPr>
-          <w:lang w:val="en-US"/>
-        </w:rPr>
-        <w:t>libpysal</w:t>
-      </w:r>
-      <w:proofErr w:type="spellEnd"/>
-      <w:r>
-        <w:rPr>
-          <w:lang w:val="en-US"/>
-        </w:rPr>
-        <w:t xml:space="preserve"> as </w:t>
-      </w:r>
-      <w:proofErr w:type="spellStart"/>
-      <w:r>
-        <w:rPr>
-          <w:lang w:val="en-US"/>
-        </w:rPr>
-        <w:t>ps</w:t>
-      </w:r>
-      <w:proofErr w:type="spellEnd"/>
-    </w:p>
-    <w:p>
-      <w:pPr>
-        <w:ind w:firstLine="0"/>
-        <w:rPr>
-          <w:lang w:val="en-US"/>
-        </w:rPr>
-      </w:pPr>
-      <w:r>
-        <w:rPr>
-          <w:lang w:val="en-US"/>
-        </w:rPr>
-        <w:t xml:space="preserve">&gt;&gt;&gt; from </w:t>
-      </w:r>
-      <w:proofErr w:type="spellStart"/>
-      <w:r>
-        <w:rPr>
-          <w:lang w:val="en-US"/>
-        </w:rPr>
-        <w:t>mgwr.gwr</w:t>
-      </w:r>
-      <w:proofErr w:type="spellEnd"/>
-      <w:r>
-        <w:rPr>
-          <w:lang w:val="en-US"/>
-        </w:rPr>
-        <w:t xml:space="preserve"> import GWR, MGWR</w:t>
-      </w:r>
-    </w:p>
-    <w:p>
-      <w:pPr>
-        <w:ind w:firstLine="0"/>
-        <w:rPr>
-          <w:lang w:val="en-US"/>
-        </w:rPr>
-      </w:pPr>
-      <w:r>
-        <w:rPr>
-          <w:lang w:val="en-US"/>
-        </w:rPr>
-        <w:t xml:space="preserve">&gt;&gt;&gt; from </w:t>
-      </w:r>
-      <w:proofErr w:type="spellStart"/>
-      <w:r>
-        <w:rPr>
-          <w:lang w:val="en-US"/>
-        </w:rPr>
-        <w:t>mgwr.sel_bw</w:t>
-      </w:r>
-      <w:proofErr w:type="spellEnd"/>
-      <w:r>
-        <w:rPr>
-          <w:lang w:val="en-US"/>
-        </w:rPr>
-        <w:t xml:space="preserve"> import </w:t>
-      </w:r>
-      <w:proofErr w:type="spellStart"/>
-      <w:r>
-        <w:rPr>
-          <w:lang w:val="en-US"/>
-        </w:rPr>
-        <w:t>Sel_BW</w:t>
-      </w:r>
-      <w:proofErr w:type="spellEnd"/>
-    </w:p>
-    <w:p>
-      <w:pPr>
-        <w:ind w:firstLine="0"/>
-        <w:rPr>
-          <w:lang w:val="en-US"/>
-        </w:rPr>
-      </w:pPr>
-      <w:r>
-        <w:rPr>
-          <w:lang w:val="en-US"/>
-        </w:rPr>
-        <w:t xml:space="preserve">&gt;&gt;&gt; from </w:t>
-      </w:r>
-      <w:proofErr w:type="spellStart"/>
-      <w:r>
-        <w:rPr>
-          <w:lang w:val="en-US"/>
-        </w:rPr>
-        <w:t>mgwr.utils</w:t>
-      </w:r>
-      <w:proofErr w:type="spellEnd"/>
-      <w:r>
-        <w:rPr>
-          <w:lang w:val="en-US"/>
-        </w:rPr>
-        <w:t xml:space="preserve"> import </w:t>
-      </w:r>
-      <w:proofErr w:type="spellStart"/>
-      <w:r>
-        <w:rPr>
-          <w:lang w:val="en-US"/>
-        </w:rPr>
-        <w:t>compare_surfaces</w:t>
-      </w:r>
-      <w:proofErr w:type="spellEnd"/>
-      <w:r>
-        <w:rPr>
-          <w:lang w:val="en-US"/>
-        </w:rPr>
-        <w:t xml:space="preserve">, </w:t>
-      </w:r>
-      <w:proofErr w:type="spellStart"/>
-      <w:r>
-        <w:rPr>
-          <w:lang w:val="en-US"/>
-        </w:rPr>
-        <w:t>truncate_colormap</w:t>
-      </w:r>
-      <w:proofErr w:type="spellEnd"/>
-    </w:p>
-    <w:p>
-      <w:pPr>
-        <w:ind w:firstLine="0"/>
-        <w:rPr>
-          <w:lang w:val="en-US"/>
-        </w:rPr>
-      </w:pPr>
-      <w:r>
-        <w:rPr>
-          <w:lang w:val="en-US"/>
-        </w:rPr>
-        <w:t xml:space="preserve">&gt;&gt;&gt; import </w:t>
-      </w:r>
-      <w:proofErr w:type="spellStart"/>
-      <w:r>
-        <w:rPr>
-          <w:lang w:val="en-US"/>
-        </w:rPr>
-        <w:t>geopandas</w:t>
-      </w:r>
-      <w:proofErr w:type="spellEnd"/>
-      <w:r>
-        <w:rPr>
-          <w:lang w:val="en-US"/>
-        </w:rPr>
-        <w:t xml:space="preserve"> as </w:t>
-      </w:r>
-      <w:proofErr w:type="spellStart"/>
-      <w:r>
-        <w:rPr>
-          <w:lang w:val="en-US"/>
-        </w:rPr>
-        <w:t>gp</w:t>
-      </w:r>
-      <w:proofErr w:type="spellEnd"/>
-    </w:p>
-    <w:p>
-      <w:pPr>
-        <w:ind w:firstLine="0"/>
-        <w:rPr>
-          <w:lang w:val="en-US"/>
-        </w:rPr>
-      </w:pPr>
-      <w:r>
-        <w:rPr>
-          <w:lang w:val="en-US"/>
-        </w:rPr>
-        <w:t xml:space="preserve">&gt;&gt;&gt; import </w:t>
-      </w:r>
-      <w:proofErr w:type="spellStart"/>
-      <w:r>
-        <w:rPr>
-          <w:lang w:val="en-US"/>
-        </w:rPr>
-        <w:t>matplotlib.pyplot</w:t>
-      </w:r>
-      <w:proofErr w:type="spellEnd"/>
-      <w:r>
-        <w:rPr>
-          <w:lang w:val="en-US"/>
-        </w:rPr>
-        <w:t xml:space="preserve"> as </w:t>
-      </w:r>
-      <w:proofErr w:type="spellStart"/>
-      <w:r>
-        <w:rPr>
-          <w:lang w:val="en-US"/>
-        </w:rPr>
-        <w:t>plt</w:t>
-      </w:r>
-      <w:proofErr w:type="spellEnd"/>
-    </w:p>
-    <w:p>
-      <w:pPr>
-        <w:ind w:firstLine="0"/>
-        <w:rPr>
-          <w:lang w:val="en-US"/>
-        </w:rPr>
-      </w:pPr>
-      <w:r>
-        <w:rPr>
-          <w:lang w:val="en-US"/>
-        </w:rPr>
-        <w:t xml:space="preserve">&gt;&gt;&gt; import matplotlib as </w:t>
-      </w:r>
-      <w:proofErr w:type="spellStart"/>
-      <w:r>
-        <w:rPr>
-          <w:lang w:val="en-US"/>
-        </w:rPr>
-        <w:t>mpl</w:t>
-      </w:r>
-      <w:proofErr w:type="spellEnd"/>
+        <w:t>&gt;&gt;&gt; import libpysal as ps</w:t>
+      </w:r>
+    </w:p>
+    <w:p>
+      <w:pPr>
+        <w:ind w:firstLine="0"/>
+        <w:rPr>
+          <w:lang w:val="en-US"/>
+        </w:rPr>
+      </w:pPr>
+      <w:r>
+        <w:rPr>
+          <w:lang w:val="en-US"/>
+        </w:rPr>
+        <w:t>&gt;&gt;&gt; from mgwr.gwr import GWR, MGWR</w:t>
+      </w:r>
+    </w:p>
+    <w:p>
+      <w:pPr>
+        <w:ind w:firstLine="0"/>
+        <w:rPr>
+          <w:lang w:val="en-US"/>
+        </w:rPr>
+      </w:pPr>
+      <w:r>
+        <w:rPr>
+          <w:lang w:val="en-US"/>
+        </w:rPr>
+        <w:t>&gt;&gt;&gt; from mgwr.sel_bw import Sel_BW</w:t>
+      </w:r>
+    </w:p>
+    <w:p>
+      <w:pPr>
+        <w:ind w:firstLine="0"/>
+        <w:rPr>
+          <w:lang w:val="en-US"/>
+        </w:rPr>
+      </w:pPr>
+      <w:r>
+        <w:rPr>
+          <w:lang w:val="en-US"/>
+        </w:rPr>
+        <w:t>&gt;&gt;&gt; from mgwr.utils import compare_surfaces, truncate_colormap</w:t>
+      </w:r>
+    </w:p>
+    <w:p>
+      <w:pPr>
+        <w:ind w:firstLine="0"/>
+        <w:rPr>
+          <w:lang w:val="en-US"/>
+        </w:rPr>
+      </w:pPr>
+      <w:r>
+        <w:rPr>
+          <w:lang w:val="en-US"/>
+        </w:rPr>
+        <w:t>&gt;&gt;&gt; import geopandas as gp</w:t>
+      </w:r>
+    </w:p>
+    <w:p>
+      <w:pPr>
+        <w:ind w:firstLine="0"/>
+        <w:rPr>
+          <w:lang w:val="en-US"/>
+        </w:rPr>
+      </w:pPr>
+      <w:r>
+        <w:rPr>
+          <w:lang w:val="en-US"/>
+        </w:rPr>
+        <w:t>&gt;&gt;&gt; import matplotlib.pyplot as plt</w:t>
+      </w:r>
+    </w:p>
+    <w:p>
+      <w:pPr>
+        <w:ind w:firstLine="0"/>
+        <w:rPr>
+          <w:lang w:val="en-US"/>
+        </w:rPr>
+      </w:pPr>
+      <w:r>
+        <w:rPr>
+          <w:lang w:val="en-US"/>
+        </w:rPr>
+        <w:t>&gt;&gt;&gt; import matplotlib as mpl</w:t>
+      </w:r>
     </w:p>
     <w:p>
       <w:pPr>
@@ -2531,21 +2029,7 @@
         <w:rPr>
           <w:lang w:val="en-US"/>
         </w:rPr>
-        <w:t xml:space="preserve">Two datasets are utilized throughout this paper to illustrate various (M)GWR functionality. First, is the well-known Georgia dataset that is described in [2] (2002) as well as subsequent publications [7,11]. The second is a sample of Airbnb rental data from the Prenzlauer Berg neighborhood of Berlin from </w:t>
-      </w:r>
-      <w:proofErr w:type="spellStart"/>
-      <w:r>
-        <w:rPr>
-          <w:lang w:val="en-US"/>
-        </w:rPr>
-        <w:t>InsideAirbnb</w:t>
-      </w:r>
-      <w:proofErr w:type="spellEnd"/>
-      <w:r>
-        <w:rPr>
-          <w:lang w:val="en-US"/>
-        </w:rPr>
-        <w:t>, which provides a more recent example with a relatively larger sample size.</w:t>
+        <w:t>Two datasets are utilized throughout this paper to illustrate various (M)GWR functionality. First, is the well-known Georgia dataset that is described in [2] (2002) as well as subsequent publications [7,11]. The second is a sample of Airbnb rental data from the Prenzlauer Berg neighborhood of Berlin from InsideAirbnb, which provides a more recent example with a relatively larger sample size.</w:t>
       </w:r>
     </w:p>
     <w:p>
@@ -2645,189 +2129,49 @@
         <w:rPr>
           <w:lang w:val="en-US"/>
         </w:rPr>
-        <w:t xml:space="preserve">&gt;&gt;&gt; </w:t>
-      </w:r>
-      <w:proofErr w:type="spellStart"/>
-      <w:r>
-        <w:rPr>
-          <w:lang w:val="en-US"/>
-        </w:rPr>
-        <w:t>georgia</w:t>
-      </w:r>
-      <w:proofErr w:type="spellEnd"/>
-      <w:r>
-        <w:rPr>
-          <w:lang w:val="en-US"/>
-        </w:rPr>
-        <w:t xml:space="preserve"> = </w:t>
-      </w:r>
-      <w:proofErr w:type="spellStart"/>
-      <w:r>
-        <w:rPr>
-          <w:lang w:val="en-US"/>
-        </w:rPr>
-        <w:t>gp.read_file</w:t>
-      </w:r>
-      <w:proofErr w:type="spellEnd"/>
-      <w:r>
-        <w:rPr>
-          <w:lang w:val="en-US"/>
-        </w:rPr>
-        <w:t>(</w:t>
-      </w:r>
-      <w:proofErr w:type="spellStart"/>
-      <w:r>
-        <w:rPr>
-          <w:lang w:val="en-US"/>
-        </w:rPr>
-        <w:t>ps.examples.get_path</w:t>
-      </w:r>
-      <w:proofErr w:type="spellEnd"/>
-      <w:r>
-        <w:rPr>
-          <w:lang w:val="en-US"/>
-        </w:rPr>
-        <w:t>(‘</w:t>
-      </w:r>
-      <w:proofErr w:type="spellStart"/>
-      <w:r>
-        <w:rPr>
-          <w:lang w:val="en-US"/>
-        </w:rPr>
-        <w:t>G_utm.shp</w:t>
-      </w:r>
-      <w:proofErr w:type="spellEnd"/>
-      <w:r>
-        <w:rPr>
-          <w:lang w:val="en-US"/>
-        </w:rPr>
-        <w:t>’))</w:t>
-      </w:r>
-    </w:p>
-    <w:p>
-      <w:pPr>
-        <w:ind w:firstLine="0"/>
-        <w:rPr>
-          <w:lang w:val="en-US"/>
-        </w:rPr>
-      </w:pPr>
-      <w:r>
-        <w:rPr>
-          <w:lang w:val="en-US"/>
-        </w:rPr>
-        <w:t xml:space="preserve">&gt;&gt;&gt; fig, ax = </w:t>
-      </w:r>
-      <w:proofErr w:type="spellStart"/>
-      <w:r>
-        <w:rPr>
-          <w:lang w:val="en-US"/>
-        </w:rPr>
-        <w:t>plt.subplots</w:t>
-      </w:r>
-      <w:proofErr w:type="spellEnd"/>
-      <w:r>
-        <w:rPr>
-          <w:lang w:val="en-US"/>
-        </w:rPr>
-        <w:t>(</w:t>
-      </w:r>
-      <w:proofErr w:type="spellStart"/>
-      <w:r>
-        <w:rPr>
-          <w:lang w:val="en-US"/>
-        </w:rPr>
-        <w:t>figsize</w:t>
-      </w:r>
-      <w:proofErr w:type="spellEnd"/>
-      <w:r>
-        <w:rPr>
-          <w:lang w:val="en-US"/>
-        </w:rPr>
-        <w:t xml:space="preserve"> = (10, 10))</w:t>
-      </w:r>
-    </w:p>
-    <w:p>
-      <w:pPr>
-        <w:ind w:firstLine="0"/>
-        <w:rPr>
-          <w:lang w:val="en-US"/>
-        </w:rPr>
-      </w:pPr>
-      <w:r>
-        <w:rPr>
-          <w:lang w:val="en-US"/>
-        </w:rPr>
-        <w:t xml:space="preserve">&gt;&gt;&gt; </w:t>
-      </w:r>
-      <w:proofErr w:type="spellStart"/>
-      <w:r>
-        <w:rPr>
-          <w:lang w:val="en-US"/>
-        </w:rPr>
-        <w:t>georgia.plot</w:t>
-      </w:r>
-      <w:proofErr w:type="spellEnd"/>
-      <w:r>
-        <w:rPr>
-          <w:lang w:val="en-US"/>
-        </w:rPr>
-        <w:t>(ax=ax, **{‘</w:t>
-      </w:r>
-      <w:proofErr w:type="spellStart"/>
-      <w:r>
-        <w:rPr>
-          <w:lang w:val="en-US"/>
-        </w:rPr>
-        <w:t>edgecolor</w:t>
-      </w:r>
-      <w:proofErr w:type="spellEnd"/>
-      <w:r>
-        <w:rPr>
-          <w:lang w:val="en-US"/>
-        </w:rPr>
-        <w:t>’: ‘black’, ‘</w:t>
-      </w:r>
-      <w:proofErr w:type="spellStart"/>
-      <w:r>
-        <w:rPr>
-          <w:lang w:val="en-US"/>
-        </w:rPr>
-        <w:t>facecolor</w:t>
-      </w:r>
-      <w:proofErr w:type="spellEnd"/>
-      <w:r>
-        <w:rPr>
-          <w:lang w:val="en-US"/>
-        </w:rPr>
-        <w:t>’: ‘white’})</w:t>
-      </w:r>
-    </w:p>
-    <w:p>
-      <w:pPr>
-        <w:ind w:firstLine="0"/>
-        <w:rPr>
-          <w:lang w:val="en-US"/>
-        </w:rPr>
-      </w:pPr>
-      <w:r>
-        <w:rPr>
-          <w:lang w:val="en-US"/>
-        </w:rPr>
-        <w:t xml:space="preserve">&gt;&gt;&gt; </w:t>
-      </w:r>
-      <w:proofErr w:type="spellStart"/>
-      <w:r>
-        <w:rPr>
-          <w:lang w:val="en-US"/>
-        </w:rPr>
-        <w:t>georgia.centroid.plot</w:t>
-      </w:r>
-      <w:proofErr w:type="spellEnd"/>
-      <w:r>
-        <w:rPr>
-          <w:lang w:val="en-US"/>
-        </w:rPr>
-        <w:t>(ax = ax, c = ‘black’)</w:t>
+        <w:t>&gt;&gt;&gt; georgia = gp.read_file(ps.examples.get_path(‘G_utm.shp’))</w:t>
+      </w:r>
+    </w:p>
+    <w:p>
+      <w:pPr>
+        <w:ind w:firstLine="0"/>
+        <w:rPr>
+          <w:lang w:val="en-US"/>
+        </w:rPr>
+      </w:pPr>
+      <w:r>
+        <w:rPr>
+          <w:lang w:val="en-US"/>
+        </w:rPr>
+        <w:t>&gt;&gt;&gt; fig, ax = plt.subplots(figsize = (10, 10))</w:t>
+      </w:r>
+    </w:p>
+    <w:p>
+      <w:pPr>
+        <w:ind w:firstLine="0"/>
+        <w:rPr>
+          <w:lang w:val="en-US"/>
+        </w:rPr>
+      </w:pPr>
+      <w:r>
+        <w:rPr>
+          <w:lang w:val="en-US"/>
+        </w:rPr>
+        <w:t>&gt;&gt;&gt; georgia.plot(ax=ax, **{‘edgecolor’: ‘black’, ‘facecolor’: ‘white’})</w:t>
+      </w:r>
+    </w:p>
+    <w:p>
+      <w:pPr>
+        <w:ind w:firstLine="0"/>
+        <w:rPr>
+          <w:lang w:val="en-US"/>
+        </w:rPr>
+      </w:pPr>
+      <w:r>
+        <w:rPr>
+          <w:lang w:val="en-US"/>
+        </w:rPr>
+        <w:t>&gt;&gt;&gt; georgia.centroid.plot(ax = ax, c = ‘black’)</w:t>
       </w:r>
     </w:p>
     <w:p>
@@ -2842,63 +2186,21 @@
           <w:lang w:val="en-US"/>
         </w:rPr>
         <w:lastRenderedPageBreak/>
-        <w:t xml:space="preserve">&gt;&gt;&gt; </w:t>
-      </w:r>
-      <w:proofErr w:type="spellStart"/>
-      <w:r>
-        <w:rPr>
-          <w:lang w:val="en-US"/>
-        </w:rPr>
-        <w:t>plt.savefig</w:t>
-      </w:r>
-      <w:proofErr w:type="spellEnd"/>
-      <w:r>
-        <w:rPr>
-          <w:lang w:val="en-US"/>
-        </w:rPr>
-        <w:t>(‘</w:t>
-      </w:r>
-      <w:proofErr w:type="spellStart"/>
-      <w:r>
-        <w:rPr>
-          <w:lang w:val="en-US"/>
-        </w:rPr>
-        <w:t>georgia_shp</w:t>
-      </w:r>
-      <w:proofErr w:type="spellEnd"/>
-      <w:r>
-        <w:rPr>
-          <w:lang w:val="en-US"/>
-        </w:rPr>
-        <w:t>’)</w:t>
-      </w:r>
-    </w:p>
-    <w:p>
-      <w:pPr>
-        <w:ind w:firstLine="0"/>
-        <w:rPr>
-          <w:lang w:val="en-US"/>
-        </w:rPr>
-      </w:pPr>
-      <w:r>
-        <w:rPr>
-          <w:lang w:val="en-US"/>
-        </w:rPr>
-        <w:t xml:space="preserve">&gt;&gt;&gt; </w:t>
-      </w:r>
-      <w:proofErr w:type="spellStart"/>
-      <w:r>
-        <w:rPr>
-          <w:lang w:val="en-US"/>
-        </w:rPr>
-        <w:t>plt.show</w:t>
-      </w:r>
-      <w:proofErr w:type="spellEnd"/>
-      <w:r>
-        <w:rPr>
-          <w:lang w:val="en-US"/>
-        </w:rPr>
-        <w:t>()</w:t>
+        <w:t>&gt;&gt;&gt; plt.savefig(‘georgia_shp’)</w:t>
+      </w:r>
+    </w:p>
+    <w:p>
+      <w:pPr>
+        <w:ind w:firstLine="0"/>
+        <w:rPr>
+          <w:lang w:val="en-US"/>
+        </w:rPr>
+      </w:pPr>
+      <w:r>
+        <w:rPr>
+          <w:lang w:val="en-US"/>
+        </w:rPr>
+        <w:t>&gt;&gt;&gt; plt.show()</w:t>
       </w:r>
     </w:p>
     <w:p>
@@ -3004,357 +2306,105 @@
         <w:rPr>
           <w:lang w:val="en-US"/>
         </w:rPr>
-        <w:t xml:space="preserve">&gt;&gt;&gt; </w:t>
-      </w:r>
-      <w:proofErr w:type="spellStart"/>
-      <w:r>
-        <w:rPr>
-          <w:lang w:val="en-US"/>
-        </w:rPr>
-        <w:t>prenz</w:t>
-      </w:r>
-      <w:proofErr w:type="spellEnd"/>
-      <w:r>
-        <w:rPr>
-          <w:lang w:val="en-US"/>
-        </w:rPr>
-        <w:t xml:space="preserve"> = </w:t>
-      </w:r>
-      <w:proofErr w:type="spellStart"/>
-      <w:r>
-        <w:rPr>
-          <w:lang w:val="en-US"/>
-        </w:rPr>
-        <w:t>gp.read_file</w:t>
-      </w:r>
-      <w:proofErr w:type="spellEnd"/>
-      <w:r>
-        <w:rPr>
-          <w:lang w:val="en-US"/>
-        </w:rPr>
-        <w:t>(</w:t>
-      </w:r>
-      <w:proofErr w:type="spellStart"/>
-      <w:r>
-        <w:rPr>
-          <w:lang w:val="en-US"/>
-        </w:rPr>
-        <w:t>ps.examples.get_path</w:t>
-      </w:r>
-      <w:proofErr w:type="spellEnd"/>
-      <w:r>
-        <w:rPr>
-          <w:lang w:val="en-US"/>
-        </w:rPr>
-        <w:t>(‘prenzlauer.zip’))</w:t>
-      </w:r>
-    </w:p>
-    <w:p>
-      <w:pPr>
-        <w:ind w:firstLine="0"/>
-        <w:rPr>
-          <w:lang w:val="en-US"/>
-        </w:rPr>
-      </w:pPr>
-      <w:r>
-        <w:rPr>
-          <w:lang w:val="en-US"/>
-        </w:rPr>
-        <w:t xml:space="preserve">&gt;&gt;&gt; </w:t>
-      </w:r>
-      <w:proofErr w:type="spellStart"/>
-      <w:r>
-        <w:rPr>
-          <w:lang w:val="en-US"/>
-        </w:rPr>
-        <w:t>prenz_bound</w:t>
-      </w:r>
-      <w:proofErr w:type="spellEnd"/>
-      <w:r>
-        <w:rPr>
-          <w:lang w:val="en-US"/>
-        </w:rPr>
-        <w:t xml:space="preserve"> = </w:t>
-      </w:r>
-      <w:proofErr w:type="spellStart"/>
-      <w:r>
-        <w:rPr>
-          <w:lang w:val="en-US"/>
-        </w:rPr>
-        <w:t>gp.read_file</w:t>
-      </w:r>
-      <w:proofErr w:type="spellEnd"/>
-      <w:r>
-        <w:rPr>
-          <w:lang w:val="en-US"/>
-        </w:rPr>
-        <w:t>(</w:t>
-      </w:r>
-      <w:proofErr w:type="spellStart"/>
-      <w:r>
-        <w:rPr>
-          <w:lang w:val="en-US"/>
-        </w:rPr>
-        <w:t>ps.examples.get_path</w:t>
-      </w:r>
-      <w:proofErr w:type="spellEnd"/>
-      <w:r>
-        <w:rPr>
-          <w:lang w:val="en-US"/>
-        </w:rPr>
-        <w:t>(‘prenz_bound.zip’))</w:t>
-      </w:r>
-    </w:p>
-    <w:p>
-      <w:pPr>
-        <w:ind w:firstLine="0"/>
-        <w:rPr>
-          <w:lang w:val="en-US"/>
-        </w:rPr>
-      </w:pPr>
-      <w:r>
-        <w:rPr>
-          <w:lang w:val="en-US"/>
-        </w:rPr>
-        <w:t xml:space="preserve">&gt;&gt;&gt; fig, ax = </w:t>
-      </w:r>
-      <w:proofErr w:type="spellStart"/>
-      <w:r>
-        <w:rPr>
-          <w:lang w:val="en-US"/>
-        </w:rPr>
-        <w:t>plt.subplots</w:t>
-      </w:r>
-      <w:proofErr w:type="spellEnd"/>
-      <w:r>
-        <w:rPr>
-          <w:lang w:val="en-US"/>
-        </w:rPr>
-        <w:t>(</w:t>
-      </w:r>
-      <w:proofErr w:type="spellStart"/>
-      <w:r>
-        <w:rPr>
-          <w:lang w:val="en-US"/>
-        </w:rPr>
-        <w:t>figsize</w:t>
-      </w:r>
-      <w:proofErr w:type="spellEnd"/>
-      <w:r>
-        <w:rPr>
-          <w:lang w:val="en-US"/>
-        </w:rPr>
-        <w:t xml:space="preserve"> = (10, 10))</w:t>
-      </w:r>
-    </w:p>
-    <w:p>
-      <w:pPr>
-        <w:ind w:firstLine="0"/>
-        <w:rPr>
-          <w:lang w:val="en-US"/>
-        </w:rPr>
-      </w:pPr>
-      <w:r>
-        <w:rPr>
-          <w:lang w:val="en-US"/>
-        </w:rPr>
-        <w:t xml:space="preserve">&gt;&gt;&gt; </w:t>
-      </w:r>
-      <w:proofErr w:type="spellStart"/>
-      <w:r>
-        <w:rPr>
-          <w:lang w:val="en-US"/>
-        </w:rPr>
-        <w:t>prenz_bound.plot</w:t>
-      </w:r>
-      <w:proofErr w:type="spellEnd"/>
-      <w:r>
-        <w:rPr>
-          <w:lang w:val="en-US"/>
-        </w:rPr>
-        <w:t>(ax = ax, **{‘</w:t>
-      </w:r>
-      <w:proofErr w:type="spellStart"/>
-      <w:r>
-        <w:rPr>
-          <w:lang w:val="en-US"/>
-        </w:rPr>
-        <w:t>edgecolor</w:t>
-      </w:r>
-      <w:proofErr w:type="spellEnd"/>
-      <w:r>
-        <w:rPr>
-          <w:lang w:val="en-US"/>
-        </w:rPr>
-        <w:t>’: ‘black’, ‘</w:t>
-      </w:r>
-      <w:proofErr w:type="spellStart"/>
-      <w:r>
-        <w:rPr>
-          <w:lang w:val="en-US"/>
-        </w:rPr>
-        <w:t>facecolor</w:t>
-      </w:r>
-      <w:proofErr w:type="spellEnd"/>
-      <w:r>
-        <w:rPr>
-          <w:lang w:val="en-US"/>
-        </w:rPr>
-        <w:t>’: ‘white’})</w:t>
-      </w:r>
-    </w:p>
-    <w:p>
-      <w:pPr>
-        <w:ind w:firstLine="0"/>
-        <w:rPr>
-          <w:lang w:val="en-US"/>
-        </w:rPr>
-      </w:pPr>
-      <w:r>
-        <w:rPr>
-          <w:lang w:val="en-US"/>
-        </w:rPr>
-        <w:t xml:space="preserve">&gt;&gt;&gt; </w:t>
-      </w:r>
-      <w:proofErr w:type="spellStart"/>
-      <w:r>
-        <w:rPr>
-          <w:lang w:val="en-US"/>
-        </w:rPr>
-        <w:t>prenz.plot</w:t>
-      </w:r>
-      <w:proofErr w:type="spellEnd"/>
-      <w:r>
-        <w:rPr>
-          <w:lang w:val="en-US"/>
-        </w:rPr>
-        <w:t xml:space="preserve">(ax = ax, </w:t>
-      </w:r>
-      <w:proofErr w:type="spellStart"/>
-      <w:r>
-        <w:rPr>
-          <w:lang w:val="en-US"/>
-        </w:rPr>
-        <w:t>markersize</w:t>
-      </w:r>
-      <w:proofErr w:type="spellEnd"/>
-      <w:r>
-        <w:rPr>
-          <w:lang w:val="en-US"/>
-        </w:rPr>
-        <w:t xml:space="preserve"> = 10, **{‘</w:t>
-      </w:r>
-      <w:proofErr w:type="spellStart"/>
-      <w:r>
-        <w:rPr>
-          <w:lang w:val="en-US"/>
-        </w:rPr>
-        <w:t>edgecolor</w:t>
-      </w:r>
-      <w:proofErr w:type="spellEnd"/>
-      <w:r>
-        <w:rPr>
-          <w:lang w:val="en-US"/>
-        </w:rPr>
-        <w:t>’: ‘black’,</w:t>
-      </w:r>
-    </w:p>
-    <w:p>
-      <w:pPr>
-        <w:ind w:firstLine="0"/>
-        <w:rPr>
-          <w:lang w:val="en-US"/>
-        </w:rPr>
-      </w:pPr>
-      <w:r>
-        <w:rPr>
-          <w:lang w:val="en-US"/>
-        </w:rPr>
-        <w:t>‘</w:t>
-      </w:r>
-      <w:proofErr w:type="spellStart"/>
-      <w:r>
-        <w:rPr>
-          <w:lang w:val="en-US"/>
-        </w:rPr>
-        <w:t>facecolor</w:t>
-      </w:r>
-      <w:proofErr w:type="spellEnd"/>
-      <w:r>
-        <w:rPr>
-          <w:lang w:val="en-US"/>
-        </w:rPr>
-        <w:t>’: ‘black’})</w:t>
-      </w:r>
-    </w:p>
-    <w:p>
-      <w:pPr>
-        <w:ind w:firstLine="0"/>
-        <w:rPr>
-          <w:lang w:val="en-US"/>
-        </w:rPr>
-      </w:pPr>
-      <w:r>
-        <w:rPr>
-          <w:lang w:val="en-US"/>
-        </w:rPr>
-        <w:t xml:space="preserve">&gt;&gt;&gt; </w:t>
-      </w:r>
-      <w:proofErr w:type="spellStart"/>
-      <w:r>
-        <w:rPr>
-          <w:lang w:val="en-US"/>
-        </w:rPr>
-        <w:t>plt.savefig</w:t>
-      </w:r>
-      <w:proofErr w:type="spellEnd"/>
-      <w:r>
-        <w:rPr>
-          <w:lang w:val="en-US"/>
-        </w:rPr>
-        <w:t>(‘</w:t>
-      </w:r>
-      <w:proofErr w:type="spellStart"/>
-      <w:r>
-        <w:rPr>
-          <w:lang w:val="en-US"/>
-        </w:rPr>
-        <w:t>prenz</w:t>
-      </w:r>
-      <w:proofErr w:type="spellEnd"/>
-      <w:r>
-        <w:rPr>
-          <w:lang w:val="en-US"/>
-        </w:rPr>
-        <w:t>’)</w:t>
-      </w:r>
-    </w:p>
-    <w:p>
-      <w:pPr>
-        <w:ind w:firstLine="0"/>
-        <w:rPr>
-          <w:lang w:val="en-US"/>
-        </w:rPr>
-      </w:pPr>
-      <w:r>
-        <w:rPr>
-          <w:lang w:val="en-US"/>
-        </w:rPr>
-        <w:t xml:space="preserve">&gt;&gt;&gt; </w:t>
-      </w:r>
-      <w:proofErr w:type="spellStart"/>
-      <w:r>
-        <w:rPr>
-          <w:lang w:val="en-US"/>
-        </w:rPr>
-        <w:t>plt.show</w:t>
-      </w:r>
-      <w:proofErr w:type="spellEnd"/>
-      <w:r>
-        <w:rPr>
-          <w:lang w:val="en-US"/>
-        </w:rPr>
-        <w:t>()</w:t>
+        <w:t>&gt;&gt;&gt; prenz = gp.read_file(ps.examples.get_path(‘prenzlauer.zip’))</w:t>
+      </w:r>
+    </w:p>
+    <w:p>
+      <w:pPr>
+        <w:ind w:firstLine="0"/>
+        <w:rPr>
+          <w:lang w:val="en-US"/>
+        </w:rPr>
+      </w:pPr>
+      <w:r>
+        <w:rPr>
+          <w:lang w:val="en-US"/>
+        </w:rPr>
+        <w:t>&gt;&gt;&gt; prenz_bound = gp.read_file(ps.examples.get_path(‘prenz_bound.zip’))</w:t>
+      </w:r>
+    </w:p>
+    <w:p>
+      <w:pPr>
+        <w:ind w:firstLine="0"/>
+        <w:rPr>
+          <w:lang w:val="en-US"/>
+        </w:rPr>
+      </w:pPr>
+      <w:r>
+        <w:rPr>
+          <w:lang w:val="en-US"/>
+        </w:rPr>
+        <w:t>&gt;&gt;&gt; fig, ax = plt.subplots(figsize = (10, 10))</w:t>
+      </w:r>
+    </w:p>
+    <w:p>
+      <w:pPr>
+        <w:ind w:firstLine="0"/>
+        <w:rPr>
+          <w:lang w:val="en-US"/>
+        </w:rPr>
+      </w:pPr>
+      <w:r>
+        <w:rPr>
+          <w:lang w:val="en-US"/>
+        </w:rPr>
+        <w:t>&gt;&gt;&gt; prenz_bound.plot(ax = ax, **{‘edgecolor’: ‘black’, ‘facecolor’: ‘white’})</w:t>
+      </w:r>
+    </w:p>
+    <w:p>
+      <w:pPr>
+        <w:ind w:firstLine="0"/>
+        <w:rPr>
+          <w:lang w:val="en-US"/>
+        </w:rPr>
+      </w:pPr>
+      <w:r>
+        <w:rPr>
+          <w:lang w:val="en-US"/>
+        </w:rPr>
+        <w:t>&gt;&gt;&gt; prenz.plot(ax = ax, markersize = 10, **{‘edgecolor’: ‘black’,</w:t>
+      </w:r>
+    </w:p>
+    <w:p>
+      <w:pPr>
+        <w:ind w:firstLine="0"/>
+        <w:rPr>
+          <w:lang w:val="en-US"/>
+        </w:rPr>
+      </w:pPr>
+      <w:r>
+        <w:rPr>
+          <w:lang w:val="en-US"/>
+        </w:rPr>
+        <w:t>‘facecolor’: ‘black’})</w:t>
+      </w:r>
+    </w:p>
+    <w:p>
+      <w:pPr>
+        <w:ind w:firstLine="0"/>
+        <w:rPr>
+          <w:lang w:val="en-US"/>
+        </w:rPr>
+      </w:pPr>
+      <w:r>
+        <w:rPr>
+          <w:lang w:val="en-US"/>
+        </w:rPr>
+        <w:t>&gt;&gt;&gt; plt.savefig(‘prenz’)</w:t>
+      </w:r>
+    </w:p>
+    <w:p>
+      <w:pPr>
+        <w:ind w:firstLine="0"/>
+        <w:rPr>
+          <w:lang w:val="en-US"/>
+        </w:rPr>
+      </w:pPr>
+      <w:r>
+        <w:rPr>
+          <w:lang w:val="en-US"/>
+        </w:rPr>
+        <w:t>&gt;&gt;&gt; plt.show()</w:t>
       </w:r>
     </w:p>
     <w:p>
@@ -3619,21 +2669,12 @@
         <w:t xml:space="preserve">tatement on authors' contributions according to the </w:t>
       </w:r>
       <w:hyperlink r:id="rId16" w:history="1">
-        <w:proofErr w:type="spellStart"/>
         <w:r>
           <w:rPr>
             <w:rStyle w:val="Hyperlink"/>
             <w:lang w:val="en-GB"/>
           </w:rPr>
-          <w:t>CreDIT</w:t>
-        </w:r>
-        <w:proofErr w:type="spellEnd"/>
-        <w:r>
-          <w:rPr>
-            <w:rStyle w:val="Hyperlink"/>
-            <w:lang w:val="en-GB"/>
-          </w:rPr>
-          <w:t xml:space="preserve"> guidelines</w:t>
+          <w:t>CreDIT guidelines</w:t>
         </w:r>
       </w:hyperlink>
       <w:r>
@@ -3646,16 +2687,11 @@
       <w:r>
         <w:t xml:space="preserve">here. </w:t>
       </w:r>
-      <w:proofErr w:type="spellStart"/>
       <w:r>
         <w:t>CRed</w:t>
       </w:r>
       <w:r>
-        <w:t>iT</w:t>
-      </w:r>
-      <w:proofErr w:type="spellEnd"/>
-      <w:r>
-        <w:t xml:space="preserve"> (Contributor Roles Taxonomy)’s intention is to </w:t>
+        <w:t xml:space="preserve">iT (Contributor Roles Taxonomy)’s intention is to </w:t>
       </w:r>
       <w:r>
         <w:t>recogni</w:t>
@@ -3808,49 +2844,7 @@
         <w:rPr>
           <w:lang w:val="en-US"/>
         </w:rPr>
-        <w:t xml:space="preserve">J. K. Author, “Name of paper,” Abbrev. Title of Journal, </w:t>
-      </w:r>
-      <w:proofErr w:type="spellStart"/>
-      <w:r>
-        <w:rPr>
-          <w:lang w:val="en-US"/>
-        </w:rPr>
-        <w:t>vol.x</w:t>
-      </w:r>
-      <w:proofErr w:type="spellEnd"/>
-      <w:r>
-        <w:rPr>
-          <w:lang w:val="en-US"/>
-        </w:rPr>
-        <w:t xml:space="preserve">, </w:t>
-      </w:r>
-      <w:proofErr w:type="spellStart"/>
-      <w:r>
-        <w:rPr>
-          <w:lang w:val="en-US"/>
-        </w:rPr>
-        <w:t>no.x</w:t>
-      </w:r>
-      <w:proofErr w:type="spellEnd"/>
-      <w:r>
-        <w:rPr>
-          <w:lang w:val="en-US"/>
-        </w:rPr>
-        <w:t xml:space="preserve">, pp. xxx–xxx, Abbrev. month, year, </w:t>
-      </w:r>
-      <w:proofErr w:type="spellStart"/>
-      <w:r>
-        <w:rPr>
-          <w:lang w:val="en-US"/>
-        </w:rPr>
-        <w:t>doi</w:t>
-      </w:r>
-      <w:proofErr w:type="spellEnd"/>
-      <w:r>
-        <w:rPr>
-          <w:lang w:val="en-US"/>
-        </w:rPr>
-        <w:t>:</w:t>
+        <w:t>J. K. Author, “Name of paper,” Abbrev. Title of Journal, vol.x, no.x, pp. xxx–xxx, Abbrev. month, year, doi:</w:t>
       </w:r>
       <w:r>
         <w:rPr>
@@ -3874,35 +2868,7 @@
         <w:rPr>
           <w:lang w:val="en-US"/>
         </w:rPr>
-        <w:t xml:space="preserve">J. K. Author, “Title of chapter in the book,” in Title of Their Published Book, </w:t>
-      </w:r>
-      <w:proofErr w:type="spellStart"/>
-      <w:r>
-        <w:rPr>
-          <w:lang w:val="en-US"/>
-        </w:rPr>
-        <w:t>xth</w:t>
-      </w:r>
-      <w:proofErr w:type="spellEnd"/>
-      <w:r>
-        <w:rPr>
-          <w:lang w:val="en-US"/>
-        </w:rPr>
-        <w:t xml:space="preserve"> ed. City of Publisher, (only U.S. State), Country: Abbrev. of Publisher, year, </w:t>
-      </w:r>
-      <w:proofErr w:type="spellStart"/>
-      <w:r>
-        <w:rPr>
-          <w:lang w:val="en-US"/>
-        </w:rPr>
-        <w:t>ch.</w:t>
-      </w:r>
-      <w:proofErr w:type="spellEnd"/>
-      <w:r>
-        <w:rPr>
-          <w:lang w:val="en-US"/>
-        </w:rPr>
-        <w:t xml:space="preserve"> x, sec. x, pp. xxx–xxx. </w:t>
+        <w:t xml:space="preserve">J. K. Author, “Title of chapter in the book,” in Title of Their Published Book, xth ed. City of Publisher, (only U.S. State), Country: Abbrev. of Publisher, year, ch. x, sec. x, pp. xxx–xxx. </w:t>
       </w:r>
     </w:p>
     <w:p>
@@ -4018,21 +2984,7 @@
         <w:rPr>
           <w:lang w:val="en-US"/>
         </w:rPr>
-        <w:t>“</w:t>
-      </w:r>
-      <w:proofErr w:type="spellStart"/>
-      <w:r>
-        <w:rPr>
-          <w:lang w:val="en-US"/>
-        </w:rPr>
-        <w:t>Vissim</w:t>
-      </w:r>
-      <w:proofErr w:type="spellEnd"/>
-      <w:r>
-        <w:rPr>
-          <w:lang w:val="en-US"/>
-        </w:rPr>
-        <w:t xml:space="preserve"> - SUMO Documentation.” Accessed: Jul. 27, 2021. [Online]. Available: </w:t>
+        <w:t xml:space="preserve">“Vissim - SUMO Documentation.” Accessed: Jul. 27, 2021. [Online]. Available: </w:t>
       </w:r>
       <w:hyperlink r:id="rId19" w:history="1">
         <w:r>
@@ -4055,35 +3007,7 @@
         <w:rPr>
           <w:lang w:val="en-US"/>
         </w:rPr>
-        <w:t xml:space="preserve">J. Ban, O. </w:t>
-      </w:r>
-      <w:proofErr w:type="spellStart"/>
-      <w:r>
-        <w:rPr>
-          <w:lang w:val="en-US"/>
-        </w:rPr>
-        <w:t>Angah</w:t>
-      </w:r>
-      <w:proofErr w:type="spellEnd"/>
-      <w:r>
-        <w:rPr>
-          <w:lang w:val="en-US"/>
-        </w:rPr>
-        <w:t xml:space="preserve">, Y. Zhang, Q. Guo, Connected Cities for Smart Mobility toward </w:t>
-      </w:r>
-      <w:proofErr w:type="spellStart"/>
-      <w:r>
-        <w:rPr>
-          <w:lang w:val="en-US"/>
-        </w:rPr>
-        <w:t>Acces-sible</w:t>
-      </w:r>
-      <w:proofErr w:type="spellEnd"/>
-      <w:r>
-        <w:rPr>
-          <w:lang w:val="en-US"/>
-        </w:rPr>
-        <w:t xml:space="preserve"> and Resilient Transportation Center (C2SMART), and University of Washington, “A Multiscale Simulation Platform for Connected and Automated Transportation Systems,” Dec. 2022. Accessed: Feb. 01, 2024. [Online]. Available: </w:t>
+        <w:t xml:space="preserve">J. Ban, O. Angah, Y. Zhang, Q. Guo, Connected Cities for Smart Mobility toward Acces-sible and Resilient Transportation Center (C2SMART), and University of Washington, “A Multiscale Simulation Platform for Connected and Automated Transportation Systems,” Dec. 2022. Accessed: Feb. 01, 2024. [Online]. Available: </w:t>
       </w:r>
       <w:hyperlink r:id="rId20" w:history="1">
         <w:r>
@@ -4106,239 +3030,85 @@
         <w:rPr>
           <w:lang w:val="en-US"/>
         </w:rPr>
-        <w:t xml:space="preserve">N. N. Nor </w:t>
-      </w:r>
-      <w:proofErr w:type="spellStart"/>
-      <w:r>
-        <w:rPr>
-          <w:lang w:val="en-US"/>
-        </w:rPr>
-        <w:t>Azlan</w:t>
-      </w:r>
-      <w:proofErr w:type="spellEnd"/>
-      <w:r>
-        <w:rPr>
-          <w:lang w:val="en-US"/>
-        </w:rPr>
-        <w:t xml:space="preserve"> and M. Md Rohani, “Overview Of Application Of Traffic Simulation Mod-</w:t>
-      </w:r>
-      <w:proofErr w:type="spellStart"/>
-      <w:r>
-        <w:rPr>
-          <w:lang w:val="en-US"/>
-        </w:rPr>
-        <w:t>el</w:t>
-      </w:r>
-      <w:proofErr w:type="spellEnd"/>
-      <w:r>
-        <w:rPr>
-          <w:lang w:val="en-US"/>
-        </w:rPr>
-        <w:t xml:space="preserve">,” MATEC Web of Conferences, vol. 150, p. 03006, 2018, </w:t>
-      </w:r>
-      <w:proofErr w:type="spellStart"/>
-      <w:r>
-        <w:rPr>
-          <w:lang w:val="en-US"/>
-        </w:rPr>
-        <w:t>doi</w:t>
-      </w:r>
-      <w:proofErr w:type="spellEnd"/>
-      <w:r>
-        <w:rPr>
-          <w:lang w:val="en-US"/>
-        </w:rPr>
-        <w:t>: 10.1051/</w:t>
-      </w:r>
-      <w:proofErr w:type="spellStart"/>
-      <w:r>
-        <w:rPr>
-          <w:lang w:val="en-US"/>
-        </w:rPr>
-        <w:t>matecconf</w:t>
-      </w:r>
-      <w:proofErr w:type="spellEnd"/>
-      <w:r>
-        <w:rPr>
-          <w:lang w:val="en-US"/>
-        </w:rPr>
-        <w:t>/201815003006.</w:t>
-      </w:r>
-    </w:p>
-    <w:p>
-      <w:pPr>
-        <w:ind w:firstLine="0"/>
-        <w:rPr>
-          <w:lang w:val="en-US"/>
-        </w:rPr>
-      </w:pPr>
-      <w:r>
-        <w:rPr>
-          <w:lang w:val="en-US"/>
-        </w:rPr>
-        <w:t>[2] P. A. Lopez et al., “Microscopic Traffic Simulation using SUMO,” in 2018 21st Interna-</w:t>
-      </w:r>
-      <w:proofErr w:type="spellStart"/>
-      <w:r>
-        <w:rPr>
-          <w:lang w:val="en-US"/>
-        </w:rPr>
-        <w:t>tional</w:t>
-      </w:r>
-      <w:proofErr w:type="spellEnd"/>
-      <w:r>
-        <w:rPr>
-          <w:lang w:val="en-US"/>
-        </w:rPr>
-        <w:t xml:space="preserve"> Conference on Intelligent Transportation Systems (ITSC), Nov. 2018, pp. 2575–2582. </w:t>
-      </w:r>
-      <w:proofErr w:type="spellStart"/>
-      <w:r>
-        <w:rPr>
-          <w:lang w:val="en-US"/>
-        </w:rPr>
-        <w:t>doi</w:t>
-      </w:r>
-      <w:proofErr w:type="spellEnd"/>
-      <w:r>
-        <w:rPr>
-          <w:lang w:val="en-US"/>
-        </w:rPr>
-        <w:t>: 10.1109/ITSC.2018.8569938.</w:t>
-      </w:r>
-    </w:p>
-    <w:p>
-      <w:pPr>
-        <w:ind w:firstLine="0"/>
-        <w:rPr>
-          <w:lang w:val="en-US"/>
-        </w:rPr>
-      </w:pPr>
-      <w:r>
-        <w:rPr>
-          <w:lang w:val="en-US"/>
-        </w:rPr>
-        <w:t>[3] X. Zhou and J. Taylor, “</w:t>
-      </w:r>
-      <w:proofErr w:type="spellStart"/>
-      <w:r>
-        <w:rPr>
-          <w:lang w:val="en-US"/>
-        </w:rPr>
-        <w:t>DTALite</w:t>
-      </w:r>
-      <w:proofErr w:type="spellEnd"/>
-      <w:r>
-        <w:rPr>
-          <w:lang w:val="en-US"/>
-        </w:rPr>
-        <w:t xml:space="preserve">: A queue-based mesoscopic traffic simulator for fast model evaluation and calibration,” Cogent Engineering, vol. 1, no. 1, p. 961345, Dec. 2014, </w:t>
-      </w:r>
-      <w:proofErr w:type="spellStart"/>
-      <w:r>
-        <w:rPr>
-          <w:lang w:val="en-US"/>
-        </w:rPr>
-        <w:t>doi</w:t>
-      </w:r>
-      <w:proofErr w:type="spellEnd"/>
-      <w:r>
-        <w:rPr>
-          <w:lang w:val="en-US"/>
-        </w:rPr>
-        <w:t>: 10.1080/23311916.2014.961345.</w:t>
-      </w:r>
-    </w:p>
-    <w:p>
-      <w:pPr>
-        <w:ind w:firstLine="0"/>
-        <w:rPr>
-          <w:lang w:val="en-US"/>
-        </w:rPr>
-      </w:pPr>
-      <w:r>
-        <w:rPr>
-          <w:lang w:val="en-US"/>
-        </w:rPr>
-        <w:t xml:space="preserve">[4] “PTV </w:t>
-      </w:r>
-      <w:proofErr w:type="spellStart"/>
-      <w:r>
-        <w:rPr>
-          <w:lang w:val="en-US"/>
-        </w:rPr>
-        <w:t>Visum</w:t>
-      </w:r>
-      <w:proofErr w:type="spellEnd"/>
-      <w:r>
-        <w:rPr>
-          <w:lang w:val="en-US"/>
-        </w:rPr>
-        <w:t>.” Accessed: Apr. 24, 2024. [Online]. Available: https://www.ptvgroup.com/en-us/products/ptv-visum</w:t>
-      </w:r>
-    </w:p>
-    <w:p>
-      <w:pPr>
-        <w:ind w:firstLine="0"/>
-        <w:rPr>
-          <w:lang w:val="en-US"/>
-        </w:rPr>
-      </w:pPr>
-      <w:r>
-        <w:rPr>
-          <w:lang w:val="en-US"/>
-        </w:rPr>
-        <w:t xml:space="preserve">[5] “PTV </w:t>
-      </w:r>
-      <w:proofErr w:type="spellStart"/>
-      <w:r>
-        <w:rPr>
-          <w:lang w:val="en-US"/>
-        </w:rPr>
-        <w:t>Vissim</w:t>
-      </w:r>
-      <w:proofErr w:type="spellEnd"/>
-      <w:r>
-        <w:rPr>
-          <w:lang w:val="en-US"/>
-        </w:rPr>
-        <w:t>.” Accessed: Apr. 24, 2019. [Online]. Available: http://vision-traffic.ptvgroup.com/en-us/products/ptv-vissim/</w:t>
-      </w:r>
-    </w:p>
-    <w:p>
-      <w:pPr>
-        <w:ind w:firstLine="0"/>
-        <w:rPr>
-          <w:lang w:val="en-US"/>
-        </w:rPr>
-      </w:pPr>
-    </w:p>
-    <w:p>
-      <w:pPr>
-        <w:ind w:firstLine="0"/>
-        <w:rPr>
-          <w:lang w:val="en-US"/>
-        </w:rPr>
-      </w:pPr>
-      <w:r>
-        <w:rPr>
-          <w:lang w:val="en-US"/>
-        </w:rPr>
-        <w:t>“</w:t>
-      </w:r>
-      <w:proofErr w:type="spellStart"/>
-      <w:r>
-        <w:rPr>
-          <w:lang w:val="en-US"/>
-        </w:rPr>
-        <w:t>netedit</w:t>
-      </w:r>
-      <w:proofErr w:type="spellEnd"/>
-      <w:r>
-        <w:rPr>
-          <w:lang w:val="en-US"/>
-        </w:rPr>
-        <w:t xml:space="preserve"> - SUMO Documentation.” Accessed: Feb. 14, 2024. [Online]. Available: https://sumo.dlr.de/docs/Netedit/index.html</w:t>
+        <w:t>N. N. Nor Azlan and M. Md Rohani, “Overview Of Application Of Traffic Simulation Mod-el,” MATEC Web of Conferences, vol. 150, p. 03006, 2018, doi: 10.1051/matecconf/201815003006.</w:t>
+      </w:r>
+    </w:p>
+    <w:p>
+      <w:pPr>
+        <w:ind w:firstLine="0"/>
+        <w:rPr>
+          <w:lang w:val="en-US"/>
+        </w:rPr>
+      </w:pPr>
+      <w:r>
+        <w:rPr>
+          <w:lang w:val="en-US"/>
+        </w:rPr>
+        <w:t>[2] P. A. Lopez et al., “Microscopic Traffic Simulation using SUMO,” in 2018 21st Interna-tional Conference on Intelligent Transportation Systems (ITSC), Nov. 2018, pp. 2575–2582. doi: 10.1109/ITSC.2018.8569938.</w:t>
+      </w:r>
+    </w:p>
+    <w:p>
+      <w:pPr>
+        <w:ind w:firstLine="0"/>
+        <w:rPr>
+          <w:lang w:val="en-US"/>
+        </w:rPr>
+      </w:pPr>
+      <w:r>
+        <w:rPr>
+          <w:lang w:val="en-US"/>
+        </w:rPr>
+        <w:t>[3] X. Zhou and J. Taylor, “DTALite: A queue-based mesoscopic traffic simulator for fast model evaluation and calibration,” Cogent Engineering, vol. 1, no. 1, p. 961345, Dec. 2014, doi: 10.1080/23311916.2014.961345.</w:t>
+      </w:r>
+    </w:p>
+    <w:p>
+      <w:pPr>
+        <w:ind w:firstLine="0"/>
+        <w:rPr>
+          <w:lang w:val="en-US"/>
+        </w:rPr>
+      </w:pPr>
+      <w:r>
+        <w:rPr>
+          <w:lang w:val="en-US"/>
+        </w:rPr>
+        <w:t>[4] “PTV Visum.” Accessed: Apr. 24, 2024. [Online]. Available: https://www.ptvgroup.com/en-us/products/ptv-visum</w:t>
+      </w:r>
+    </w:p>
+    <w:p>
+      <w:pPr>
+        <w:ind w:firstLine="0"/>
+        <w:rPr>
+          <w:lang w:val="en-US"/>
+        </w:rPr>
+      </w:pPr>
+      <w:r>
+        <w:rPr>
+          <w:lang w:val="en-US"/>
+        </w:rPr>
+        <w:t>[5] “PTV Vissim.” Accessed: Apr. 24, 2019. [Online]. Available: http://vision-traffic.ptvgroup.com/en-us/products/ptv-vissim/</w:t>
+      </w:r>
+    </w:p>
+    <w:p>
+      <w:pPr>
+        <w:ind w:firstLine="0"/>
+        <w:rPr>
+          <w:lang w:val="en-US"/>
+        </w:rPr>
+      </w:pPr>
+    </w:p>
+    <w:p>
+      <w:pPr>
+        <w:ind w:firstLine="0"/>
+        <w:rPr>
+          <w:lang w:val="en-US"/>
+        </w:rPr>
+      </w:pPr>
+      <w:r>
+        <w:rPr>
+          <w:lang w:val="en-US"/>
+        </w:rPr>
+        <w:t>“netedit - SUMO Documentation.” Accessed: Feb. 14, 2024. [Online]. Available: https://sumo.dlr.de/docs/Netedit/index.html</w:t>
       </w:r>
     </w:p>
     <w:sectPr>
@@ -4355,7 +3125,7 @@
 </file>
 
 <file path=word/endnotes.xml><?xml version="1.0" encoding="utf-8"?>
-<w:endnotes xmlns:wpc="http://schemas.microsoft.com/office/word/2010/wordprocessingCanvas" xmlns:cx="http://schemas.microsoft.com/office/drawing/2014/chartex" xmlns:cx1="http://schemas.microsoft.com/office/drawing/2015/9/8/chartex" xmlns:cx2="http://schemas.microsoft.com/office/drawing/2015/10/21/chartex" xmlns:cx3="http://schemas.microsoft.com/office/drawing/2016/5/9/chartex" xmlns:cx4="http://schemas.microsoft.com/office/drawing/2016/5/10/chartex" xmlns:cx5="http://schemas.microsoft.com/office/drawing/2016/5/11/chartex" xmlns:cx6="http://schemas.microsoft.com/office/drawing/2016/5/12/chartex" xmlns:cx7="http://schemas.microsoft.com/office/drawing/2016/5/13/chartex" xmlns:cx8="http://schemas.microsoft.com/office/drawing/2016/5/14/chartex" xmlns:mc="http://schemas.openxmlformats.org/markup-compatibility/2006" xmlns:aink="http://schemas.microsoft.com/office/drawing/2016/ink" xmlns:am3d="http://schemas.microsoft.com/office/drawing/2017/model3d" xmlns:o="urn:schemas-microsoft-com:office:office" xmlns:oel="http://schemas.microsoft.com/office/2019/extlst" xmlns:r="http://schemas.openxmlformats.org/officeDocument/2006/relationships" xmlns:m="http://schemas.openxmlformats.org/officeDocument/2006/math" xmlns:v="urn:schemas-microsoft-com:vml" xmlns:wp14="http://schemas.microsoft.com/office/word/2010/wordprocessingDrawing" xmlns:wp="http://schemas.openxmlformats.org/drawingml/2006/wordprocessingDrawing" xmlns:w10="urn:schemas-microsoft-com:office:word" xmlns:w="http://schemas.openxmlformats.org/wordprocessingml/2006/main" xmlns:w14="http://schemas.microsoft.com/office/word/2010/wordml" xmlns:w15="http://schemas.microsoft.com/office/word/2012/wordml" xmlns:w16cex="http://schemas.microsoft.com/office/word/2018/wordml/cex" xmlns:w16cid="http://schemas.microsoft.com/office/word/2016/wordml/cid" xmlns:w16="http://schemas.microsoft.com/office/word/2018/wordml" xmlns:w16sdtdh="http://schemas.microsoft.com/office/word/2020/wordml/sdtdatahash" xmlns:w16se="http://schemas.microsoft.com/office/word/2015/wordml/symex" xmlns:wpg="http://schemas.microsoft.com/office/word/2010/wordprocessingGroup" xmlns:wpi="http://schemas.microsoft.com/office/word/2010/wordprocessingInk" xmlns:wne="http://schemas.microsoft.com/office/word/2006/wordml" xmlns:wps="http://schemas.microsoft.com/office/word/2010/wordprocessingShape" mc:Ignorable="w14 w15 w16se w16cid w16 w16cex w16sdtdh wp14">
+<w:endnotes xmlns:wpc="http://schemas.microsoft.com/office/word/2010/wordprocessingCanvas" xmlns:cx="http://schemas.microsoft.com/office/drawing/2014/chartex" xmlns:cx1="http://schemas.microsoft.com/office/drawing/2015/9/8/chartex" xmlns:cx2="http://schemas.microsoft.com/office/drawing/2015/10/21/chartex" xmlns:cx3="http://schemas.microsoft.com/office/drawing/2016/5/9/chartex" xmlns:cx4="http://schemas.microsoft.com/office/drawing/2016/5/10/chartex" xmlns:cx5="http://schemas.microsoft.com/office/drawing/2016/5/11/chartex" xmlns:cx6="http://schemas.microsoft.com/office/drawing/2016/5/12/chartex" xmlns:cx7="http://schemas.microsoft.com/office/drawing/2016/5/13/chartex" xmlns:cx8="http://schemas.microsoft.com/office/drawing/2016/5/14/chartex" xmlns:mc="http://schemas.openxmlformats.org/markup-compatibility/2006" xmlns:aink="http://schemas.microsoft.com/office/drawing/2016/ink" xmlns:am3d="http://schemas.microsoft.com/office/drawing/2017/model3d" xmlns:o="urn:schemas-microsoft-com:office:office" xmlns:oel="http://schemas.microsoft.com/office/2019/extlst" xmlns:r="http://schemas.openxmlformats.org/officeDocument/2006/relationships" xmlns:m="http://schemas.openxmlformats.org/officeDocument/2006/math" xmlns:v="urn:schemas-microsoft-com:vml" xmlns:wp14="http://schemas.microsoft.com/office/word/2010/wordprocessingDrawing" xmlns:wp="http://schemas.openxmlformats.org/drawingml/2006/wordprocessingDrawing" xmlns:w10="urn:schemas-microsoft-com:office:word" xmlns:w="http://schemas.openxmlformats.org/wordprocessingml/2006/main" xmlns:w14="http://schemas.microsoft.com/office/word/2010/wordml" xmlns:w15="http://schemas.microsoft.com/office/word/2012/wordml" xmlns:w16cex="http://schemas.microsoft.com/office/word/2018/wordml/cex" xmlns:w16cid="http://schemas.microsoft.com/office/word/2016/wordml/cid" xmlns:w16="http://schemas.microsoft.com/office/word/2018/wordml" xmlns:w16du="http://schemas.microsoft.com/office/word/2023/wordml/word16du" xmlns:w16sdtdh="http://schemas.microsoft.com/office/word/2020/wordml/sdtdatahash" xmlns:w16sdtfl="http://schemas.microsoft.com/office/word/2024/wordml/sdtformatlock" xmlns:w16se="http://schemas.microsoft.com/office/word/2015/wordml/symex" xmlns:wpg="http://schemas.microsoft.com/office/word/2010/wordprocessingGroup" xmlns:wpi="http://schemas.microsoft.com/office/word/2010/wordprocessingInk" xmlns:wne="http://schemas.microsoft.com/office/word/2006/wordml" xmlns:wps="http://schemas.microsoft.com/office/word/2010/wordprocessingShape" mc:Ignorable="w14 w15 w16se w16cid w16 w16cex w16sdtdh w16sdtfl w16du wp14">
   <w:endnote w:type="separator" w:id="-1">
     <w:p>
       <w:pPr>
@@ -4380,7 +3150,7 @@
 </file>
 
 <file path=word/footnotes.xml><?xml version="1.0" encoding="utf-8"?>
-<w:footnotes xmlns:wpc="http://schemas.microsoft.com/office/word/2010/wordprocessingCanvas" xmlns:cx="http://schemas.microsoft.com/office/drawing/2014/chartex" xmlns:cx1="http://schemas.microsoft.com/office/drawing/2015/9/8/chartex" xmlns:cx2="http://schemas.microsoft.com/office/drawing/2015/10/21/chartex" xmlns:cx3="http://schemas.microsoft.com/office/drawing/2016/5/9/chartex" xmlns:cx4="http://schemas.microsoft.com/office/drawing/2016/5/10/chartex" xmlns:cx5="http://schemas.microsoft.com/office/drawing/2016/5/11/chartex" xmlns:cx6="http://schemas.microsoft.com/office/drawing/2016/5/12/chartex" xmlns:cx7="http://schemas.microsoft.com/office/drawing/2016/5/13/chartex" xmlns:cx8="http://schemas.microsoft.com/office/drawing/2016/5/14/chartex" xmlns:mc="http://schemas.openxmlformats.org/markup-compatibility/2006" xmlns:aink="http://schemas.microsoft.com/office/drawing/2016/ink" xmlns:am3d="http://schemas.microsoft.com/office/drawing/2017/model3d" xmlns:o="urn:schemas-microsoft-com:office:office" xmlns:oel="http://schemas.microsoft.com/office/2019/extlst" xmlns:r="http://schemas.openxmlformats.org/officeDocument/2006/relationships" xmlns:m="http://schemas.openxmlformats.org/officeDocument/2006/math" xmlns:v="urn:schemas-microsoft-com:vml" xmlns:wp14="http://schemas.microsoft.com/office/word/2010/wordprocessingDrawing" xmlns:wp="http://schemas.openxmlformats.org/drawingml/2006/wordprocessingDrawing" xmlns:w10="urn:schemas-microsoft-com:office:word" xmlns:w="http://schemas.openxmlformats.org/wordprocessingml/2006/main" xmlns:w14="http://schemas.microsoft.com/office/word/2010/wordml" xmlns:w15="http://schemas.microsoft.com/office/word/2012/wordml" xmlns:w16cex="http://schemas.microsoft.com/office/word/2018/wordml/cex" xmlns:w16cid="http://schemas.microsoft.com/office/word/2016/wordml/cid" xmlns:w16="http://schemas.microsoft.com/office/word/2018/wordml" xmlns:w16sdtdh="http://schemas.microsoft.com/office/word/2020/wordml/sdtdatahash" xmlns:w16se="http://schemas.microsoft.com/office/word/2015/wordml/symex" xmlns:wpg="http://schemas.microsoft.com/office/word/2010/wordprocessingGroup" xmlns:wpi="http://schemas.microsoft.com/office/word/2010/wordprocessingInk" xmlns:wne="http://schemas.microsoft.com/office/word/2006/wordml" xmlns:wps="http://schemas.microsoft.com/office/word/2010/wordprocessingShape" mc:Ignorable="w14 w15 w16se w16cid w16 w16cex w16sdtdh wp14">
+<w:footnotes xmlns:wpc="http://schemas.microsoft.com/office/word/2010/wordprocessingCanvas" xmlns:cx="http://schemas.microsoft.com/office/drawing/2014/chartex" xmlns:cx1="http://schemas.microsoft.com/office/drawing/2015/9/8/chartex" xmlns:cx2="http://schemas.microsoft.com/office/drawing/2015/10/21/chartex" xmlns:cx3="http://schemas.microsoft.com/office/drawing/2016/5/9/chartex" xmlns:cx4="http://schemas.microsoft.com/office/drawing/2016/5/10/chartex" xmlns:cx5="http://schemas.microsoft.com/office/drawing/2016/5/11/chartex" xmlns:cx6="http://schemas.microsoft.com/office/drawing/2016/5/12/chartex" xmlns:cx7="http://schemas.microsoft.com/office/drawing/2016/5/13/chartex" xmlns:cx8="http://schemas.microsoft.com/office/drawing/2016/5/14/chartex" xmlns:mc="http://schemas.openxmlformats.org/markup-compatibility/2006" xmlns:aink="http://schemas.microsoft.com/office/drawing/2016/ink" xmlns:am3d="http://schemas.microsoft.com/office/drawing/2017/model3d" xmlns:o="urn:schemas-microsoft-com:office:office" xmlns:oel="http://schemas.microsoft.com/office/2019/extlst" xmlns:r="http://schemas.openxmlformats.org/officeDocument/2006/relationships" xmlns:m="http://schemas.openxmlformats.org/officeDocument/2006/math" xmlns:v="urn:schemas-microsoft-com:vml" xmlns:wp14="http://schemas.microsoft.com/office/word/2010/wordprocessingDrawing" xmlns:wp="http://schemas.openxmlformats.org/drawingml/2006/wordprocessingDrawing" xmlns:w10="urn:schemas-microsoft-com:office:word" xmlns:w="http://schemas.openxmlformats.org/wordprocessingml/2006/main" xmlns:w14="http://schemas.microsoft.com/office/word/2010/wordml" xmlns:w15="http://schemas.microsoft.com/office/word/2012/wordml" xmlns:w16cex="http://schemas.microsoft.com/office/word/2018/wordml/cex" xmlns:w16cid="http://schemas.microsoft.com/office/word/2016/wordml/cid" xmlns:w16="http://schemas.microsoft.com/office/word/2018/wordml" xmlns:w16du="http://schemas.microsoft.com/office/word/2023/wordml/word16du" xmlns:w16sdtdh="http://schemas.microsoft.com/office/word/2020/wordml/sdtdatahash" xmlns:w16sdtfl="http://schemas.microsoft.com/office/word/2024/wordml/sdtformatlock" xmlns:w16se="http://schemas.microsoft.com/office/word/2015/wordml/symex" xmlns:wpg="http://schemas.microsoft.com/office/word/2010/wordprocessingGroup" xmlns:wpi="http://schemas.microsoft.com/office/word/2010/wordprocessingInk" xmlns:wne="http://schemas.microsoft.com/office/word/2006/wordml" xmlns:wps="http://schemas.microsoft.com/office/word/2010/wordprocessingShape" mc:Ignorable="w14 w15 w16se w16cid w16 w16cex w16sdtdh w16sdtfl w16du wp14">
   <w:footnote w:type="separator" w:id="-1">
     <w:p>
       <w:pPr>
@@ -4405,7 +3175,7 @@
 </file>
 
 <file path=word/header1.xml><?xml version="1.0" encoding="utf-8"?>
-<w:hdr xmlns:wpc="http://schemas.microsoft.com/office/word/2010/wordprocessingCanvas" xmlns:cx="http://schemas.microsoft.com/office/drawing/2014/chartex" xmlns:cx1="http://schemas.microsoft.com/office/drawing/2015/9/8/chartex" xmlns:cx2="http://schemas.microsoft.com/office/drawing/2015/10/21/chartex" xmlns:cx3="http://schemas.microsoft.com/office/drawing/2016/5/9/chartex" xmlns:cx4="http://schemas.microsoft.com/office/drawing/2016/5/10/chartex" xmlns:cx5="http://schemas.microsoft.com/office/drawing/2016/5/11/chartex" xmlns:cx6="http://schemas.microsoft.com/office/drawing/2016/5/12/chartex" xmlns:cx7="http://schemas.microsoft.com/office/drawing/2016/5/13/chartex" xmlns:cx8="http://schemas.microsoft.com/office/drawing/2016/5/14/chartex" xmlns:mc="http://schemas.openxmlformats.org/markup-compatibility/2006" xmlns:aink="http://schemas.microsoft.com/office/drawing/2016/ink" xmlns:am3d="http://schemas.microsoft.com/office/drawing/2017/model3d" xmlns:o="urn:schemas-microsoft-com:office:office" xmlns:oel="http://schemas.microsoft.com/office/2019/extlst" xmlns:r="http://schemas.openxmlformats.org/officeDocument/2006/relationships" xmlns:m="http://schemas.openxmlformats.org/officeDocument/2006/math" xmlns:v="urn:schemas-microsoft-com:vml" xmlns:wp14="http://schemas.microsoft.com/office/word/2010/wordprocessingDrawing" xmlns:wp="http://schemas.openxmlformats.org/drawingml/2006/wordprocessingDrawing" xmlns:w10="urn:schemas-microsoft-com:office:word" xmlns:w="http://schemas.openxmlformats.org/wordprocessingml/2006/main" xmlns:w14="http://schemas.microsoft.com/office/word/2010/wordml" xmlns:w15="http://schemas.microsoft.com/office/word/2012/wordml" xmlns:w16cex="http://schemas.microsoft.com/office/word/2018/wordml/cex" xmlns:w16cid="http://schemas.microsoft.com/office/word/2016/wordml/cid" xmlns:w16="http://schemas.microsoft.com/office/word/2018/wordml" xmlns:w16sdtdh="http://schemas.microsoft.com/office/word/2020/wordml/sdtdatahash" xmlns:w16se="http://schemas.microsoft.com/office/word/2015/wordml/symex" xmlns:wpg="http://schemas.microsoft.com/office/word/2010/wordprocessingGroup" xmlns:wpi="http://schemas.microsoft.com/office/word/2010/wordprocessingInk" xmlns:wne="http://schemas.microsoft.com/office/word/2006/wordml" xmlns:wps="http://schemas.microsoft.com/office/word/2010/wordprocessingShape" mc:Ignorable="w14 w15 w16se w16cid w16 w16cex w16sdtdh wp14">
+<w:hdr xmlns:wpc="http://schemas.microsoft.com/office/word/2010/wordprocessingCanvas" xmlns:cx="http://schemas.microsoft.com/office/drawing/2014/chartex" xmlns:cx1="http://schemas.microsoft.com/office/drawing/2015/9/8/chartex" xmlns:cx2="http://schemas.microsoft.com/office/drawing/2015/10/21/chartex" xmlns:cx3="http://schemas.microsoft.com/office/drawing/2016/5/9/chartex" xmlns:cx4="http://schemas.microsoft.com/office/drawing/2016/5/10/chartex" xmlns:cx5="http://schemas.microsoft.com/office/drawing/2016/5/11/chartex" xmlns:cx6="http://schemas.microsoft.com/office/drawing/2016/5/12/chartex" xmlns:cx7="http://schemas.microsoft.com/office/drawing/2016/5/13/chartex" xmlns:cx8="http://schemas.microsoft.com/office/drawing/2016/5/14/chartex" xmlns:mc="http://schemas.openxmlformats.org/markup-compatibility/2006" xmlns:aink="http://schemas.microsoft.com/office/drawing/2016/ink" xmlns:am3d="http://schemas.microsoft.com/office/drawing/2017/model3d" xmlns:o="urn:schemas-microsoft-com:office:office" xmlns:oel="http://schemas.microsoft.com/office/2019/extlst" xmlns:r="http://schemas.openxmlformats.org/officeDocument/2006/relationships" xmlns:m="http://schemas.openxmlformats.org/officeDocument/2006/math" xmlns:v="urn:schemas-microsoft-com:vml" xmlns:wp14="http://schemas.microsoft.com/office/word/2010/wordprocessingDrawing" xmlns:wp="http://schemas.openxmlformats.org/drawingml/2006/wordprocessingDrawing" xmlns:w10="urn:schemas-microsoft-com:office:word" xmlns:w="http://schemas.openxmlformats.org/wordprocessingml/2006/main" xmlns:w14="http://schemas.microsoft.com/office/word/2010/wordml" xmlns:w15="http://schemas.microsoft.com/office/word/2012/wordml" xmlns:w16cex="http://schemas.microsoft.com/office/word/2018/wordml/cex" xmlns:w16cid="http://schemas.microsoft.com/office/word/2016/wordml/cid" xmlns:w16="http://schemas.microsoft.com/office/word/2018/wordml" xmlns:w16du="http://schemas.microsoft.com/office/word/2023/wordml/word16du" xmlns:w16sdtdh="http://schemas.microsoft.com/office/word/2020/wordml/sdtdatahash" xmlns:w16sdtfl="http://schemas.microsoft.com/office/word/2024/wordml/sdtformatlock" xmlns:w16se="http://schemas.microsoft.com/office/word/2015/wordml/symex" xmlns:wpg="http://schemas.microsoft.com/office/word/2010/wordprocessingGroup" xmlns:wpi="http://schemas.microsoft.com/office/word/2010/wordprocessingInk" xmlns:wne="http://schemas.microsoft.com/office/word/2006/wordml" xmlns:wps="http://schemas.microsoft.com/office/word/2010/wordprocessingShape" mc:Ignorable="w14 w15 w16se w16cid w16 w16cex w16sdtdh w16sdtfl w16du wp14">
   <w:p>
     <w:pPr>
       <w:pStyle w:val="Header"/>
@@ -4452,7 +3222,7 @@
 </file>
 
 <file path=word/header2.xml><?xml version="1.0" encoding="utf-8"?>
-<w:hdr xmlns:wpc="http://schemas.microsoft.com/office/word/2010/wordprocessingCanvas" xmlns:cx="http://schemas.microsoft.com/office/drawing/2014/chartex" xmlns:cx1="http://schemas.microsoft.com/office/drawing/2015/9/8/chartex" xmlns:cx2="http://schemas.microsoft.com/office/drawing/2015/10/21/chartex" xmlns:cx3="http://schemas.microsoft.com/office/drawing/2016/5/9/chartex" xmlns:cx4="http://schemas.microsoft.com/office/drawing/2016/5/10/chartex" xmlns:cx5="http://schemas.microsoft.com/office/drawing/2016/5/11/chartex" xmlns:cx6="http://schemas.microsoft.com/office/drawing/2016/5/12/chartex" xmlns:cx7="http://schemas.microsoft.com/office/drawing/2016/5/13/chartex" xmlns:cx8="http://schemas.microsoft.com/office/drawing/2016/5/14/chartex" xmlns:mc="http://schemas.openxmlformats.org/markup-compatibility/2006" xmlns:aink="http://schemas.microsoft.com/office/drawing/2016/ink" xmlns:am3d="http://schemas.microsoft.com/office/drawing/2017/model3d" xmlns:o="urn:schemas-microsoft-com:office:office" xmlns:oel="http://schemas.microsoft.com/office/2019/extlst" xmlns:r="http://schemas.openxmlformats.org/officeDocument/2006/relationships" xmlns:m="http://schemas.openxmlformats.org/officeDocument/2006/math" xmlns:v="urn:schemas-microsoft-com:vml" xmlns:wp14="http://schemas.microsoft.com/office/word/2010/wordprocessingDrawing" xmlns:wp="http://schemas.openxmlformats.org/drawingml/2006/wordprocessingDrawing" xmlns:w10="urn:schemas-microsoft-com:office:word" xmlns:w="http://schemas.openxmlformats.org/wordprocessingml/2006/main" xmlns:w14="http://schemas.microsoft.com/office/word/2010/wordml" xmlns:w15="http://schemas.microsoft.com/office/word/2012/wordml" xmlns:w16cex="http://schemas.microsoft.com/office/word/2018/wordml/cex" xmlns:w16cid="http://schemas.microsoft.com/office/word/2016/wordml/cid" xmlns:w16="http://schemas.microsoft.com/office/word/2018/wordml" xmlns:w16sdtdh="http://schemas.microsoft.com/office/word/2020/wordml/sdtdatahash" xmlns:w16se="http://schemas.microsoft.com/office/word/2015/wordml/symex" xmlns:wpg="http://schemas.microsoft.com/office/word/2010/wordprocessingGroup" xmlns:wpi="http://schemas.microsoft.com/office/word/2010/wordprocessingInk" xmlns:wne="http://schemas.microsoft.com/office/word/2006/wordml" xmlns:wps="http://schemas.microsoft.com/office/word/2010/wordprocessingShape" mc:Ignorable="w14 w15 w16se w16cid w16 w16cex w16sdtdh wp14">
+<w:hdr xmlns:wpc="http://schemas.microsoft.com/office/word/2010/wordprocessingCanvas" xmlns:cx="http://schemas.microsoft.com/office/drawing/2014/chartex" xmlns:cx1="http://schemas.microsoft.com/office/drawing/2015/9/8/chartex" xmlns:cx2="http://schemas.microsoft.com/office/drawing/2015/10/21/chartex" xmlns:cx3="http://schemas.microsoft.com/office/drawing/2016/5/9/chartex" xmlns:cx4="http://schemas.microsoft.com/office/drawing/2016/5/10/chartex" xmlns:cx5="http://schemas.microsoft.com/office/drawing/2016/5/11/chartex" xmlns:cx6="http://schemas.microsoft.com/office/drawing/2016/5/12/chartex" xmlns:cx7="http://schemas.microsoft.com/office/drawing/2016/5/13/chartex" xmlns:cx8="http://schemas.microsoft.com/office/drawing/2016/5/14/chartex" xmlns:mc="http://schemas.openxmlformats.org/markup-compatibility/2006" xmlns:aink="http://schemas.microsoft.com/office/drawing/2016/ink" xmlns:am3d="http://schemas.microsoft.com/office/drawing/2017/model3d" xmlns:o="urn:schemas-microsoft-com:office:office" xmlns:oel="http://schemas.microsoft.com/office/2019/extlst" xmlns:r="http://schemas.openxmlformats.org/officeDocument/2006/relationships" xmlns:m="http://schemas.openxmlformats.org/officeDocument/2006/math" xmlns:v="urn:schemas-microsoft-com:vml" xmlns:wp14="http://schemas.microsoft.com/office/word/2010/wordprocessingDrawing" xmlns:wp="http://schemas.openxmlformats.org/drawingml/2006/wordprocessingDrawing" xmlns:w10="urn:schemas-microsoft-com:office:word" xmlns:w="http://schemas.openxmlformats.org/wordprocessingml/2006/main" xmlns:w14="http://schemas.microsoft.com/office/word/2010/wordml" xmlns:w15="http://schemas.microsoft.com/office/word/2012/wordml" xmlns:w16cex="http://schemas.microsoft.com/office/word/2018/wordml/cex" xmlns:w16cid="http://schemas.microsoft.com/office/word/2016/wordml/cid" xmlns:w16="http://schemas.microsoft.com/office/word/2018/wordml" xmlns:w16du="http://schemas.microsoft.com/office/word/2023/wordml/word16du" xmlns:w16sdtdh="http://schemas.microsoft.com/office/word/2020/wordml/sdtdatahash" xmlns:w16sdtfl="http://schemas.microsoft.com/office/word/2024/wordml/sdtformatlock" xmlns:w16se="http://schemas.microsoft.com/office/word/2015/wordml/symex" xmlns:wpg="http://schemas.microsoft.com/office/word/2010/wordprocessingGroup" xmlns:wpi="http://schemas.microsoft.com/office/word/2010/wordprocessingInk" xmlns:wne="http://schemas.microsoft.com/office/word/2006/wordml" xmlns:wps="http://schemas.microsoft.com/office/word/2010/wordprocessingShape" mc:Ignorable="w14 w15 w16se w16cid w16 w16cex w16sdtdh w16sdtfl w16du wp14">
   <w:p>
     <w:pPr>
       <w:pStyle w:val="Header"/>
@@ -4463,7 +3233,7 @@
 </file>
 
 <file path=word/numbering.xml><?xml version="1.0" encoding="utf-8"?>
-<w:numbering xmlns:wpc="http://schemas.microsoft.com/office/word/2010/wordprocessingCanvas" xmlns:cx="http://schemas.microsoft.com/office/drawing/2014/chartex" xmlns:cx1="http://schemas.microsoft.com/office/drawing/2015/9/8/chartex" xmlns:cx2="http://schemas.microsoft.com/office/drawing/2015/10/21/chartex" xmlns:cx3="http://schemas.microsoft.com/office/drawing/2016/5/9/chartex" xmlns:cx4="http://schemas.microsoft.com/office/drawing/2016/5/10/chartex" xmlns:cx5="http://schemas.microsoft.com/office/drawing/2016/5/11/chartex" xmlns:cx6="http://schemas.microsoft.com/office/drawing/2016/5/12/chartex" xmlns:cx7="http://schemas.microsoft.com/office/drawing/2016/5/13/chartex" xmlns:cx8="http://schemas.microsoft.com/office/drawing/2016/5/14/chartex" xmlns:mc="http://schemas.openxmlformats.org/markup-compatibility/2006" xmlns:aink="http://schemas.microsoft.com/office/drawing/2016/ink" xmlns:am3d="http://schemas.microsoft.com/office/drawing/2017/model3d" xmlns:o="urn:schemas-microsoft-com:office:office" xmlns:oel="http://schemas.microsoft.com/office/2019/extlst" xmlns:r="http://schemas.openxmlformats.org/officeDocument/2006/relationships" xmlns:m="http://schemas.openxmlformats.org/officeDocument/2006/math" xmlns:v="urn:schemas-microsoft-com:vml" xmlns:wp14="http://schemas.microsoft.com/office/word/2010/wordprocessingDrawing" xmlns:wp="http://schemas.openxmlformats.org/drawingml/2006/wordprocessingDrawing" xmlns:w10="urn:schemas-microsoft-com:office:word" xmlns:w="http://schemas.openxmlformats.org/wordprocessingml/2006/main" xmlns:w14="http://schemas.microsoft.com/office/word/2010/wordml" xmlns:w15="http://schemas.microsoft.com/office/word/2012/wordml" xmlns:w16cex="http://schemas.microsoft.com/office/word/2018/wordml/cex" xmlns:w16cid="http://schemas.microsoft.com/office/word/2016/wordml/cid" xmlns:w16="http://schemas.microsoft.com/office/word/2018/wordml" xmlns:w16sdtdh="http://schemas.microsoft.com/office/word/2020/wordml/sdtdatahash" xmlns:w16se="http://schemas.microsoft.com/office/word/2015/wordml/symex" xmlns:wpg="http://schemas.microsoft.com/office/word/2010/wordprocessingGroup" xmlns:wpi="http://schemas.microsoft.com/office/word/2010/wordprocessingInk" xmlns:wne="http://schemas.microsoft.com/office/word/2006/wordml" xmlns:wps="http://schemas.microsoft.com/office/word/2010/wordprocessingShape" mc:Ignorable="w14 w15 w16se w16cid w16 w16cex w16sdtdh wp14">
+<w:numbering xmlns:wpc="http://schemas.microsoft.com/office/word/2010/wordprocessingCanvas" xmlns:cx="http://schemas.microsoft.com/office/drawing/2014/chartex" xmlns:cx1="http://schemas.microsoft.com/office/drawing/2015/9/8/chartex" xmlns:cx2="http://schemas.microsoft.com/office/drawing/2015/10/21/chartex" xmlns:cx3="http://schemas.microsoft.com/office/drawing/2016/5/9/chartex" xmlns:cx4="http://schemas.microsoft.com/office/drawing/2016/5/10/chartex" xmlns:cx5="http://schemas.microsoft.com/office/drawing/2016/5/11/chartex" xmlns:cx6="http://schemas.microsoft.com/office/drawing/2016/5/12/chartex" xmlns:cx7="http://schemas.microsoft.com/office/drawing/2016/5/13/chartex" xmlns:cx8="http://schemas.microsoft.com/office/drawing/2016/5/14/chartex" xmlns:mc="http://schemas.openxmlformats.org/markup-compatibility/2006" xmlns:aink="http://schemas.microsoft.com/office/drawing/2016/ink" xmlns:am3d="http://schemas.microsoft.com/office/drawing/2017/model3d" xmlns:o="urn:schemas-microsoft-com:office:office" xmlns:oel="http://schemas.microsoft.com/office/2019/extlst" xmlns:r="http://schemas.openxmlformats.org/officeDocument/2006/relationships" xmlns:m="http://schemas.openxmlformats.org/officeDocument/2006/math" xmlns:v="urn:schemas-microsoft-com:vml" xmlns:wp14="http://schemas.microsoft.com/office/word/2010/wordprocessingDrawing" xmlns:wp="http://schemas.openxmlformats.org/drawingml/2006/wordprocessingDrawing" xmlns:w10="urn:schemas-microsoft-com:office:word" xmlns:w="http://schemas.openxmlformats.org/wordprocessingml/2006/main" xmlns:w14="http://schemas.microsoft.com/office/word/2010/wordml" xmlns:w15="http://schemas.microsoft.com/office/word/2012/wordml" xmlns:w16cex="http://schemas.microsoft.com/office/word/2018/wordml/cex" xmlns:w16cid="http://schemas.microsoft.com/office/word/2016/wordml/cid" xmlns:w16="http://schemas.microsoft.com/office/word/2018/wordml" xmlns:w16du="http://schemas.microsoft.com/office/word/2023/wordml/word16du" xmlns:w16sdtdh="http://schemas.microsoft.com/office/word/2020/wordml/sdtdatahash" xmlns:w16sdtfl="http://schemas.microsoft.com/office/word/2024/wordml/sdtformatlock" xmlns:w16se="http://schemas.microsoft.com/office/word/2015/wordml/symex" xmlns:wpg="http://schemas.microsoft.com/office/word/2010/wordprocessingGroup" xmlns:wpi="http://schemas.microsoft.com/office/word/2010/wordprocessingInk" xmlns:wne="http://schemas.microsoft.com/office/word/2006/wordml" xmlns:wps="http://schemas.microsoft.com/office/word/2010/wordprocessingShape" mc:Ignorable="w14 w15 w16se w16cid w16 w16cex w16sdtdh w16sdtfl w16du wp14">
   <w:abstractNum w:abstractNumId="0" w15:restartNumberingAfterBreak="0">
     <w:nsid w:val="034403EB"/>
     <w:multiLevelType w:val="hybridMultilevel"/>
@@ -5130,7 +3900,7 @@
 </file>
 
 <file path=word/styles.xml><?xml version="1.0" encoding="utf-8"?>
-<w:styles xmlns:mc="http://schemas.openxmlformats.org/markup-compatibility/2006" xmlns:r="http://schemas.openxmlformats.org/officeDocument/2006/relationships" xmlns:w="http://schemas.openxmlformats.org/wordprocessingml/2006/main" xmlns:w14="http://schemas.microsoft.com/office/word/2010/wordml" xmlns:w15="http://schemas.microsoft.com/office/word/2012/wordml" xmlns:w16cex="http://schemas.microsoft.com/office/word/2018/wordml/cex" xmlns:w16cid="http://schemas.microsoft.com/office/word/2016/wordml/cid" xmlns:w16="http://schemas.microsoft.com/office/word/2018/wordml" xmlns:w16sdtdh="http://schemas.microsoft.com/office/word/2020/wordml/sdtdatahash" xmlns:w16se="http://schemas.microsoft.com/office/word/2015/wordml/symex" mc:Ignorable="w14 w15 w16se w16cid w16 w16cex w16sdtdh">
+<w:styles xmlns:mc="http://schemas.openxmlformats.org/markup-compatibility/2006" xmlns:r="http://schemas.openxmlformats.org/officeDocument/2006/relationships" xmlns:w="http://schemas.openxmlformats.org/wordprocessingml/2006/main" xmlns:w14="http://schemas.microsoft.com/office/word/2010/wordml" xmlns:w15="http://schemas.microsoft.com/office/word/2012/wordml" xmlns:w16cex="http://schemas.microsoft.com/office/word/2018/wordml/cex" xmlns:w16cid="http://schemas.microsoft.com/office/word/2016/wordml/cid" xmlns:w16="http://schemas.microsoft.com/office/word/2018/wordml" xmlns:w16du="http://schemas.microsoft.com/office/word/2023/wordml/word16du" xmlns:w16sdtdh="http://schemas.microsoft.com/office/word/2020/wordml/sdtdatahash" xmlns:w16sdtfl="http://schemas.microsoft.com/office/word/2024/wordml/sdtformatlock" xmlns:w16se="http://schemas.microsoft.com/office/word/2015/wordml/symex" mc:Ignorable="w14 w15 w16se w16cid w16 w16cex w16sdtdh w16sdtfl w16du">
   <w:docDefaults>
     <w:rPrDefault>
       <w:rPr>
@@ -5739,6 +4509,7 @@
   <w:style w:type="character" w:default="1" w:styleId="DefaultParagraphFont">
     <w:name w:val="Default Paragraph Font"/>
     <w:uiPriority w:val="1"/>
+    <w:semiHidden/>
     <w:unhideWhenUsed/>
   </w:style>
   <w:style w:type="table" w:default="1" w:styleId="TableNormal">

--- a/docs/paper/UTDF2GMNS_An Open-Source Python Implementation for Converting Synchro UTDF with Signalized Intersections to SUMO using GMNS Standard.docx
+++ b/docs/paper/UTDF2GMNS_An Open-Source Python Implementation for Converting Synchro UTDF with Signalized Intersections to SUMO using GMNS Standard.docx
@@ -90,7 +90,7 @@
       <w:pPr>
         <w:pStyle w:val="Papertitle"/>
         <w:rPr>
-          <w:lang w:val="de-DE" w:eastAsia="zh-CN"/>
+          <w:lang w:val="en-US" w:eastAsia="zh-CN"/>
         </w:rPr>
       </w:pPr>
       <w:r>
@@ -110,13 +110,20 @@
     <w:p>
       <w:pPr>
         <w:jc w:val="center"/>
-      </w:pPr>
-      <w:r>
+        <w:rPr>
+          <w:lang w:val="en-US"/>
+        </w:rPr>
+      </w:pPr>
+      <w:r>
+        <w:rPr>
+          <w:lang w:val="en-US"/>
+        </w:rPr>
         <w:t>Xiangyong Luo</w:t>
       </w:r>
       <w:r>
         <w:rPr>
           <w:vertAlign w:val="superscript"/>
+          <w:lang w:val="en-US"/>
         </w:rPr>
         <w:t>1</w:t>
       </w:r>
@@ -172,15 +179,20 @@
       <w:r>
         <w:rPr>
           <w:vertAlign w:val="superscript"/>
+          <w:lang w:val="en-US"/>
         </w:rPr>
         <w:t>https://orcid.org/0009-0003-1290-9983</w:t>
       </w:r>
       <w:r>
+        <w:rPr>
+          <w:lang w:val="en-US"/>
+        </w:rPr>
         <w:t>, Ross Wang</w:t>
       </w:r>
       <w:r>
         <w:rPr>
           <w:vertAlign w:val="superscript"/>
+          <w:lang w:val="en-US"/>
         </w:rPr>
         <w:t>1</w:t>
       </w:r>
@@ -236,25 +248,47 @@
       <w:r>
         <w:rPr>
           <w:vertAlign w:val="superscript"/>
+          <w:lang w:val="en-US"/>
         </w:rPr>
         <w:t>https://orcid.org/0000-0001-8073-7683</w:t>
       </w:r>
       <w:r>
+        <w:rPr>
+          <w:lang w:val="en-US"/>
+        </w:rPr>
         <w:t xml:space="preserve">, </w:t>
       </w:r>
       <w:r>
         <w:rPr>
           <w:rFonts w:hint="eastAsia"/>
-          <w:lang w:eastAsia="zh-CN"/>
+          <w:lang w:val="en-US" w:eastAsia="zh-CN"/>
         </w:rPr>
         <w:t>Jeff Ban (TBD)</w:t>
       </w:r>
       <w:r>
-        <w:t>, and Xuesong Simon Zhou</w:t>
+        <w:rPr>
+          <w:lang w:val="en-US"/>
+        </w:rPr>
+        <w:t xml:space="preserve">, and </w:t>
+      </w:r>
+      <w:proofErr w:type="spellStart"/>
+      <w:r>
+        <w:rPr>
+          <w:lang w:val="en-US"/>
+        </w:rPr>
+        <w:t>Xuesong</w:t>
+      </w:r>
+      <w:proofErr w:type="spellEnd"/>
+      <w:r>
+        <w:rPr>
+          <w:lang w:val="en-US"/>
+        </w:rPr>
+        <w:t xml:space="preserve"> Simon Zhou</w:t>
       </w:r>
       <w:r>
         <w:rPr>
           <w:vertAlign w:val="superscript"/>
+          <w:lang w:val="en-US"/>
         </w:rPr>
         <w:t>2</w:t>
       </w:r>
@@ -310,6 +344,7 @@
       <w:r>
         <w:rPr>
           <w:vertAlign w:val="superscript"/>
+          <w:lang w:val="en-US"/>
         </w:rPr>
         <w:t>https://orcid.org/0000-0002-9963-5369</w:t>
       </w:r>
@@ -320,6 +355,7 @@
         <w:rPr>
           <w:sz w:val="18"/>
           <w:szCs w:val="18"/>
+          <w:lang w:val="en-US"/>
         </w:rPr>
       </w:pPr>
       <w:r>
@@ -327,6 +363,7 @@
           <w:sz w:val="18"/>
           <w:szCs w:val="18"/>
           <w:vertAlign w:val="superscript"/>
+          <w:lang w:val="en-US"/>
         </w:rPr>
         <w:t>1</w:t>
       </w:r>
@@ -334,6 +371,7 @@
         <w:rPr>
           <w:sz w:val="18"/>
           <w:szCs w:val="18"/>
+          <w:lang w:val="en-US"/>
         </w:rPr>
         <w:t xml:space="preserve"> Oak Ridge National Laboratory, US</w:t>
       </w:r>
@@ -344,6 +382,7 @@
         <w:rPr>
           <w:sz w:val="18"/>
           <w:szCs w:val="18"/>
+          <w:lang w:val="en-US"/>
         </w:rPr>
       </w:pPr>
       <w:r>
@@ -351,6 +390,7 @@
           <w:sz w:val="18"/>
           <w:szCs w:val="18"/>
           <w:vertAlign w:val="superscript"/>
+          <w:lang w:val="en-US"/>
         </w:rPr>
         <w:t>2</w:t>
       </w:r>
@@ -358,6 +398,7 @@
         <w:rPr>
           <w:sz w:val="18"/>
           <w:szCs w:val="18"/>
+          <w:lang w:val="en-US"/>
         </w:rPr>
         <w:t xml:space="preserve"> Arizona State University, US</w:t>
       </w:r>
@@ -423,13 +464,33 @@
         <w:t>utdf2gmns</w:t>
       </w:r>
       <w:r>
-        <w:t>, an open-source Python-based tool that converts Synchro Universal Traffic Data Format (UTDF) files, including signalized intersections, into the widely adopted General Modeling Network Specification (GMNS). The resulting GMNS network is then for simulation in SUMO (Simulation of Urban Mobility). By automating the extraction of intersection control parameters and aligning them with GMNS conventions, UTDF2GMNS minimizes manual efforts and data loss. This streamlined workflow empowers researchers and practitioners to build accurate network models, test scenarios more efficiently, and maintain data consistency across platforms. Validation with multiple case studies confirms the tool’s reliability in modeling complex corridors with multiple signalized intersections. As a free and open-source solution, UTDF2GMNS promotes reproducibility and collaboration in the transportation community. Comprehensive documentation and tutorials are available on GitHub</w:t>
+        <w:t xml:space="preserve">, an open-source Python-based tool that converts Synchro Universal Traffic Data Format (UTDF) files, including signalized intersections, into the widely adopted General Modeling Network Specification (GMNS). The resulting GMNS network is then for simulation in SUMO (Simulation of Urban Mobility). By automating the extraction of intersection control parameters and aligning them with GMNS conventions, </w:t>
       </w:r>
       <w:r>
         <w:rPr>
           <w:rFonts w:hint="eastAsia"/>
           <w:lang w:eastAsia="zh-CN"/>
         </w:rPr>
+        <w:t xml:space="preserve">utdf2gmns </w:t>
+      </w:r>
+      <w:r>
+        <w:t xml:space="preserve">minimizes manual efforts and data loss. This streamlined workflow empowers researchers and practitioners to build accurate network models, test scenarios more efficiently, and maintain data consistency across platforms. Validation with multiple case studies confirms the tool’s reliability in modeling complex corridors with multiple signalized intersections. As a free and open-source solution, </w:t>
+      </w:r>
+      <w:r>
+        <w:rPr>
+          <w:rFonts w:hint="eastAsia"/>
+          <w:lang w:eastAsia="zh-CN"/>
+        </w:rPr>
+        <w:t xml:space="preserve">utdf2gmns </w:t>
+      </w:r>
+      <w:r>
+        <w:t>promotes reproducibility and collaboration in the transportation community. Comprehensive documentation and tutorials are available on GitHub</w:t>
+      </w:r>
+      <w:r>
+        <w:rPr>
+          <w:rFonts w:hint="eastAsia"/>
+          <w:lang w:eastAsia="zh-CN"/>
+        </w:rPr>
         <w:t xml:space="preserve"> and PyPI</w:t>
       </w:r>
       <w:r>
@@ -507,7 +568,15 @@
         </w:rPr>
       </w:pPr>
       <w:r>
-        <w:t>Please notice that there is no indent in the first paragraph of a section or subsection.</w:t>
+        <w:t xml:space="preserve">Please </w:t>
+      </w:r>
+      <w:proofErr w:type="gramStart"/>
+      <w:r>
+        <w:t>notice</w:t>
+      </w:r>
+      <w:proofErr w:type="gramEnd"/>
+      <w:r>
+        <w:t xml:space="preserve"> that there is no indent in the first paragraph of a section or subsection.</w:t>
       </w:r>
       <w:r>
         <w:t xml:space="preserve"> </w:t>
@@ -916,7 +985,35 @@
         <w:rPr>
           <w:b/>
         </w:rPr>
-        <w:t>Please do not merge cells in tables</w:t>
+        <w:t xml:space="preserve">Please do not </w:t>
+      </w:r>
+      <w:proofErr w:type="gramStart"/>
+      <w:r>
+        <w:rPr>
+          <w:b/>
+        </w:rPr>
+        <w:t>merge</w:t>
+      </w:r>
+      <w:proofErr w:type="gramEnd"/>
+      <w:r>
+        <w:rPr>
+          <w:b/>
+        </w:rPr>
+        <w:t xml:space="preserve"> cells </w:t>
+      </w:r>
+      <w:proofErr w:type="gramStart"/>
+      <w:r>
+        <w:rPr>
+          <w:b/>
+        </w:rPr>
+        <w:t>in</w:t>
+      </w:r>
+      <w:proofErr w:type="gramEnd"/>
+      <w:r>
+        <w:rPr>
+          <w:b/>
+        </w:rPr>
+        <w:t xml:space="preserve"> tables</w:t>
       </w:r>
       <w:r>
         <w:t>. Please do not use in-line math in table captions. Make sure to use the format “</w:t>
@@ -932,7 +1029,15 @@
       </w:r>
     </w:p>
     <w:p>
-      <w:r>
+      <w:pPr>
+        <w:rPr>
+          <w:lang w:val="en-US"/>
+        </w:rPr>
+      </w:pPr>
+      <w:r>
+        <w:rPr>
+          <w:lang w:val="en-US"/>
+        </w:rPr>
         <w:t>Bullet points may be used</w:t>
       </w:r>
     </w:p>
@@ -1200,6 +1305,7 @@
         <w:t xml:space="preserve"> equations formatted in </w:t>
       </w:r>
       <w:hyperlink r:id="rId10" w:history="1">
+        <w:proofErr w:type="spellStart"/>
         <w:r>
           <w:rPr>
             <w:rStyle w:val="Hyperlink"/>
@@ -1208,6 +1314,7 @@
           </w:rPr>
           <w:t>KaTeX</w:t>
         </w:r>
+        <w:proofErr w:type="spellEnd"/>
       </w:hyperlink>
       <w:r>
         <w:rPr>
@@ -1393,7 +1500,23 @@
           <w:b/>
           <w:lang w:val="en-US"/>
         </w:rPr>
-        <w:t xml:space="preserve"> must be submitted as separate jpeg or png files.</w:t>
+        <w:t xml:space="preserve"> must be submitted as separate jpeg or </w:t>
+      </w:r>
+      <w:proofErr w:type="spellStart"/>
+      <w:r>
+        <w:rPr>
+          <w:b/>
+          <w:lang w:val="en-US"/>
+        </w:rPr>
+        <w:t>png</w:t>
+      </w:r>
+      <w:proofErr w:type="spellEnd"/>
+      <w:r>
+        <w:rPr>
+          <w:b/>
+          <w:lang w:val="en-US"/>
+        </w:rPr>
+        <w:t xml:space="preserve"> files.</w:t>
       </w:r>
       <w:r>
         <w:rPr>
@@ -1488,7 +1611,21 @@
         <w:rPr>
           <w:lang w:val="en-GB"/>
         </w:rPr>
-        <w:t>(e.g. Word functionality “Insert Citation”, Citavi, or Mendeley)</w:t>
+        <w:t xml:space="preserve">(e.g. Word functionality “Insert Citation”, </w:t>
+      </w:r>
+      <w:proofErr w:type="spellStart"/>
+      <w:r>
+        <w:rPr>
+          <w:lang w:val="en-GB"/>
+        </w:rPr>
+        <w:t>Citavi</w:t>
+      </w:r>
+      <w:proofErr w:type="spellEnd"/>
+      <w:r>
+        <w:rPr>
+          <w:lang w:val="en-GB"/>
+        </w:rPr>
+        <w:t>, or Mendeley)</w:t>
       </w:r>
       <w:r>
         <w:rPr>
@@ -1761,688 +1898,8 @@
     <w:p>
       <w:pPr>
         <w:pStyle w:val="Heading1"/>
-      </w:pPr>
-      <w:r>
-        <w:rPr>
-          <w:rFonts w:hint="eastAsia"/>
-          <w:lang w:eastAsia="zh-CN"/>
-        </w:rPr>
-        <w:t xml:space="preserve">2. </w:t>
-      </w:r>
-      <w:r>
-        <w:t>Source code and Datasets</w:t>
-      </w:r>
-    </w:p>
-    <w:p>
-      <w:pPr>
-        <w:ind w:firstLine="0"/>
-        <w:rPr>
-          <w:lang w:val="en-US"/>
-        </w:rPr>
-      </w:pPr>
-      <w:r>
-        <w:rPr>
-          <w:lang w:val="en-US"/>
-        </w:rPr>
-        <w:t>2.1. Source Code and Installation</w:t>
-      </w:r>
-    </w:p>
-    <w:p>
-      <w:pPr>
-        <w:ind w:firstLine="0"/>
-        <w:rPr>
-          <w:lang w:val="en-US"/>
-        </w:rPr>
-      </w:pPr>
-      <w:r>
-        <w:rPr>
-          <w:lang w:val="en-US"/>
-        </w:rPr>
-        <w:t>The mgwr source code (the examples in this paper were composed using mgwr version 2.0.1) is organized as a module of the Python spatial analysis library (PySAL) (https://pysal.org) and is therefore available from a repository on the PySAL project GitHub page (https://github.com/pysal/mgwr). Each PySAL module is complete with ‘docstrings’ (i.e., input and output documentation) for all available functions and code examples (i.e., Jupyter notebooks) that make it simple to replicate and extend the examples to new applications. In addition, ‘unit tests’ are provided that allow the source code to be continuously integrated while being developed. This ensures that new features and dependency updates do not unknowingly break existing features.</w:t>
-      </w:r>
-    </w:p>
-    <w:p>
-      <w:pPr>
-        <w:ind w:firstLine="0"/>
-        <w:rPr>
-          <w:lang w:val="en-US"/>
-        </w:rPr>
-      </w:pPr>
-      <w:r>
-        <w:rPr>
-          <w:lang w:val="en-US"/>
-        </w:rPr>
-        <w:t>Currently, mgwr has four dependencies: numpy, scipy, libpysal, and spglm. The first two dependencies, numpy and scipy, are elementary within the Python scientific computing ecosystem and provide core data structures and data manipulation functions. The third dependency, libpysal, is central to PySAL and provides a repository of example datasets. Since libpysal is dependent upon pandas, then pandas is an indirect dependency for mgwr and is often useful for reading and managing data tables. The final dependency, spglm, provides a light-weight generalized linear model framework for calibrating each of the local parameter estimates within (M)GWR via iteratively weighted least squares. The most recent stable version of mgwr, along with these direct and indirect dependencies, may be installed from the Python packaging index (PyPI) using the pip package manager:</w:t>
-      </w:r>
-    </w:p>
-    <w:p>
-      <w:pPr>
-        <w:ind w:firstLine="0"/>
-        <w:rPr>
-          <w:lang w:val="en-US"/>
-        </w:rPr>
-      </w:pPr>
-      <w:r>
-        <w:rPr>
-          <w:lang w:val="en-US"/>
-        </w:rPr>
-        <w:t>pip install mgwr</w:t>
-      </w:r>
-    </w:p>
-    <w:p>
-      <w:pPr>
-        <w:ind w:firstLine="0"/>
-        <w:rPr>
-          <w:lang w:val="en-US"/>
-        </w:rPr>
-      </w:pPr>
-      <w:r>
-        <w:rPr>
-          <w:lang w:val="en-US"/>
-        </w:rPr>
-        <w:t>To obtain in-development features, it is also possible to install mgwr directly from the source code:</w:t>
-      </w:r>
-    </w:p>
-    <w:p>
-      <w:pPr>
-        <w:ind w:firstLine="0"/>
-        <w:rPr>
-          <w:lang w:val="en-US"/>
-        </w:rPr>
-      </w:pPr>
-      <w:r>
-        <w:rPr>
-          <w:lang w:val="en-US"/>
-        </w:rPr>
-        <w:t>pip install https://github.com/pysal/mgwr/archive/master.zip</w:t>
-      </w:r>
-    </w:p>
-    <w:p>
-      <w:pPr>
-        <w:ind w:firstLine="0"/>
-        <w:rPr>
-          <w:lang w:val="en-US"/>
-        </w:rPr>
-      </w:pPr>
-      <w:r>
-        <w:rPr>
-          <w:lang w:val="en-US"/>
-        </w:rPr>
-        <w:t xml:space="preserve">Additional packages, namely matplotlib and geopandas, are used for presenting results from empirical demonstrations and can also be obtained via pip; however, they are not required for </w:t>
-      </w:r>
-      <w:r>
-        <w:rPr>
-          <w:lang w:val="en-US"/>
-        </w:rPr>
-        <w:lastRenderedPageBreak/>
-        <w:t>the core mgwr functions. Once all the necessary packages are installed, they can be imported for use in the following examples as such:</w:t>
-      </w:r>
-    </w:p>
-    <w:p>
-      <w:pPr>
-        <w:ind w:firstLine="0"/>
-        <w:rPr>
-          <w:lang w:val="en-US"/>
-        </w:rPr>
-      </w:pPr>
-      <w:r>
-        <w:rPr>
-          <w:lang w:val="en-US"/>
-        </w:rPr>
-        <w:t>&gt;&gt;&gt; import numpy as np</w:t>
-      </w:r>
-    </w:p>
-    <w:p>
-      <w:pPr>
-        <w:ind w:firstLine="0"/>
-        <w:rPr>
-          <w:lang w:val="en-US"/>
-        </w:rPr>
-      </w:pPr>
-      <w:r>
-        <w:rPr>
-          <w:lang w:val="en-US"/>
-        </w:rPr>
-        <w:t>&gt;&gt;&gt; import pandas as pd</w:t>
-      </w:r>
-    </w:p>
-    <w:p>
-      <w:pPr>
-        <w:ind w:firstLine="0"/>
-        <w:rPr>
-          <w:lang w:val="en-US"/>
-        </w:rPr>
-      </w:pPr>
-      <w:r>
-        <w:rPr>
-          <w:lang w:val="en-US"/>
-        </w:rPr>
-        <w:t>&gt;&gt;&gt; import libpysal as ps</w:t>
-      </w:r>
-    </w:p>
-    <w:p>
-      <w:pPr>
-        <w:ind w:firstLine="0"/>
-        <w:rPr>
-          <w:lang w:val="en-US"/>
-        </w:rPr>
-      </w:pPr>
-      <w:r>
-        <w:rPr>
-          <w:lang w:val="en-US"/>
-        </w:rPr>
-        <w:t>&gt;&gt;&gt; from mgwr.gwr import GWR, MGWR</w:t>
-      </w:r>
-    </w:p>
-    <w:p>
-      <w:pPr>
-        <w:ind w:firstLine="0"/>
-        <w:rPr>
-          <w:lang w:val="en-US"/>
-        </w:rPr>
-      </w:pPr>
-      <w:r>
-        <w:rPr>
-          <w:lang w:val="en-US"/>
-        </w:rPr>
-        <w:t>&gt;&gt;&gt; from mgwr.sel_bw import Sel_BW</w:t>
-      </w:r>
-    </w:p>
-    <w:p>
-      <w:pPr>
-        <w:ind w:firstLine="0"/>
-        <w:rPr>
-          <w:lang w:val="en-US"/>
-        </w:rPr>
-      </w:pPr>
-      <w:r>
-        <w:rPr>
-          <w:lang w:val="en-US"/>
-        </w:rPr>
-        <w:t>&gt;&gt;&gt; from mgwr.utils import compare_surfaces, truncate_colormap</w:t>
-      </w:r>
-    </w:p>
-    <w:p>
-      <w:pPr>
-        <w:ind w:firstLine="0"/>
-        <w:rPr>
-          <w:lang w:val="en-US"/>
-        </w:rPr>
-      </w:pPr>
-      <w:r>
-        <w:rPr>
-          <w:lang w:val="en-US"/>
-        </w:rPr>
-        <w:t>&gt;&gt;&gt; import geopandas as gp</w:t>
-      </w:r>
-    </w:p>
-    <w:p>
-      <w:pPr>
-        <w:ind w:firstLine="0"/>
-        <w:rPr>
-          <w:lang w:val="en-US"/>
-        </w:rPr>
-      </w:pPr>
-      <w:r>
-        <w:rPr>
-          <w:lang w:val="en-US"/>
-        </w:rPr>
-        <w:t>&gt;&gt;&gt; import matplotlib.pyplot as plt</w:t>
-      </w:r>
-    </w:p>
-    <w:p>
-      <w:pPr>
-        <w:ind w:firstLine="0"/>
-        <w:rPr>
-          <w:lang w:val="en-US"/>
-        </w:rPr>
-      </w:pPr>
-      <w:r>
-        <w:rPr>
-          <w:lang w:val="en-US"/>
-        </w:rPr>
-        <w:t>&gt;&gt;&gt; import matplotlib as mpl</w:t>
-      </w:r>
-    </w:p>
-    <w:p>
-      <w:pPr>
-        <w:ind w:firstLine="0"/>
-        <w:rPr>
-          <w:lang w:val="en-US"/>
-        </w:rPr>
-      </w:pPr>
-      <w:r>
-        <w:rPr>
-          <w:lang w:val="en-US"/>
-        </w:rPr>
-        <w:t>2.2. Datasets</w:t>
-      </w:r>
-    </w:p>
-    <w:p>
-      <w:pPr>
-        <w:ind w:firstLine="0"/>
-        <w:rPr>
-          <w:lang w:val="en-US"/>
-        </w:rPr>
-      </w:pPr>
-      <w:r>
-        <w:rPr>
-          <w:lang w:val="en-US"/>
-        </w:rPr>
-        <w:t>Two datasets are utilized throughout this paper to illustrate various (M)GWR functionality. First, is the well-known Georgia dataset that is described in [2] (2002) as well as subsequent publications [7,11]. The second is a sample of Airbnb rental data from the Prenzlauer Berg neighborhood of Berlin from InsideAirbnb, which provides a more recent example with a relatively larger sample size.</w:t>
-      </w:r>
-    </w:p>
-    <w:p>
-      <w:pPr>
-        <w:ind w:firstLine="0"/>
-        <w:rPr>
-          <w:lang w:val="en-US"/>
-        </w:rPr>
-      </w:pPr>
-      <w:r>
-        <w:rPr>
-          <w:lang w:val="en-US"/>
-        </w:rPr>
-        <w:t>2.2.1. Georgia Dataset</w:t>
-      </w:r>
-    </w:p>
-    <w:p>
-      <w:pPr>
-        <w:ind w:firstLine="0"/>
-        <w:rPr>
-          <w:lang w:val="en-US"/>
-        </w:rPr>
-      </w:pPr>
-      <w:r>
-        <w:rPr>
-          <w:lang w:val="en-US"/>
-        </w:rPr>
-        <w:t>The Georgia dataset consists of 159 counties in the state of Georgia (Figure 1), and records socio-demographic characteristics from the 1990 US census. The county locations are abstracted as centroids so that inter-county distances can be computed within the (M)GWR routine, though it is convenient to visualize the model output using the county polygons, since they are the scale at which the observations are aggregated. A small subset of the available variables are selected here for an example modeling educational attainment. The covariates are described in Table 1. Python code for loading and visualizing the Georgia dataset is as follows:</w:t>
-      </w:r>
-    </w:p>
-    <w:p>
-      <w:pPr>
-        <w:ind w:firstLine="0"/>
-        <w:rPr>
-          <w:lang w:val="en-US"/>
-        </w:rPr>
-      </w:pPr>
-    </w:p>
-    <w:p>
-      <w:pPr>
-        <w:ind w:firstLine="0"/>
-        <w:rPr>
-          <w:lang w:val="en-US"/>
-        </w:rPr>
-      </w:pPr>
-      <w:r>
-        <w:rPr>
-          <w:lang w:val="en-US"/>
-        </w:rPr>
-        <w:t>Figure 1. The 159 counties within the state of Georgia. Note: basemap and scalebar added using additional code.</w:t>
-      </w:r>
-    </w:p>
-    <w:p>
-      <w:pPr>
-        <w:ind w:firstLine="0"/>
-        <w:rPr>
-          <w:lang w:val="en-US"/>
-        </w:rPr>
-      </w:pPr>
-      <w:r>
-        <w:rPr>
-          <w:lang w:val="en-US"/>
-        </w:rPr>
-        <w:t>Table 1. Georgia dataset.</w:t>
-      </w:r>
-    </w:p>
-    <w:p>
-      <w:pPr>
-        <w:ind w:firstLine="0"/>
-        <w:rPr>
-          <w:lang w:val="en-US"/>
-        </w:rPr>
-      </w:pPr>
-    </w:p>
-    <w:p>
-      <w:pPr>
-        <w:ind w:firstLine="0"/>
-        <w:rPr>
-          <w:lang w:val="en-US"/>
-        </w:rPr>
-      </w:pPr>
-      <w:r>
-        <w:rPr>
-          <w:lang w:val="en-US"/>
-        </w:rPr>
-        <w:t>#Load Georgia dataset and generate plot of Georgia counties (Figure 1)</w:t>
-      </w:r>
-    </w:p>
-    <w:p>
-      <w:pPr>
-        <w:ind w:firstLine="0"/>
-        <w:rPr>
-          <w:lang w:val="en-US"/>
-        </w:rPr>
-      </w:pPr>
-      <w:r>
-        <w:rPr>
-          <w:lang w:val="en-US"/>
-        </w:rPr>
-        <w:t>&gt;&gt;&gt; georgia = gp.read_file(ps.examples.get_path(‘G_utm.shp’))</w:t>
-      </w:r>
-    </w:p>
-    <w:p>
-      <w:pPr>
-        <w:ind w:firstLine="0"/>
-        <w:rPr>
-          <w:lang w:val="en-US"/>
-        </w:rPr>
-      </w:pPr>
-      <w:r>
-        <w:rPr>
-          <w:lang w:val="en-US"/>
-        </w:rPr>
-        <w:t>&gt;&gt;&gt; fig, ax = plt.subplots(figsize = (10, 10))</w:t>
-      </w:r>
-    </w:p>
-    <w:p>
-      <w:pPr>
-        <w:ind w:firstLine="0"/>
-        <w:rPr>
-          <w:lang w:val="en-US"/>
-        </w:rPr>
-      </w:pPr>
-      <w:r>
-        <w:rPr>
-          <w:lang w:val="en-US"/>
-        </w:rPr>
-        <w:t>&gt;&gt;&gt; georgia.plot(ax=ax, **{‘edgecolor’: ‘black’, ‘facecolor’: ‘white’})</w:t>
-      </w:r>
-    </w:p>
-    <w:p>
-      <w:pPr>
-        <w:ind w:firstLine="0"/>
-        <w:rPr>
-          <w:lang w:val="en-US"/>
-        </w:rPr>
-      </w:pPr>
-      <w:r>
-        <w:rPr>
-          <w:lang w:val="en-US"/>
-        </w:rPr>
-        <w:t>&gt;&gt;&gt; georgia.centroid.plot(ax = ax, c = ‘black’)</w:t>
-      </w:r>
-    </w:p>
-    <w:p>
-      <w:pPr>
-        <w:ind w:firstLine="0"/>
-        <w:rPr>
-          <w:lang w:val="en-US"/>
-        </w:rPr>
-      </w:pPr>
-      <w:r>
-        <w:rPr>
-          <w:lang w:val="en-US"/>
-        </w:rPr>
-        <w:lastRenderedPageBreak/>
-        <w:t>&gt;&gt;&gt; plt.savefig(‘georgia_shp’)</w:t>
-      </w:r>
-    </w:p>
-    <w:p>
-      <w:pPr>
-        <w:ind w:firstLine="0"/>
-        <w:rPr>
-          <w:lang w:val="en-US"/>
-        </w:rPr>
-      </w:pPr>
-      <w:r>
-        <w:rPr>
-          <w:lang w:val="en-US"/>
-        </w:rPr>
-        <w:t>&gt;&gt;&gt; plt.show()</w:t>
-      </w:r>
-    </w:p>
-    <w:p>
-      <w:pPr>
-        <w:ind w:firstLine="0"/>
-        <w:rPr>
-          <w:lang w:val="en-US"/>
-        </w:rPr>
-      </w:pPr>
-      <w:r>
-        <w:rPr>
-          <w:lang w:val="en-US"/>
-        </w:rPr>
-        <w:t>2.2.2. Berlin Airbnb Dataset</w:t>
-      </w:r>
-    </w:p>
-    <w:p>
-      <w:pPr>
-        <w:ind w:firstLine="0"/>
-        <w:rPr>
-          <w:lang w:val="en-US"/>
-        </w:rPr>
-      </w:pPr>
-      <w:r>
-        <w:rPr>
-          <w:lang w:val="en-US"/>
-        </w:rPr>
-        <w:t>The Berlin dataset consists of 2203 observations that are geolocated instances of Airbnb rental properties (Figure 2) and their associated characteristics from 2017 in the Prenzlauer Berg neighborhood. Prenzlauer Berg is a gentrifying neighborhood known for its arts scene, shopping, and nightlife, and is therefore a popular tourist destination. A small subset of variables were selected for a rental price modeling example, which are described in Table 2. Note that the logarithm of rental price is used here to correct the skewness of the variable. Since the data are not aggregated, the analysis and visualization of the results are carried out at the point-level.</w:t>
-      </w:r>
-    </w:p>
-    <w:p>
-      <w:pPr>
-        <w:ind w:firstLine="0"/>
-        <w:rPr>
-          <w:lang w:val="en-US"/>
-        </w:rPr>
-      </w:pPr>
-    </w:p>
-    <w:p>
-      <w:pPr>
-        <w:ind w:firstLine="0"/>
-        <w:rPr>
-          <w:lang w:val="en-US"/>
-        </w:rPr>
-      </w:pPr>
-      <w:r>
-        <w:rPr>
-          <w:lang w:val="en-US"/>
-        </w:rPr>
-        <w:t>Figure 2. 2203 rental properties in the Prenzlauer Berg neighborhood of Berlin. Note: basemap and scalebar added using additional code.</w:t>
-      </w:r>
-    </w:p>
-    <w:p>
-      <w:pPr>
-        <w:ind w:firstLine="0"/>
-        <w:rPr>
-          <w:lang w:val="en-US"/>
-        </w:rPr>
-      </w:pPr>
-      <w:r>
-        <w:rPr>
-          <w:lang w:val="en-US"/>
-        </w:rPr>
-        <w:t>Table 2. Berlin dataset.</w:t>
-      </w:r>
-    </w:p>
-    <w:p>
-      <w:pPr>
-        <w:ind w:firstLine="0"/>
-        <w:rPr>
-          <w:lang w:val="en-US"/>
-        </w:rPr>
-      </w:pPr>
-      <w:r>
-        <w:rPr>
-          <w:lang w:val="en-US"/>
-        </w:rPr>
-        <w:t xml:space="preserve"> </w:t>
-      </w:r>
-    </w:p>
-    <w:p>
-      <w:pPr>
-        <w:ind w:firstLine="0"/>
-        <w:rPr>
-          <w:lang w:val="en-US"/>
-        </w:rPr>
-      </w:pPr>
-      <w:r>
-        <w:rPr>
-          <w:lang w:val="en-US"/>
-        </w:rPr>
-        <w:t>#Load Berlin dataset and generate plot of properties (Figure 2)</w:t>
-      </w:r>
-    </w:p>
-    <w:p>
-      <w:pPr>
-        <w:ind w:firstLine="0"/>
-        <w:rPr>
-          <w:lang w:val="en-US"/>
-        </w:rPr>
-      </w:pPr>
-      <w:r>
-        <w:rPr>
-          <w:lang w:val="en-US"/>
-        </w:rPr>
-        <w:t>&gt;&gt;&gt; prenz = gp.read_file(ps.examples.get_path(‘prenzlauer.zip’))</w:t>
-      </w:r>
-    </w:p>
-    <w:p>
-      <w:pPr>
-        <w:ind w:firstLine="0"/>
-        <w:rPr>
-          <w:lang w:val="en-US"/>
-        </w:rPr>
-      </w:pPr>
-      <w:r>
-        <w:rPr>
-          <w:lang w:val="en-US"/>
-        </w:rPr>
-        <w:t>&gt;&gt;&gt; prenz_bound = gp.read_file(ps.examples.get_path(‘prenz_bound.zip’))</w:t>
-      </w:r>
-    </w:p>
-    <w:p>
-      <w:pPr>
-        <w:ind w:firstLine="0"/>
-        <w:rPr>
-          <w:lang w:val="en-US"/>
-        </w:rPr>
-      </w:pPr>
-      <w:r>
-        <w:rPr>
-          <w:lang w:val="en-US"/>
-        </w:rPr>
-        <w:t>&gt;&gt;&gt; fig, ax = plt.subplots(figsize = (10, 10))</w:t>
-      </w:r>
-    </w:p>
-    <w:p>
-      <w:pPr>
-        <w:ind w:firstLine="0"/>
-        <w:rPr>
-          <w:lang w:val="en-US"/>
-        </w:rPr>
-      </w:pPr>
-      <w:r>
-        <w:rPr>
-          <w:lang w:val="en-US"/>
-        </w:rPr>
-        <w:t>&gt;&gt;&gt; prenz_bound.plot(ax = ax, **{‘edgecolor’: ‘black’, ‘facecolor’: ‘white’})</w:t>
-      </w:r>
-    </w:p>
-    <w:p>
-      <w:pPr>
-        <w:ind w:firstLine="0"/>
-        <w:rPr>
-          <w:lang w:val="en-US"/>
-        </w:rPr>
-      </w:pPr>
-      <w:r>
-        <w:rPr>
-          <w:lang w:val="en-US"/>
-        </w:rPr>
-        <w:t>&gt;&gt;&gt; prenz.plot(ax = ax, markersize = 10, **{‘edgecolor’: ‘black’,</w:t>
-      </w:r>
-    </w:p>
-    <w:p>
-      <w:pPr>
-        <w:ind w:firstLine="0"/>
-        <w:rPr>
-          <w:lang w:val="en-US"/>
-        </w:rPr>
-      </w:pPr>
-      <w:r>
-        <w:rPr>
-          <w:lang w:val="en-US"/>
-        </w:rPr>
-        <w:t>‘facecolor’: ‘black’})</w:t>
-      </w:r>
-    </w:p>
-    <w:p>
-      <w:pPr>
-        <w:ind w:firstLine="0"/>
-        <w:rPr>
-          <w:lang w:val="en-US"/>
-        </w:rPr>
-      </w:pPr>
-      <w:r>
-        <w:rPr>
-          <w:lang w:val="en-US"/>
-        </w:rPr>
-        <w:t>&gt;&gt;&gt; plt.savefig(‘prenz’)</w:t>
-      </w:r>
-    </w:p>
-    <w:p>
-      <w:pPr>
-        <w:ind w:firstLine="0"/>
-        <w:rPr>
-          <w:lang w:val="en-US"/>
-        </w:rPr>
-      </w:pPr>
-      <w:r>
-        <w:rPr>
-          <w:lang w:val="en-US"/>
-        </w:rPr>
-        <w:t>&gt;&gt;&gt; plt.show()</w:t>
-      </w:r>
-    </w:p>
-    <w:p>
-      <w:pPr>
-        <w:ind w:firstLine="0"/>
-        <w:rPr>
-          <w:lang w:val="en-US"/>
-        </w:rPr>
-      </w:pPr>
-    </w:p>
-    <w:p>
-      <w:pPr>
-        <w:pStyle w:val="Heading1"/>
-      </w:pPr>
-      <w:r>
-        <w:rPr>
-          <w:rFonts w:hint="eastAsia"/>
-          <w:lang w:eastAsia="zh-CN"/>
-        </w:rPr>
-        <w:t xml:space="preserve">3. </w:t>
-      </w:r>
-      <w:r>
-        <w:t>Methodology</w:t>
-      </w:r>
-    </w:p>
-    <w:p>
-      <w:pPr>
-        <w:ind w:firstLine="0"/>
-        <w:rPr>
-          <w:lang w:val="en-US"/>
-        </w:rPr>
-      </w:pPr>
-    </w:p>
-    <w:p>
-      <w:pPr>
-        <w:pStyle w:val="Heading1"/>
-        <w:rPr>
-          <w:lang w:val="en-US" w:eastAsia="zh-CN"/>
+        <w:rPr>
+          <w:lang w:val="en-US"/>
         </w:rPr>
       </w:pPr>
       <w:r>
@@ -2450,14 +1907,1774 @@
           <w:rFonts w:hint="eastAsia"/>
           <w:lang w:val="en-US" w:eastAsia="zh-CN"/>
         </w:rPr>
-        <w:t>4. Case Study</w:t>
+        <w:t xml:space="preserve">2. </w:t>
+      </w:r>
+      <w:r>
+        <w:rPr>
+          <w:lang w:val="en-US"/>
+        </w:rPr>
+        <w:t>Source code and Datasets</w:t>
       </w:r>
     </w:p>
     <w:p>
       <w:pPr>
         <w:ind w:firstLine="0"/>
         <w:rPr>
-          <w:lang w:val="en-US" w:eastAsia="zh-CN"/>
+          <w:lang w:val="en-US"/>
+        </w:rPr>
+      </w:pPr>
+      <w:r>
+        <w:rPr>
+          <w:lang w:val="en-US"/>
+        </w:rPr>
+        <w:t>2.1. Source Code and Installation</w:t>
+      </w:r>
+    </w:p>
+    <w:p>
+      <w:pPr>
+        <w:ind w:firstLine="0"/>
+        <w:rPr>
+          <w:lang w:val="en-US"/>
+        </w:rPr>
+      </w:pPr>
+      <w:r>
+        <w:rPr>
+          <w:lang w:val="en-US"/>
+        </w:rPr>
+        <w:t xml:space="preserve">The </w:t>
+      </w:r>
+      <w:proofErr w:type="spellStart"/>
+      <w:r>
+        <w:rPr>
+          <w:lang w:val="en-US"/>
+        </w:rPr>
+        <w:t>mgwr</w:t>
+      </w:r>
+      <w:proofErr w:type="spellEnd"/>
+      <w:r>
+        <w:rPr>
+          <w:lang w:val="en-US"/>
+        </w:rPr>
+        <w:t xml:space="preserve"> source code (the examples in this paper were composed using </w:t>
+      </w:r>
+      <w:proofErr w:type="spellStart"/>
+      <w:r>
+        <w:rPr>
+          <w:lang w:val="en-US"/>
+        </w:rPr>
+        <w:t>mgwr</w:t>
+      </w:r>
+      <w:proofErr w:type="spellEnd"/>
+      <w:r>
+        <w:rPr>
+          <w:lang w:val="en-US"/>
+        </w:rPr>
+        <w:t xml:space="preserve"> version 2.0.1) is organized as a module of the Python spatial analysis library (</w:t>
+      </w:r>
+      <w:proofErr w:type="spellStart"/>
+      <w:r>
+        <w:rPr>
+          <w:lang w:val="en-US"/>
+        </w:rPr>
+        <w:t>PySAL</w:t>
+      </w:r>
+      <w:proofErr w:type="spellEnd"/>
+      <w:r>
+        <w:rPr>
+          <w:lang w:val="en-US"/>
+        </w:rPr>
+        <w:t xml:space="preserve">) (https://pysal.org) and is therefore available from a repository on the </w:t>
+      </w:r>
+      <w:proofErr w:type="spellStart"/>
+      <w:r>
+        <w:rPr>
+          <w:lang w:val="en-US"/>
+        </w:rPr>
+        <w:t>PySAL</w:t>
+      </w:r>
+      <w:proofErr w:type="spellEnd"/>
+      <w:r>
+        <w:rPr>
+          <w:lang w:val="en-US"/>
+        </w:rPr>
+        <w:t xml:space="preserve"> project GitHub page (https://github.com/pysal/mgwr). Each </w:t>
+      </w:r>
+      <w:proofErr w:type="spellStart"/>
+      <w:r>
+        <w:rPr>
+          <w:lang w:val="en-US"/>
+        </w:rPr>
+        <w:t>PySAL</w:t>
+      </w:r>
+      <w:proofErr w:type="spellEnd"/>
+      <w:r>
+        <w:rPr>
+          <w:lang w:val="en-US"/>
+        </w:rPr>
+        <w:t xml:space="preserve"> module is complete with ‘docstrings’ (i.e., input and output documentation) for all available functions and code examples (i.e., </w:t>
+      </w:r>
+      <w:proofErr w:type="spellStart"/>
+      <w:r>
+        <w:rPr>
+          <w:lang w:val="en-US"/>
+        </w:rPr>
+        <w:t>Jupyter</w:t>
+      </w:r>
+      <w:proofErr w:type="spellEnd"/>
+      <w:r>
+        <w:rPr>
+          <w:lang w:val="en-US"/>
+        </w:rPr>
+        <w:t xml:space="preserve"> notebooks) that make it simple to replicate and extend the examples to new applications. In </w:t>
+      </w:r>
+      <w:proofErr w:type="gramStart"/>
+      <w:r>
+        <w:rPr>
+          <w:lang w:val="en-US"/>
+        </w:rPr>
+        <w:t>addition, ‘</w:t>
+      </w:r>
+      <w:proofErr w:type="gramEnd"/>
+      <w:r>
+        <w:rPr>
+          <w:lang w:val="en-US"/>
+        </w:rPr>
+        <w:t>unit tests’ are provided that allow the source code to be continuously integrated while being developed. This ensures that new features and dependency updates do not unknowingly break existing features.</w:t>
+      </w:r>
+    </w:p>
+    <w:p>
+      <w:pPr>
+        <w:ind w:firstLine="0"/>
+        <w:rPr>
+          <w:lang w:val="en-US"/>
+        </w:rPr>
+      </w:pPr>
+      <w:r>
+        <w:rPr>
+          <w:lang w:val="en-US"/>
+        </w:rPr>
+        <w:t xml:space="preserve">Currently, </w:t>
+      </w:r>
+      <w:proofErr w:type="spellStart"/>
+      <w:r>
+        <w:rPr>
+          <w:lang w:val="en-US"/>
+        </w:rPr>
+        <w:t>mgwr</w:t>
+      </w:r>
+      <w:proofErr w:type="spellEnd"/>
+      <w:r>
+        <w:rPr>
+          <w:lang w:val="en-US"/>
+        </w:rPr>
+        <w:t xml:space="preserve"> has four dependencies: </w:t>
+      </w:r>
+      <w:proofErr w:type="spellStart"/>
+      <w:r>
+        <w:rPr>
+          <w:lang w:val="en-US"/>
+        </w:rPr>
+        <w:t>numpy</w:t>
+      </w:r>
+      <w:proofErr w:type="spellEnd"/>
+      <w:r>
+        <w:rPr>
+          <w:lang w:val="en-US"/>
+        </w:rPr>
+        <w:t xml:space="preserve">, </w:t>
+      </w:r>
+      <w:proofErr w:type="spellStart"/>
+      <w:r>
+        <w:rPr>
+          <w:lang w:val="en-US"/>
+        </w:rPr>
+        <w:t>scipy</w:t>
+      </w:r>
+      <w:proofErr w:type="spellEnd"/>
+      <w:r>
+        <w:rPr>
+          <w:lang w:val="en-US"/>
+        </w:rPr>
+        <w:t xml:space="preserve">, </w:t>
+      </w:r>
+      <w:proofErr w:type="spellStart"/>
+      <w:r>
+        <w:rPr>
+          <w:lang w:val="en-US"/>
+        </w:rPr>
+        <w:t>libpysal</w:t>
+      </w:r>
+      <w:proofErr w:type="spellEnd"/>
+      <w:r>
+        <w:rPr>
+          <w:lang w:val="en-US"/>
+        </w:rPr>
+        <w:t xml:space="preserve">, and </w:t>
+      </w:r>
+      <w:proofErr w:type="spellStart"/>
+      <w:r>
+        <w:rPr>
+          <w:lang w:val="en-US"/>
+        </w:rPr>
+        <w:t>spglm</w:t>
+      </w:r>
+      <w:proofErr w:type="spellEnd"/>
+      <w:r>
+        <w:rPr>
+          <w:lang w:val="en-US"/>
+        </w:rPr>
+        <w:t xml:space="preserve">. The first two dependencies, </w:t>
+      </w:r>
+      <w:proofErr w:type="spellStart"/>
+      <w:r>
+        <w:rPr>
+          <w:lang w:val="en-US"/>
+        </w:rPr>
+        <w:t>numpy</w:t>
+      </w:r>
+      <w:proofErr w:type="spellEnd"/>
+      <w:r>
+        <w:rPr>
+          <w:lang w:val="en-US"/>
+        </w:rPr>
+        <w:t xml:space="preserve"> and </w:t>
+      </w:r>
+      <w:proofErr w:type="spellStart"/>
+      <w:r>
+        <w:rPr>
+          <w:lang w:val="en-US"/>
+        </w:rPr>
+        <w:t>scipy</w:t>
+      </w:r>
+      <w:proofErr w:type="spellEnd"/>
+      <w:r>
+        <w:rPr>
+          <w:lang w:val="en-US"/>
+        </w:rPr>
+        <w:t xml:space="preserve">, are elementary within the Python scientific computing ecosystem and provide core data structures and data manipulation functions. The third dependency, </w:t>
+      </w:r>
+      <w:proofErr w:type="spellStart"/>
+      <w:r>
+        <w:rPr>
+          <w:lang w:val="en-US"/>
+        </w:rPr>
+        <w:t>libpysal</w:t>
+      </w:r>
+      <w:proofErr w:type="spellEnd"/>
+      <w:r>
+        <w:rPr>
+          <w:lang w:val="en-US"/>
+        </w:rPr>
+        <w:t xml:space="preserve">, is central to </w:t>
+      </w:r>
+      <w:proofErr w:type="spellStart"/>
+      <w:r>
+        <w:rPr>
+          <w:lang w:val="en-US"/>
+        </w:rPr>
+        <w:t>PySAL</w:t>
+      </w:r>
+      <w:proofErr w:type="spellEnd"/>
+      <w:r>
+        <w:rPr>
+          <w:lang w:val="en-US"/>
+        </w:rPr>
+        <w:t xml:space="preserve"> and provides a repository of example datasets. Since </w:t>
+      </w:r>
+      <w:proofErr w:type="spellStart"/>
+      <w:r>
+        <w:rPr>
+          <w:lang w:val="en-US"/>
+        </w:rPr>
+        <w:t>libpysal</w:t>
+      </w:r>
+      <w:proofErr w:type="spellEnd"/>
+      <w:r>
+        <w:rPr>
+          <w:lang w:val="en-US"/>
+        </w:rPr>
+        <w:t xml:space="preserve"> is dependent upon </w:t>
+      </w:r>
+      <w:proofErr w:type="gramStart"/>
+      <w:r>
+        <w:rPr>
+          <w:lang w:val="en-US"/>
+        </w:rPr>
+        <w:t>pandas, then</w:t>
+      </w:r>
+      <w:proofErr w:type="gramEnd"/>
+      <w:r>
+        <w:rPr>
+          <w:lang w:val="en-US"/>
+        </w:rPr>
+        <w:t xml:space="preserve"> pandas </w:t>
+      </w:r>
+      <w:proofErr w:type="gramStart"/>
+      <w:r>
+        <w:rPr>
+          <w:lang w:val="en-US"/>
+        </w:rPr>
+        <w:t>is</w:t>
+      </w:r>
+      <w:proofErr w:type="gramEnd"/>
+      <w:r>
+        <w:rPr>
+          <w:lang w:val="en-US"/>
+        </w:rPr>
+        <w:t xml:space="preserve"> an indirect dependency for </w:t>
+      </w:r>
+      <w:proofErr w:type="spellStart"/>
+      <w:r>
+        <w:rPr>
+          <w:lang w:val="en-US"/>
+        </w:rPr>
+        <w:t>mgwr</w:t>
+      </w:r>
+      <w:proofErr w:type="spellEnd"/>
+      <w:r>
+        <w:rPr>
+          <w:lang w:val="en-US"/>
+        </w:rPr>
+        <w:t xml:space="preserve"> and is often useful for reading and managing data tables. The final dependency, </w:t>
+      </w:r>
+      <w:proofErr w:type="spellStart"/>
+      <w:r>
+        <w:rPr>
+          <w:lang w:val="en-US"/>
+        </w:rPr>
+        <w:t>spglm</w:t>
+      </w:r>
+      <w:proofErr w:type="spellEnd"/>
+      <w:r>
+        <w:rPr>
+          <w:lang w:val="en-US"/>
+        </w:rPr>
+        <w:t xml:space="preserve">, provides a </w:t>
+      </w:r>
+      <w:proofErr w:type="gramStart"/>
+      <w:r>
+        <w:rPr>
+          <w:lang w:val="en-US"/>
+        </w:rPr>
+        <w:t>light-weight</w:t>
+      </w:r>
+      <w:proofErr w:type="gramEnd"/>
+      <w:r>
+        <w:rPr>
+          <w:lang w:val="en-US"/>
+        </w:rPr>
+        <w:t xml:space="preserve"> generalized linear model framework for calibrating each of the local parameter estimates within (M)GWR via iteratively weighted least squares. The most recent stable version of </w:t>
+      </w:r>
+      <w:proofErr w:type="spellStart"/>
+      <w:r>
+        <w:rPr>
+          <w:lang w:val="en-US"/>
+        </w:rPr>
+        <w:t>mgwr</w:t>
+      </w:r>
+      <w:proofErr w:type="spellEnd"/>
+      <w:r>
+        <w:rPr>
+          <w:lang w:val="en-US"/>
+        </w:rPr>
+        <w:t>, along with these direct and indirect dependencies, may be installed from the Python packaging index (PyPI) using the pip package manager:</w:t>
+      </w:r>
+    </w:p>
+    <w:p>
+      <w:pPr>
+        <w:ind w:firstLine="0"/>
+        <w:rPr>
+          <w:lang w:val="en-US"/>
+        </w:rPr>
+      </w:pPr>
+      <w:r>
+        <w:rPr>
+          <w:lang w:val="en-US"/>
+        </w:rPr>
+        <w:t xml:space="preserve">pip install </w:t>
+      </w:r>
+      <w:proofErr w:type="spellStart"/>
+      <w:r>
+        <w:rPr>
+          <w:lang w:val="en-US"/>
+        </w:rPr>
+        <w:t>mgwr</w:t>
+      </w:r>
+      <w:proofErr w:type="spellEnd"/>
+    </w:p>
+    <w:p>
+      <w:pPr>
+        <w:ind w:firstLine="0"/>
+        <w:rPr>
+          <w:lang w:val="en-US"/>
+        </w:rPr>
+      </w:pPr>
+      <w:r>
+        <w:rPr>
+          <w:lang w:val="en-US"/>
+        </w:rPr>
+        <w:t xml:space="preserve">To obtain in-development features, it is also possible to install </w:t>
+      </w:r>
+      <w:proofErr w:type="spellStart"/>
+      <w:r>
+        <w:rPr>
+          <w:lang w:val="en-US"/>
+        </w:rPr>
+        <w:t>mgwr</w:t>
+      </w:r>
+      <w:proofErr w:type="spellEnd"/>
+      <w:r>
+        <w:rPr>
+          <w:lang w:val="en-US"/>
+        </w:rPr>
+        <w:t xml:space="preserve"> directly from the source code:</w:t>
+      </w:r>
+    </w:p>
+    <w:p>
+      <w:pPr>
+        <w:ind w:firstLine="0"/>
+        <w:rPr>
+          <w:lang w:val="en-US"/>
+        </w:rPr>
+      </w:pPr>
+      <w:r>
+        <w:rPr>
+          <w:lang w:val="en-US"/>
+        </w:rPr>
+        <w:t>pip install https://github.com/pysal/mgwr/archive/master.zip</w:t>
+      </w:r>
+    </w:p>
+    <w:p>
+      <w:pPr>
+        <w:ind w:firstLine="0"/>
+        <w:rPr>
+          <w:lang w:val="en-US"/>
+        </w:rPr>
+      </w:pPr>
+      <w:r>
+        <w:rPr>
+          <w:lang w:val="en-US"/>
+        </w:rPr>
+        <w:t xml:space="preserve">Additional packages, namely matplotlib and </w:t>
+      </w:r>
+      <w:proofErr w:type="spellStart"/>
+      <w:r>
+        <w:rPr>
+          <w:lang w:val="en-US"/>
+        </w:rPr>
+        <w:t>geopandas</w:t>
+      </w:r>
+      <w:proofErr w:type="spellEnd"/>
+      <w:r>
+        <w:rPr>
+          <w:lang w:val="en-US"/>
+        </w:rPr>
+        <w:t xml:space="preserve">, are used for presenting results from empirical demonstrations and can also be obtained via pip; however, they are not required for </w:t>
+      </w:r>
+      <w:r>
+        <w:rPr>
+          <w:lang w:val="en-US"/>
+        </w:rPr>
+        <w:lastRenderedPageBreak/>
+        <w:t xml:space="preserve">the core </w:t>
+      </w:r>
+      <w:proofErr w:type="spellStart"/>
+      <w:r>
+        <w:rPr>
+          <w:lang w:val="en-US"/>
+        </w:rPr>
+        <w:t>mgwr</w:t>
+      </w:r>
+      <w:proofErr w:type="spellEnd"/>
+      <w:r>
+        <w:rPr>
+          <w:lang w:val="en-US"/>
+        </w:rPr>
+        <w:t xml:space="preserve"> functions. Once all the necessary packages are installed, they can be imported for use in the following examples as such:</w:t>
+      </w:r>
+    </w:p>
+    <w:p>
+      <w:pPr>
+        <w:ind w:firstLine="0"/>
+        <w:rPr>
+          <w:lang w:val="en-US"/>
+        </w:rPr>
+      </w:pPr>
+      <w:r>
+        <w:rPr>
+          <w:lang w:val="en-US"/>
+        </w:rPr>
+        <w:t xml:space="preserve">&gt;&gt;&gt; import </w:t>
+      </w:r>
+      <w:proofErr w:type="spellStart"/>
+      <w:r>
+        <w:rPr>
+          <w:lang w:val="en-US"/>
+        </w:rPr>
+        <w:t>numpy</w:t>
+      </w:r>
+      <w:proofErr w:type="spellEnd"/>
+      <w:r>
+        <w:rPr>
+          <w:lang w:val="en-US"/>
+        </w:rPr>
+        <w:t xml:space="preserve"> as </w:t>
+      </w:r>
+      <w:proofErr w:type="gramStart"/>
+      <w:r>
+        <w:rPr>
+          <w:lang w:val="en-US"/>
+        </w:rPr>
+        <w:t>np</w:t>
+      </w:r>
+      <w:proofErr w:type="gramEnd"/>
+    </w:p>
+    <w:p>
+      <w:pPr>
+        <w:ind w:firstLine="0"/>
+        <w:rPr>
+          <w:lang w:val="en-US"/>
+        </w:rPr>
+      </w:pPr>
+      <w:r>
+        <w:rPr>
+          <w:lang w:val="en-US"/>
+        </w:rPr>
+        <w:t>&gt;&gt;&gt; import pandas as pd</w:t>
+      </w:r>
+    </w:p>
+    <w:p>
+      <w:pPr>
+        <w:ind w:firstLine="0"/>
+        <w:rPr>
+          <w:lang w:val="en-US"/>
+        </w:rPr>
+      </w:pPr>
+      <w:r>
+        <w:rPr>
+          <w:lang w:val="en-US"/>
+        </w:rPr>
+        <w:t xml:space="preserve">&gt;&gt;&gt; import </w:t>
+      </w:r>
+      <w:proofErr w:type="spellStart"/>
+      <w:r>
+        <w:rPr>
+          <w:lang w:val="en-US"/>
+        </w:rPr>
+        <w:t>libpysal</w:t>
+      </w:r>
+      <w:proofErr w:type="spellEnd"/>
+      <w:r>
+        <w:rPr>
+          <w:lang w:val="en-US"/>
+        </w:rPr>
+        <w:t xml:space="preserve"> as </w:t>
+      </w:r>
+      <w:proofErr w:type="spellStart"/>
+      <w:r>
+        <w:rPr>
+          <w:lang w:val="en-US"/>
+        </w:rPr>
+        <w:t>ps</w:t>
+      </w:r>
+      <w:proofErr w:type="spellEnd"/>
+    </w:p>
+    <w:p>
+      <w:pPr>
+        <w:ind w:firstLine="0"/>
+        <w:rPr>
+          <w:lang w:val="en-US"/>
+        </w:rPr>
+      </w:pPr>
+      <w:r>
+        <w:rPr>
+          <w:lang w:val="en-US"/>
+        </w:rPr>
+        <w:t xml:space="preserve">&gt;&gt;&gt; from </w:t>
+      </w:r>
+      <w:proofErr w:type="spellStart"/>
+      <w:r>
+        <w:rPr>
+          <w:lang w:val="en-US"/>
+        </w:rPr>
+        <w:t>mgwr.gwr</w:t>
+      </w:r>
+      <w:proofErr w:type="spellEnd"/>
+      <w:r>
+        <w:rPr>
+          <w:lang w:val="en-US"/>
+        </w:rPr>
+        <w:t xml:space="preserve"> import GWR, MGWR</w:t>
+      </w:r>
+    </w:p>
+    <w:p>
+      <w:pPr>
+        <w:ind w:firstLine="0"/>
+        <w:rPr>
+          <w:lang w:val="en-US"/>
+        </w:rPr>
+      </w:pPr>
+      <w:r>
+        <w:rPr>
+          <w:lang w:val="en-US"/>
+        </w:rPr>
+        <w:t xml:space="preserve">&gt;&gt;&gt; from </w:t>
+      </w:r>
+      <w:proofErr w:type="spellStart"/>
+      <w:r>
+        <w:rPr>
+          <w:lang w:val="en-US"/>
+        </w:rPr>
+        <w:t>mgwr.sel_bw</w:t>
+      </w:r>
+      <w:proofErr w:type="spellEnd"/>
+      <w:r>
+        <w:rPr>
+          <w:lang w:val="en-US"/>
+        </w:rPr>
+        <w:t xml:space="preserve"> import </w:t>
+      </w:r>
+      <w:proofErr w:type="spellStart"/>
+      <w:r>
+        <w:rPr>
+          <w:lang w:val="en-US"/>
+        </w:rPr>
+        <w:t>Sel_BW</w:t>
+      </w:r>
+      <w:proofErr w:type="spellEnd"/>
+    </w:p>
+    <w:p>
+      <w:pPr>
+        <w:ind w:firstLine="0"/>
+        <w:rPr>
+          <w:lang w:val="en-US"/>
+        </w:rPr>
+      </w:pPr>
+      <w:r>
+        <w:rPr>
+          <w:lang w:val="en-US"/>
+        </w:rPr>
+        <w:t xml:space="preserve">&gt;&gt;&gt; from </w:t>
+      </w:r>
+      <w:proofErr w:type="spellStart"/>
+      <w:proofErr w:type="gramStart"/>
+      <w:r>
+        <w:rPr>
+          <w:lang w:val="en-US"/>
+        </w:rPr>
+        <w:t>mgwr.utils</w:t>
+      </w:r>
+      <w:proofErr w:type="spellEnd"/>
+      <w:proofErr w:type="gramEnd"/>
+      <w:r>
+        <w:rPr>
+          <w:lang w:val="en-US"/>
+        </w:rPr>
+        <w:t xml:space="preserve"> import </w:t>
+      </w:r>
+      <w:proofErr w:type="spellStart"/>
+      <w:r>
+        <w:rPr>
+          <w:lang w:val="en-US"/>
+        </w:rPr>
+        <w:t>compare_surfaces</w:t>
+      </w:r>
+      <w:proofErr w:type="spellEnd"/>
+      <w:r>
+        <w:rPr>
+          <w:lang w:val="en-US"/>
+        </w:rPr>
+        <w:t xml:space="preserve">, </w:t>
+      </w:r>
+      <w:proofErr w:type="spellStart"/>
+      <w:r>
+        <w:rPr>
+          <w:lang w:val="en-US"/>
+        </w:rPr>
+        <w:t>truncate_colormap</w:t>
+      </w:r>
+      <w:proofErr w:type="spellEnd"/>
+    </w:p>
+    <w:p>
+      <w:pPr>
+        <w:ind w:firstLine="0"/>
+        <w:rPr>
+          <w:lang w:val="en-US"/>
+        </w:rPr>
+      </w:pPr>
+      <w:r>
+        <w:rPr>
+          <w:lang w:val="en-US"/>
+        </w:rPr>
+        <w:t xml:space="preserve">&gt;&gt;&gt; import </w:t>
+      </w:r>
+      <w:proofErr w:type="spellStart"/>
+      <w:r>
+        <w:rPr>
+          <w:lang w:val="en-US"/>
+        </w:rPr>
+        <w:t>geopandas</w:t>
+      </w:r>
+      <w:proofErr w:type="spellEnd"/>
+      <w:r>
+        <w:rPr>
+          <w:lang w:val="en-US"/>
+        </w:rPr>
+        <w:t xml:space="preserve"> as </w:t>
+      </w:r>
+      <w:proofErr w:type="spellStart"/>
+      <w:r>
+        <w:rPr>
+          <w:lang w:val="en-US"/>
+        </w:rPr>
+        <w:t>gp</w:t>
+      </w:r>
+      <w:proofErr w:type="spellEnd"/>
+    </w:p>
+    <w:p>
+      <w:pPr>
+        <w:ind w:firstLine="0"/>
+        <w:rPr>
+          <w:lang w:val="en-US"/>
+        </w:rPr>
+      </w:pPr>
+      <w:r>
+        <w:rPr>
+          <w:lang w:val="en-US"/>
+        </w:rPr>
+        <w:t xml:space="preserve">&gt;&gt;&gt; import </w:t>
+      </w:r>
+      <w:proofErr w:type="spellStart"/>
+      <w:proofErr w:type="gramStart"/>
+      <w:r>
+        <w:rPr>
+          <w:lang w:val="en-US"/>
+        </w:rPr>
+        <w:t>matplotlib.pyplot</w:t>
+      </w:r>
+      <w:proofErr w:type="spellEnd"/>
+      <w:proofErr w:type="gramEnd"/>
+      <w:r>
+        <w:rPr>
+          <w:lang w:val="en-US"/>
+        </w:rPr>
+        <w:t xml:space="preserve"> as </w:t>
+      </w:r>
+      <w:proofErr w:type="spellStart"/>
+      <w:r>
+        <w:rPr>
+          <w:lang w:val="en-US"/>
+        </w:rPr>
+        <w:t>plt</w:t>
+      </w:r>
+      <w:proofErr w:type="spellEnd"/>
+    </w:p>
+    <w:p>
+      <w:pPr>
+        <w:ind w:firstLine="0"/>
+        <w:rPr>
+          <w:lang w:val="en-US"/>
+        </w:rPr>
+      </w:pPr>
+      <w:r>
+        <w:rPr>
+          <w:lang w:val="en-US"/>
+        </w:rPr>
+        <w:t xml:space="preserve">&gt;&gt;&gt; import matplotlib as </w:t>
+      </w:r>
+      <w:proofErr w:type="spellStart"/>
+      <w:r>
+        <w:rPr>
+          <w:lang w:val="en-US"/>
+        </w:rPr>
+        <w:t>mpl</w:t>
+      </w:r>
+      <w:proofErr w:type="spellEnd"/>
+    </w:p>
+    <w:p>
+      <w:pPr>
+        <w:ind w:firstLine="0"/>
+        <w:rPr>
+          <w:lang w:val="en-US"/>
+        </w:rPr>
+      </w:pPr>
+      <w:r>
+        <w:rPr>
+          <w:lang w:val="en-US"/>
+        </w:rPr>
+        <w:t>2.2. Datasets</w:t>
+      </w:r>
+    </w:p>
+    <w:p>
+      <w:pPr>
+        <w:ind w:firstLine="0"/>
+        <w:rPr>
+          <w:lang w:val="en-US"/>
+        </w:rPr>
+      </w:pPr>
+      <w:r>
+        <w:rPr>
+          <w:lang w:val="en-US"/>
+        </w:rPr>
+        <w:t xml:space="preserve">Two datasets are utilized throughout this paper to illustrate various (M)GWR functionality. First, is the well-known Georgia dataset that is described in [2] (2002) as well as subsequent publications [7,11]. The second is a sample of Airbnb rental data from the Prenzlauer Berg neighborhood of Berlin from </w:t>
+      </w:r>
+      <w:proofErr w:type="spellStart"/>
+      <w:r>
+        <w:rPr>
+          <w:lang w:val="en-US"/>
+        </w:rPr>
+        <w:t>InsideAirbnb</w:t>
+      </w:r>
+      <w:proofErr w:type="spellEnd"/>
+      <w:r>
+        <w:rPr>
+          <w:lang w:val="en-US"/>
+        </w:rPr>
+        <w:t>, which provides a more recent example with a relatively larger sample size.</w:t>
+      </w:r>
+    </w:p>
+    <w:p>
+      <w:pPr>
+        <w:ind w:firstLine="0"/>
+        <w:rPr>
+          <w:lang w:val="en-US"/>
+        </w:rPr>
+      </w:pPr>
+      <w:r>
+        <w:rPr>
+          <w:lang w:val="en-US"/>
+        </w:rPr>
+        <w:t>2.2.1. Georgia Dataset</w:t>
+      </w:r>
+    </w:p>
+    <w:p>
+      <w:pPr>
+        <w:ind w:firstLine="0"/>
+        <w:rPr>
+          <w:lang w:val="en-US"/>
+        </w:rPr>
+      </w:pPr>
+      <w:r>
+        <w:rPr>
+          <w:lang w:val="en-US"/>
+        </w:rPr>
+        <w:t xml:space="preserve">The Georgia dataset consists of 159 counties in the state of Georgia (Figure 1), and records socio-demographic characteristics from the 1990 US census. The county locations are abstracted as centroids so that inter-county distances can be computed within the (M)GWR routine, though it is convenient to visualize the model output using the county polygons, since they are the scale at which the observations are aggregated. A small subset of the available variables </w:t>
+      </w:r>
+      <w:proofErr w:type="gramStart"/>
+      <w:r>
+        <w:rPr>
+          <w:lang w:val="en-US"/>
+        </w:rPr>
+        <w:t>are</w:t>
+      </w:r>
+      <w:proofErr w:type="gramEnd"/>
+      <w:r>
+        <w:rPr>
+          <w:lang w:val="en-US"/>
+        </w:rPr>
+        <w:t xml:space="preserve"> selected here for an example modeling educational attainment. The covariates are described in Table 1. Python code for loading and visualizing the Georgia dataset is as follows:</w:t>
+      </w:r>
+    </w:p>
+    <w:p>
+      <w:pPr>
+        <w:ind w:firstLine="0"/>
+        <w:rPr>
+          <w:lang w:val="en-US"/>
+        </w:rPr>
+      </w:pPr>
+    </w:p>
+    <w:p>
+      <w:pPr>
+        <w:ind w:firstLine="0"/>
+        <w:rPr>
+          <w:lang w:val="en-US"/>
+        </w:rPr>
+      </w:pPr>
+      <w:r>
+        <w:rPr>
+          <w:lang w:val="en-US"/>
+        </w:rPr>
+        <w:t>Figure 1. The 159 counties within the state of Georgia. Note: basemap and scalebar added using additional code.</w:t>
+      </w:r>
+    </w:p>
+    <w:p>
+      <w:pPr>
+        <w:ind w:firstLine="0"/>
+        <w:rPr>
+          <w:lang w:val="en-US"/>
+        </w:rPr>
+      </w:pPr>
+      <w:r>
+        <w:rPr>
+          <w:lang w:val="en-US"/>
+        </w:rPr>
+        <w:t>Table 1. Georgia dataset.</w:t>
+      </w:r>
+    </w:p>
+    <w:p>
+      <w:pPr>
+        <w:ind w:firstLine="0"/>
+        <w:rPr>
+          <w:lang w:val="en-US"/>
+        </w:rPr>
+      </w:pPr>
+    </w:p>
+    <w:p>
+      <w:pPr>
+        <w:ind w:firstLine="0"/>
+        <w:rPr>
+          <w:lang w:val="en-US"/>
+        </w:rPr>
+      </w:pPr>
+      <w:r>
+        <w:rPr>
+          <w:lang w:val="en-US"/>
+        </w:rPr>
+        <w:t>#Load Georgia dataset and generate plot of Georgia counties (Figure 1)</w:t>
+      </w:r>
+    </w:p>
+    <w:p>
+      <w:pPr>
+        <w:ind w:firstLine="0"/>
+        <w:rPr>
+          <w:lang w:val="en-US"/>
+        </w:rPr>
+      </w:pPr>
+      <w:r>
+        <w:rPr>
+          <w:lang w:val="en-US"/>
+        </w:rPr>
+        <w:t xml:space="preserve">&gt;&gt;&gt; </w:t>
+      </w:r>
+      <w:proofErr w:type="spellStart"/>
+      <w:r>
+        <w:rPr>
+          <w:lang w:val="en-US"/>
+        </w:rPr>
+        <w:t>georgia</w:t>
+      </w:r>
+      <w:proofErr w:type="spellEnd"/>
+      <w:r>
+        <w:rPr>
+          <w:lang w:val="en-US"/>
+        </w:rPr>
+        <w:t xml:space="preserve"> = </w:t>
+      </w:r>
+      <w:proofErr w:type="spellStart"/>
+      <w:proofErr w:type="gramStart"/>
+      <w:r>
+        <w:rPr>
+          <w:lang w:val="en-US"/>
+        </w:rPr>
+        <w:t>gp.read</w:t>
+      </w:r>
+      <w:proofErr w:type="gramEnd"/>
+      <w:r>
+        <w:rPr>
+          <w:lang w:val="en-US"/>
+        </w:rPr>
+        <w:t>_file</w:t>
+      </w:r>
+      <w:proofErr w:type="spellEnd"/>
+      <w:r>
+        <w:rPr>
+          <w:lang w:val="en-US"/>
+        </w:rPr>
+        <w:t>(</w:t>
+      </w:r>
+      <w:proofErr w:type="spellStart"/>
+      <w:r>
+        <w:rPr>
+          <w:lang w:val="en-US"/>
+        </w:rPr>
+        <w:t>ps.examples.get_path</w:t>
+      </w:r>
+      <w:proofErr w:type="spellEnd"/>
+      <w:r>
+        <w:rPr>
+          <w:lang w:val="en-US"/>
+        </w:rPr>
+        <w:t>(‘</w:t>
+      </w:r>
+      <w:proofErr w:type="spellStart"/>
+      <w:r>
+        <w:rPr>
+          <w:lang w:val="en-US"/>
+        </w:rPr>
+        <w:t>G_utm.shp</w:t>
+      </w:r>
+      <w:proofErr w:type="spellEnd"/>
+      <w:r>
+        <w:rPr>
+          <w:lang w:val="en-US"/>
+        </w:rPr>
+        <w:t>’))</w:t>
+      </w:r>
+    </w:p>
+    <w:p>
+      <w:pPr>
+        <w:ind w:firstLine="0"/>
+        <w:rPr>
+          <w:lang w:val="en-US"/>
+        </w:rPr>
+      </w:pPr>
+      <w:r>
+        <w:rPr>
+          <w:lang w:val="en-US"/>
+        </w:rPr>
+        <w:t xml:space="preserve">&gt;&gt;&gt; fig, ax = </w:t>
+      </w:r>
+      <w:proofErr w:type="spellStart"/>
+      <w:proofErr w:type="gramStart"/>
+      <w:r>
+        <w:rPr>
+          <w:lang w:val="en-US"/>
+        </w:rPr>
+        <w:t>plt.subplots</w:t>
+      </w:r>
+      <w:proofErr w:type="spellEnd"/>
+      <w:proofErr w:type="gramEnd"/>
+      <w:r>
+        <w:rPr>
+          <w:lang w:val="en-US"/>
+        </w:rPr>
+        <w:t>(</w:t>
+      </w:r>
+      <w:proofErr w:type="spellStart"/>
+      <w:r>
+        <w:rPr>
+          <w:lang w:val="en-US"/>
+        </w:rPr>
+        <w:t>figsize</w:t>
+      </w:r>
+      <w:proofErr w:type="spellEnd"/>
+      <w:r>
+        <w:rPr>
+          <w:lang w:val="en-US"/>
+        </w:rPr>
+        <w:t xml:space="preserve"> = (10, 10))</w:t>
+      </w:r>
+    </w:p>
+    <w:p>
+      <w:pPr>
+        <w:ind w:firstLine="0"/>
+        <w:rPr>
+          <w:lang w:val="en-US"/>
+        </w:rPr>
+      </w:pPr>
+      <w:r>
+        <w:rPr>
+          <w:lang w:val="en-US"/>
+        </w:rPr>
+        <w:t xml:space="preserve">&gt;&gt;&gt; </w:t>
+      </w:r>
+      <w:proofErr w:type="spellStart"/>
+      <w:proofErr w:type="gramStart"/>
+      <w:r>
+        <w:rPr>
+          <w:lang w:val="en-US"/>
+        </w:rPr>
+        <w:t>georgia.plot</w:t>
+      </w:r>
+      <w:proofErr w:type="spellEnd"/>
+      <w:proofErr w:type="gramEnd"/>
+      <w:r>
+        <w:rPr>
+          <w:lang w:val="en-US"/>
+        </w:rPr>
+        <w:t>(ax=ax, **{‘</w:t>
+      </w:r>
+      <w:proofErr w:type="spellStart"/>
+      <w:r>
+        <w:rPr>
+          <w:lang w:val="en-US"/>
+        </w:rPr>
+        <w:t>edgecolor</w:t>
+      </w:r>
+      <w:proofErr w:type="spellEnd"/>
+      <w:r>
+        <w:rPr>
+          <w:lang w:val="en-US"/>
+        </w:rPr>
+        <w:t>’: ‘black’, ‘</w:t>
+      </w:r>
+      <w:proofErr w:type="spellStart"/>
+      <w:r>
+        <w:rPr>
+          <w:lang w:val="en-US"/>
+        </w:rPr>
+        <w:t>facecolor</w:t>
+      </w:r>
+      <w:proofErr w:type="spellEnd"/>
+      <w:r>
+        <w:rPr>
+          <w:lang w:val="en-US"/>
+        </w:rPr>
+        <w:t>’: ‘white’})</w:t>
+      </w:r>
+    </w:p>
+    <w:p>
+      <w:pPr>
+        <w:ind w:firstLine="0"/>
+        <w:rPr>
+          <w:lang w:val="en-US"/>
+        </w:rPr>
+      </w:pPr>
+      <w:r>
+        <w:rPr>
+          <w:lang w:val="en-US"/>
+        </w:rPr>
+        <w:t xml:space="preserve">&gt;&gt;&gt; </w:t>
+      </w:r>
+      <w:proofErr w:type="spellStart"/>
+      <w:proofErr w:type="gramStart"/>
+      <w:r>
+        <w:rPr>
+          <w:lang w:val="en-US"/>
+        </w:rPr>
+        <w:t>georgia.centroid</w:t>
+      </w:r>
+      <w:proofErr w:type="gramEnd"/>
+      <w:r>
+        <w:rPr>
+          <w:lang w:val="en-US"/>
+        </w:rPr>
+        <w:t>.plot</w:t>
+      </w:r>
+      <w:proofErr w:type="spellEnd"/>
+      <w:r>
+        <w:rPr>
+          <w:lang w:val="en-US"/>
+        </w:rPr>
+        <w:t>(ax = ax, c = ‘black’)</w:t>
+      </w:r>
+    </w:p>
+    <w:p>
+      <w:pPr>
+        <w:ind w:firstLine="0"/>
+        <w:rPr>
+          <w:lang w:val="en-US"/>
+        </w:rPr>
+      </w:pPr>
+      <w:r>
+        <w:rPr>
+          <w:lang w:val="en-US"/>
+        </w:rPr>
+        <w:lastRenderedPageBreak/>
+        <w:t xml:space="preserve">&gt;&gt;&gt; </w:t>
+      </w:r>
+      <w:proofErr w:type="spellStart"/>
+      <w:proofErr w:type="gramStart"/>
+      <w:r>
+        <w:rPr>
+          <w:lang w:val="en-US"/>
+        </w:rPr>
+        <w:t>plt.savefig</w:t>
+      </w:r>
+      <w:proofErr w:type="spellEnd"/>
+      <w:proofErr w:type="gramEnd"/>
+      <w:r>
+        <w:rPr>
+          <w:lang w:val="en-US"/>
+        </w:rPr>
+        <w:t>(‘</w:t>
+      </w:r>
+      <w:proofErr w:type="spellStart"/>
+      <w:r>
+        <w:rPr>
+          <w:lang w:val="en-US"/>
+        </w:rPr>
+        <w:t>georgia_shp</w:t>
+      </w:r>
+      <w:proofErr w:type="spellEnd"/>
+      <w:r>
+        <w:rPr>
+          <w:lang w:val="en-US"/>
+        </w:rPr>
+        <w:t>’)</w:t>
+      </w:r>
+    </w:p>
+    <w:p>
+      <w:pPr>
+        <w:ind w:firstLine="0"/>
+        <w:rPr>
+          <w:lang w:val="en-US"/>
+        </w:rPr>
+      </w:pPr>
+      <w:r>
+        <w:rPr>
+          <w:lang w:val="en-US"/>
+        </w:rPr>
+        <w:t xml:space="preserve">&gt;&gt;&gt; </w:t>
+      </w:r>
+      <w:proofErr w:type="spellStart"/>
+      <w:proofErr w:type="gramStart"/>
+      <w:r>
+        <w:rPr>
+          <w:lang w:val="en-US"/>
+        </w:rPr>
+        <w:t>plt.show</w:t>
+      </w:r>
+      <w:proofErr w:type="spellEnd"/>
+      <w:proofErr w:type="gramEnd"/>
+      <w:r>
+        <w:rPr>
+          <w:lang w:val="en-US"/>
+        </w:rPr>
+        <w:t>()</w:t>
+      </w:r>
+    </w:p>
+    <w:p>
+      <w:pPr>
+        <w:ind w:firstLine="0"/>
+        <w:rPr>
+          <w:lang w:val="en-US"/>
+        </w:rPr>
+      </w:pPr>
+      <w:r>
+        <w:rPr>
+          <w:lang w:val="en-US"/>
+        </w:rPr>
+        <w:t>2.2.2. Berlin Airbnb Dataset</w:t>
+      </w:r>
+    </w:p>
+    <w:p>
+      <w:pPr>
+        <w:ind w:firstLine="0"/>
+        <w:rPr>
+          <w:lang w:val="en-US"/>
+        </w:rPr>
+      </w:pPr>
+      <w:r>
+        <w:rPr>
+          <w:lang w:val="en-US"/>
+        </w:rPr>
+        <w:t xml:space="preserve">The Berlin dataset consists of 2203 observations that are geolocated instances of Airbnb rental properties (Figure 2) and their associated characteristics from 2017 in the Prenzlauer Berg neighborhood. Prenzlauer Berg is a gentrifying neighborhood known for its arts scene, shopping, and nightlife, and is therefore a popular tourist destination. A small subset of variables </w:t>
+      </w:r>
+      <w:proofErr w:type="gramStart"/>
+      <w:r>
+        <w:rPr>
+          <w:lang w:val="en-US"/>
+        </w:rPr>
+        <w:t>were</w:t>
+      </w:r>
+      <w:proofErr w:type="gramEnd"/>
+      <w:r>
+        <w:rPr>
+          <w:lang w:val="en-US"/>
+        </w:rPr>
+        <w:t xml:space="preserve"> selected for a rental price modeling example, which are described in Table 2. Note that the logarithm of rental price is used here to correct the skewness of the variable. Since the data are not aggregated, the analysis and visualization of the results are carried out at the point-level.</w:t>
+      </w:r>
+    </w:p>
+    <w:p>
+      <w:pPr>
+        <w:ind w:firstLine="0"/>
+        <w:rPr>
+          <w:lang w:val="en-US"/>
+        </w:rPr>
+      </w:pPr>
+    </w:p>
+    <w:p>
+      <w:pPr>
+        <w:ind w:firstLine="0"/>
+        <w:rPr>
+          <w:lang w:val="en-US"/>
+        </w:rPr>
+      </w:pPr>
+      <w:r>
+        <w:rPr>
+          <w:lang w:val="en-US"/>
+        </w:rPr>
+        <w:t>Figure 2. 2203 rental properties in the Prenzlauer Berg neighborhood of Berlin. Note: basemap and scalebar added using additional code.</w:t>
+      </w:r>
+    </w:p>
+    <w:p>
+      <w:pPr>
+        <w:ind w:firstLine="0"/>
+        <w:rPr>
+          <w:lang w:val="en-US"/>
+        </w:rPr>
+      </w:pPr>
+      <w:r>
+        <w:rPr>
+          <w:lang w:val="en-US"/>
+        </w:rPr>
+        <w:t>Table 2. Berlin dataset.</w:t>
+      </w:r>
+    </w:p>
+    <w:p>
+      <w:pPr>
+        <w:ind w:firstLine="0"/>
+        <w:rPr>
+          <w:lang w:val="en-US"/>
+        </w:rPr>
+      </w:pPr>
+      <w:r>
+        <w:rPr>
+          <w:lang w:val="en-US"/>
+        </w:rPr>
+        <w:t xml:space="preserve"> </w:t>
+      </w:r>
+    </w:p>
+    <w:p>
+      <w:pPr>
+        <w:ind w:firstLine="0"/>
+        <w:rPr>
+          <w:lang w:val="en-US"/>
+        </w:rPr>
+      </w:pPr>
+      <w:r>
+        <w:rPr>
+          <w:lang w:val="en-US"/>
+        </w:rPr>
+        <w:t>#Load Berlin dataset and generate plot of properties (Figure 2)</w:t>
+      </w:r>
+    </w:p>
+    <w:p>
+      <w:pPr>
+        <w:ind w:firstLine="0"/>
+        <w:rPr>
+          <w:lang w:val="en-US"/>
+        </w:rPr>
+      </w:pPr>
+      <w:r>
+        <w:rPr>
+          <w:lang w:val="en-US"/>
+        </w:rPr>
+        <w:t xml:space="preserve">&gt;&gt;&gt; </w:t>
+      </w:r>
+      <w:proofErr w:type="spellStart"/>
+      <w:r>
+        <w:rPr>
+          <w:lang w:val="en-US"/>
+        </w:rPr>
+        <w:t>prenz</w:t>
+      </w:r>
+      <w:proofErr w:type="spellEnd"/>
+      <w:r>
+        <w:rPr>
+          <w:lang w:val="en-US"/>
+        </w:rPr>
+        <w:t xml:space="preserve"> = </w:t>
+      </w:r>
+      <w:proofErr w:type="spellStart"/>
+      <w:proofErr w:type="gramStart"/>
+      <w:r>
+        <w:rPr>
+          <w:lang w:val="en-US"/>
+        </w:rPr>
+        <w:t>gp.read</w:t>
+      </w:r>
+      <w:proofErr w:type="gramEnd"/>
+      <w:r>
+        <w:rPr>
+          <w:lang w:val="en-US"/>
+        </w:rPr>
+        <w:t>_file</w:t>
+      </w:r>
+      <w:proofErr w:type="spellEnd"/>
+      <w:r>
+        <w:rPr>
+          <w:lang w:val="en-US"/>
+        </w:rPr>
+        <w:t>(</w:t>
+      </w:r>
+      <w:proofErr w:type="spellStart"/>
+      <w:r>
+        <w:rPr>
+          <w:lang w:val="en-US"/>
+        </w:rPr>
+        <w:t>ps.examples.get_</w:t>
+      </w:r>
+      <w:proofErr w:type="gramStart"/>
+      <w:r>
+        <w:rPr>
+          <w:lang w:val="en-US"/>
+        </w:rPr>
+        <w:t>path</w:t>
+      </w:r>
+      <w:proofErr w:type="spellEnd"/>
+      <w:r>
+        <w:rPr>
+          <w:lang w:val="en-US"/>
+        </w:rPr>
+        <w:t>(‘</w:t>
+      </w:r>
+      <w:proofErr w:type="gramEnd"/>
+      <w:r>
+        <w:rPr>
+          <w:lang w:val="en-US"/>
+        </w:rPr>
+        <w:t>prenzlauer.zip’))</w:t>
+      </w:r>
+    </w:p>
+    <w:p>
+      <w:pPr>
+        <w:ind w:firstLine="0"/>
+        <w:rPr>
+          <w:lang w:val="en-US"/>
+        </w:rPr>
+      </w:pPr>
+      <w:r>
+        <w:rPr>
+          <w:lang w:val="en-US"/>
+        </w:rPr>
+        <w:t xml:space="preserve">&gt;&gt;&gt; </w:t>
+      </w:r>
+      <w:proofErr w:type="spellStart"/>
+      <w:r>
+        <w:rPr>
+          <w:lang w:val="en-US"/>
+        </w:rPr>
+        <w:t>prenz_bound</w:t>
+      </w:r>
+      <w:proofErr w:type="spellEnd"/>
+      <w:r>
+        <w:rPr>
+          <w:lang w:val="en-US"/>
+        </w:rPr>
+        <w:t xml:space="preserve"> = </w:t>
+      </w:r>
+      <w:proofErr w:type="spellStart"/>
+      <w:proofErr w:type="gramStart"/>
+      <w:r>
+        <w:rPr>
+          <w:lang w:val="en-US"/>
+        </w:rPr>
+        <w:t>gp.read</w:t>
+      </w:r>
+      <w:proofErr w:type="gramEnd"/>
+      <w:r>
+        <w:rPr>
+          <w:lang w:val="en-US"/>
+        </w:rPr>
+        <w:t>_file</w:t>
+      </w:r>
+      <w:proofErr w:type="spellEnd"/>
+      <w:r>
+        <w:rPr>
+          <w:lang w:val="en-US"/>
+        </w:rPr>
+        <w:t>(</w:t>
+      </w:r>
+      <w:proofErr w:type="spellStart"/>
+      <w:r>
+        <w:rPr>
+          <w:lang w:val="en-US"/>
+        </w:rPr>
+        <w:t>ps.examples.get_</w:t>
+      </w:r>
+      <w:proofErr w:type="gramStart"/>
+      <w:r>
+        <w:rPr>
+          <w:lang w:val="en-US"/>
+        </w:rPr>
+        <w:t>path</w:t>
+      </w:r>
+      <w:proofErr w:type="spellEnd"/>
+      <w:r>
+        <w:rPr>
+          <w:lang w:val="en-US"/>
+        </w:rPr>
+        <w:t>(‘</w:t>
+      </w:r>
+      <w:proofErr w:type="gramEnd"/>
+      <w:r>
+        <w:rPr>
+          <w:lang w:val="en-US"/>
+        </w:rPr>
+        <w:t>prenz_bound.zip’))</w:t>
+      </w:r>
+    </w:p>
+    <w:p>
+      <w:pPr>
+        <w:ind w:firstLine="0"/>
+        <w:rPr>
+          <w:lang w:val="en-US"/>
+        </w:rPr>
+      </w:pPr>
+      <w:r>
+        <w:rPr>
+          <w:lang w:val="en-US"/>
+        </w:rPr>
+        <w:t xml:space="preserve">&gt;&gt;&gt; fig, ax = </w:t>
+      </w:r>
+      <w:proofErr w:type="spellStart"/>
+      <w:proofErr w:type="gramStart"/>
+      <w:r>
+        <w:rPr>
+          <w:lang w:val="en-US"/>
+        </w:rPr>
+        <w:t>plt.subplots</w:t>
+      </w:r>
+      <w:proofErr w:type="spellEnd"/>
+      <w:proofErr w:type="gramEnd"/>
+      <w:r>
+        <w:rPr>
+          <w:lang w:val="en-US"/>
+        </w:rPr>
+        <w:t>(</w:t>
+      </w:r>
+      <w:proofErr w:type="spellStart"/>
+      <w:r>
+        <w:rPr>
+          <w:lang w:val="en-US"/>
+        </w:rPr>
+        <w:t>figsize</w:t>
+      </w:r>
+      <w:proofErr w:type="spellEnd"/>
+      <w:r>
+        <w:rPr>
+          <w:lang w:val="en-US"/>
+        </w:rPr>
+        <w:t xml:space="preserve"> = (10, 10))</w:t>
+      </w:r>
+    </w:p>
+    <w:p>
+      <w:pPr>
+        <w:ind w:firstLine="0"/>
+        <w:rPr>
+          <w:lang w:val="en-US"/>
+        </w:rPr>
+      </w:pPr>
+      <w:r>
+        <w:rPr>
+          <w:lang w:val="en-US"/>
+        </w:rPr>
+        <w:t xml:space="preserve">&gt;&gt;&gt; </w:t>
+      </w:r>
+      <w:proofErr w:type="spellStart"/>
+      <w:r>
+        <w:rPr>
+          <w:lang w:val="en-US"/>
+        </w:rPr>
+        <w:t>prenz_</w:t>
+      </w:r>
+      <w:proofErr w:type="gramStart"/>
+      <w:r>
+        <w:rPr>
+          <w:lang w:val="en-US"/>
+        </w:rPr>
+        <w:t>bound.plot</w:t>
+      </w:r>
+      <w:proofErr w:type="spellEnd"/>
+      <w:proofErr w:type="gramEnd"/>
+      <w:r>
+        <w:rPr>
+          <w:lang w:val="en-US"/>
+        </w:rPr>
+        <w:t xml:space="preserve">(ax = ax, </w:t>
+      </w:r>
+      <w:proofErr w:type="gramStart"/>
+      <w:r>
+        <w:rPr>
+          <w:lang w:val="en-US"/>
+        </w:rPr>
+        <w:t>**{‘</w:t>
+      </w:r>
+      <w:proofErr w:type="spellStart"/>
+      <w:proofErr w:type="gramEnd"/>
+      <w:r>
+        <w:rPr>
+          <w:lang w:val="en-US"/>
+        </w:rPr>
+        <w:t>edgecolor</w:t>
+      </w:r>
+      <w:proofErr w:type="spellEnd"/>
+      <w:r>
+        <w:rPr>
+          <w:lang w:val="en-US"/>
+        </w:rPr>
+        <w:t>’: ‘black’, ‘</w:t>
+      </w:r>
+      <w:proofErr w:type="spellStart"/>
+      <w:r>
+        <w:rPr>
+          <w:lang w:val="en-US"/>
+        </w:rPr>
+        <w:t>facecolor</w:t>
+      </w:r>
+      <w:proofErr w:type="spellEnd"/>
+      <w:r>
+        <w:rPr>
+          <w:lang w:val="en-US"/>
+        </w:rPr>
+        <w:t>’: ‘white’})</w:t>
+      </w:r>
+    </w:p>
+    <w:p>
+      <w:pPr>
+        <w:ind w:firstLine="0"/>
+        <w:rPr>
+          <w:lang w:val="en-US"/>
+        </w:rPr>
+      </w:pPr>
+      <w:r>
+        <w:rPr>
+          <w:lang w:val="en-US"/>
+        </w:rPr>
+        <w:t xml:space="preserve">&gt;&gt;&gt; </w:t>
+      </w:r>
+      <w:proofErr w:type="spellStart"/>
+      <w:proofErr w:type="gramStart"/>
+      <w:r>
+        <w:rPr>
+          <w:lang w:val="en-US"/>
+        </w:rPr>
+        <w:t>prenz.plot</w:t>
+      </w:r>
+      <w:proofErr w:type="spellEnd"/>
+      <w:proofErr w:type="gramEnd"/>
+      <w:r>
+        <w:rPr>
+          <w:lang w:val="en-US"/>
+        </w:rPr>
+        <w:t xml:space="preserve">(ax = ax, </w:t>
+      </w:r>
+      <w:proofErr w:type="spellStart"/>
+      <w:r>
+        <w:rPr>
+          <w:lang w:val="en-US"/>
+        </w:rPr>
+        <w:t>markersize</w:t>
+      </w:r>
+      <w:proofErr w:type="spellEnd"/>
+      <w:r>
+        <w:rPr>
+          <w:lang w:val="en-US"/>
+        </w:rPr>
+        <w:t xml:space="preserve"> = 10, </w:t>
+      </w:r>
+      <w:proofErr w:type="gramStart"/>
+      <w:r>
+        <w:rPr>
+          <w:lang w:val="en-US"/>
+        </w:rPr>
+        <w:t>**{‘</w:t>
+      </w:r>
+      <w:proofErr w:type="spellStart"/>
+      <w:proofErr w:type="gramEnd"/>
+      <w:r>
+        <w:rPr>
+          <w:lang w:val="en-US"/>
+        </w:rPr>
+        <w:t>edgecolor</w:t>
+      </w:r>
+      <w:proofErr w:type="spellEnd"/>
+      <w:r>
+        <w:rPr>
+          <w:lang w:val="en-US"/>
+        </w:rPr>
+        <w:t>’: ‘black’,</w:t>
+      </w:r>
+    </w:p>
+    <w:p>
+      <w:pPr>
+        <w:ind w:firstLine="0"/>
+        <w:rPr>
+          <w:lang w:val="en-US"/>
+        </w:rPr>
+      </w:pPr>
+      <w:r>
+        <w:rPr>
+          <w:lang w:val="en-US"/>
+        </w:rPr>
+        <w:t>‘</w:t>
+      </w:r>
+      <w:proofErr w:type="spellStart"/>
+      <w:r>
+        <w:rPr>
+          <w:lang w:val="en-US"/>
+        </w:rPr>
+        <w:t>facecolor</w:t>
+      </w:r>
+      <w:proofErr w:type="spellEnd"/>
+      <w:r>
+        <w:rPr>
+          <w:lang w:val="en-US"/>
+        </w:rPr>
+        <w:t>’: ‘black’})</w:t>
+      </w:r>
+    </w:p>
+    <w:p>
+      <w:pPr>
+        <w:ind w:firstLine="0"/>
+        <w:rPr>
+          <w:lang w:val="en-US"/>
+        </w:rPr>
+      </w:pPr>
+      <w:r>
+        <w:rPr>
+          <w:lang w:val="en-US"/>
+        </w:rPr>
+        <w:t xml:space="preserve">&gt;&gt;&gt; </w:t>
+      </w:r>
+      <w:proofErr w:type="spellStart"/>
+      <w:proofErr w:type="gramStart"/>
+      <w:r>
+        <w:rPr>
+          <w:lang w:val="en-US"/>
+        </w:rPr>
+        <w:t>plt.savefig</w:t>
+      </w:r>
+      <w:proofErr w:type="spellEnd"/>
+      <w:proofErr w:type="gramEnd"/>
+      <w:r>
+        <w:rPr>
+          <w:lang w:val="en-US"/>
+        </w:rPr>
+        <w:t>(‘</w:t>
+      </w:r>
+      <w:proofErr w:type="spellStart"/>
+      <w:r>
+        <w:rPr>
+          <w:lang w:val="en-US"/>
+        </w:rPr>
+        <w:t>prenz</w:t>
+      </w:r>
+      <w:proofErr w:type="spellEnd"/>
+      <w:r>
+        <w:rPr>
+          <w:lang w:val="en-US"/>
+        </w:rPr>
+        <w:t>’)</w:t>
+      </w:r>
+    </w:p>
+    <w:p>
+      <w:pPr>
+        <w:ind w:firstLine="0"/>
+        <w:rPr>
+          <w:lang w:val="en-US"/>
+        </w:rPr>
+      </w:pPr>
+      <w:r>
+        <w:rPr>
+          <w:lang w:val="en-US"/>
+        </w:rPr>
+        <w:t xml:space="preserve">&gt;&gt;&gt; </w:t>
+      </w:r>
+      <w:proofErr w:type="spellStart"/>
+      <w:proofErr w:type="gramStart"/>
+      <w:r>
+        <w:rPr>
+          <w:lang w:val="en-US"/>
+        </w:rPr>
+        <w:t>plt.show</w:t>
+      </w:r>
+      <w:proofErr w:type="spellEnd"/>
+      <w:proofErr w:type="gramEnd"/>
+      <w:r>
+        <w:rPr>
+          <w:lang w:val="en-US"/>
+        </w:rPr>
+        <w:t>()</w:t>
+      </w:r>
+    </w:p>
+    <w:p>
+      <w:pPr>
+        <w:ind w:firstLine="0"/>
+        <w:rPr>
+          <w:lang w:val="en-US"/>
         </w:rPr>
       </w:pPr>
     </w:p>
@@ -2465,7 +3682,7 @@
       <w:pPr>
         <w:pStyle w:val="Heading1"/>
         <w:rPr>
-          <w:lang w:val="en-US" w:eastAsia="zh-CN"/>
+          <w:lang w:val="en-US"/>
         </w:rPr>
       </w:pPr>
       <w:r>
@@ -2473,6 +3690,58 @@
           <w:rFonts w:hint="eastAsia"/>
           <w:lang w:val="en-US" w:eastAsia="zh-CN"/>
         </w:rPr>
+        <w:t xml:space="preserve">3. </w:t>
+      </w:r>
+      <w:r>
+        <w:rPr>
+          <w:lang w:val="en-US"/>
+        </w:rPr>
+        <w:t>Methodology</w:t>
+      </w:r>
+    </w:p>
+    <w:p>
+      <w:pPr>
+        <w:ind w:firstLine="0"/>
+        <w:rPr>
+          <w:lang w:val="en-US"/>
+        </w:rPr>
+      </w:pPr>
+    </w:p>
+    <w:p>
+      <w:pPr>
+        <w:pStyle w:val="Heading1"/>
+        <w:rPr>
+          <w:lang w:val="en-US" w:eastAsia="zh-CN"/>
+        </w:rPr>
+      </w:pPr>
+      <w:r>
+        <w:rPr>
+          <w:rFonts w:hint="eastAsia"/>
+          <w:lang w:val="en-US" w:eastAsia="zh-CN"/>
+        </w:rPr>
+        <w:t>4. Case Study</w:t>
+      </w:r>
+    </w:p>
+    <w:p>
+      <w:pPr>
+        <w:ind w:firstLine="0"/>
+        <w:rPr>
+          <w:lang w:val="en-US" w:eastAsia="zh-CN"/>
+        </w:rPr>
+      </w:pPr>
+    </w:p>
+    <w:p>
+      <w:pPr>
+        <w:pStyle w:val="Heading1"/>
+        <w:rPr>
+          <w:lang w:val="en-US" w:eastAsia="zh-CN"/>
+        </w:rPr>
+      </w:pPr>
+      <w:r>
+        <w:rPr>
+          <w:rFonts w:hint="eastAsia"/>
+          <w:lang w:val="en-US" w:eastAsia="zh-CN"/>
+        </w:rPr>
         <w:t>5. Conclusion and Future Work</w:t>
       </w:r>
     </w:p>
@@ -2517,7 +3786,15 @@
         <w:t xml:space="preserve">on how the data supporting the results of your article/contribution can be accessed. </w:t>
       </w:r>
       <w:r>
-        <w:t>If the submission is not based on data or the data it is based on is restricted (third-party data, legal or ethical constraints), this has to be explained in the data availability statement, too</w:t>
+        <w:t xml:space="preserve">If the submission is not based on data or the data it is based on is restricted (third-party data, legal or ethical constraints), this </w:t>
+      </w:r>
+      <w:proofErr w:type="gramStart"/>
+      <w:r>
+        <w:t>has to</w:t>
+      </w:r>
+      <w:proofErr w:type="gramEnd"/>
+      <w:r>
+        <w:t xml:space="preserve"> be explained in the data availability statement, too</w:t>
       </w:r>
       <w:r>
         <w:t xml:space="preserve">. Ideally, data should be deposited </w:t>
@@ -2569,16 +3846,36 @@
     <w:p>
       <w:pPr>
         <w:ind w:firstLine="0"/>
-      </w:pPr>
-      <w:r>
-        <w:t xml:space="preserve">Github repository: </w:t>
+        <w:rPr>
+          <w:lang w:val="en-US"/>
+        </w:rPr>
+      </w:pPr>
+      <w:proofErr w:type="spellStart"/>
+      <w:r>
+        <w:rPr>
+          <w:lang w:val="en-US"/>
+        </w:rPr>
+        <w:t>Github</w:t>
+      </w:r>
+      <w:proofErr w:type="spellEnd"/>
+      <w:r>
+        <w:rPr>
+          <w:lang w:val="en-US"/>
+        </w:rPr>
+        <w:t xml:space="preserve"> repository: </w:t>
       </w:r>
     </w:p>
     <w:p>
       <w:pPr>
         <w:ind w:firstLine="0"/>
-      </w:pPr>
-      <w:r>
+        <w:rPr>
+          <w:lang w:val="en-US"/>
+        </w:rPr>
+      </w:pPr>
+      <w:r>
+        <w:rPr>
+          <w:lang w:val="en-US"/>
+        </w:rPr>
         <w:t>PyPI:</w:t>
       </w:r>
     </w:p>
@@ -2586,13 +3883,13 @@
       <w:pPr>
         <w:ind w:firstLine="0"/>
         <w:rPr>
-          <w:lang w:eastAsia="zh-CN"/>
+          <w:lang w:val="en-US" w:eastAsia="zh-CN"/>
         </w:rPr>
       </w:pPr>
       <w:r>
         <w:rPr>
           <w:rFonts w:hint="eastAsia"/>
-          <w:lang w:eastAsia="zh-CN"/>
+          <w:lang w:val="en-US" w:eastAsia="zh-CN"/>
         </w:rPr>
         <w:t xml:space="preserve">DOI: </w:t>
       </w:r>
@@ -2617,7 +3914,15 @@
         <w:t xml:space="preserve"> (e.g. supplementary </w:t>
       </w:r>
       <w:r>
-        <w:t xml:space="preserve">material as </w:t>
+        <w:t xml:space="preserve">material </w:t>
+      </w:r>
+      <w:proofErr w:type="gramStart"/>
+      <w:r>
+        <w:t>as</w:t>
+      </w:r>
+      <w:proofErr w:type="gramEnd"/>
+      <w:r>
+        <w:t xml:space="preserve"> </w:t>
       </w:r>
       <w:r>
         <w:t xml:space="preserve">videos, samples, etc.) </w:t>
@@ -2669,12 +3974,21 @@
         <w:t xml:space="preserve">tatement on authors' contributions according to the </w:t>
       </w:r>
       <w:hyperlink r:id="rId16" w:history="1">
+        <w:proofErr w:type="spellStart"/>
         <w:r>
           <w:rPr>
             <w:rStyle w:val="Hyperlink"/>
             <w:lang w:val="en-GB"/>
           </w:rPr>
-          <w:t>CreDIT guidelines</w:t>
+          <w:t>CreDIT</w:t>
+        </w:r>
+        <w:proofErr w:type="spellEnd"/>
+        <w:r>
+          <w:rPr>
+            <w:rStyle w:val="Hyperlink"/>
+            <w:lang w:val="en-GB"/>
+          </w:rPr>
+          <w:t xml:space="preserve"> guidelines</w:t>
         </w:r>
       </w:hyperlink>
       <w:r>
@@ -2687,11 +4001,16 @@
       <w:r>
         <w:t xml:space="preserve">here. </w:t>
       </w:r>
+      <w:proofErr w:type="spellStart"/>
       <w:r>
         <w:t>CRed</w:t>
       </w:r>
       <w:r>
-        <w:t xml:space="preserve">iT (Contributor Roles Taxonomy)’s intention is to </w:t>
+        <w:t>iT</w:t>
+      </w:r>
+      <w:proofErr w:type="spellEnd"/>
+      <w:r>
+        <w:t xml:space="preserve"> (Contributor Roles Taxonomy)’s intention is to </w:t>
       </w:r>
       <w:r>
         <w:t>recogni</w:t>
@@ -2758,8 +4077,14 @@
     <w:p>
       <w:pPr>
         <w:pStyle w:val="Heading1"/>
-      </w:pPr>
-      <w:r>
+        <w:rPr>
+          <w:lang w:val="en-US"/>
+        </w:rPr>
+      </w:pPr>
+      <w:r>
+        <w:rPr>
+          <w:lang w:val="en-US"/>
+        </w:rPr>
         <w:t>Funding</w:t>
       </w:r>
     </w:p>
@@ -2844,7 +4169,49 @@
         <w:rPr>
           <w:lang w:val="en-US"/>
         </w:rPr>
-        <w:t>J. K. Author, “Name of paper,” Abbrev. Title of Journal, vol.x, no.x, pp. xxx–xxx, Abbrev. month, year, doi:</w:t>
+        <w:t xml:space="preserve">J. K. Author, “Name of paper,” Abbrev. Title of Journal, </w:t>
+      </w:r>
+      <w:proofErr w:type="spellStart"/>
+      <w:r>
+        <w:rPr>
+          <w:lang w:val="en-US"/>
+        </w:rPr>
+        <w:t>vol.x</w:t>
+      </w:r>
+      <w:proofErr w:type="spellEnd"/>
+      <w:r>
+        <w:rPr>
+          <w:lang w:val="en-US"/>
+        </w:rPr>
+        <w:t xml:space="preserve">, </w:t>
+      </w:r>
+      <w:proofErr w:type="spellStart"/>
+      <w:r>
+        <w:rPr>
+          <w:lang w:val="en-US"/>
+        </w:rPr>
+        <w:t>no.x</w:t>
+      </w:r>
+      <w:proofErr w:type="spellEnd"/>
+      <w:r>
+        <w:rPr>
+          <w:lang w:val="en-US"/>
+        </w:rPr>
+        <w:t xml:space="preserve">, pp. xxx–xxx, Abbrev. month, year, </w:t>
+      </w:r>
+      <w:proofErr w:type="spellStart"/>
+      <w:r>
+        <w:rPr>
+          <w:lang w:val="en-US"/>
+        </w:rPr>
+        <w:t>doi</w:t>
+      </w:r>
+      <w:proofErr w:type="spellEnd"/>
+      <w:r>
+        <w:rPr>
+          <w:lang w:val="en-US"/>
+        </w:rPr>
+        <w:t>:</w:t>
       </w:r>
       <w:r>
         <w:rPr>
@@ -2868,7 +4235,35 @@
         <w:rPr>
           <w:lang w:val="en-US"/>
         </w:rPr>
-        <w:t xml:space="preserve">J. K. Author, “Title of chapter in the book,” in Title of Their Published Book, xth ed. City of Publisher, (only U.S. State), Country: Abbrev. of Publisher, year, ch. x, sec. x, pp. xxx–xxx. </w:t>
+        <w:t xml:space="preserve">J. K. Author, “Title of chapter in the book,” in Title of Their Published Book, </w:t>
+      </w:r>
+      <w:proofErr w:type="spellStart"/>
+      <w:r>
+        <w:rPr>
+          <w:lang w:val="en-US"/>
+        </w:rPr>
+        <w:t>xth</w:t>
+      </w:r>
+      <w:proofErr w:type="spellEnd"/>
+      <w:r>
+        <w:rPr>
+          <w:lang w:val="en-US"/>
+        </w:rPr>
+        <w:t xml:space="preserve"> ed. City of Publisher, (only U.S. State), Country: Abbrev. of Publisher, year, </w:t>
+      </w:r>
+      <w:proofErr w:type="spellStart"/>
+      <w:r>
+        <w:rPr>
+          <w:lang w:val="en-US"/>
+        </w:rPr>
+        <w:t>ch.</w:t>
+      </w:r>
+      <w:proofErr w:type="spellEnd"/>
+      <w:r>
+        <w:rPr>
+          <w:lang w:val="en-US"/>
+        </w:rPr>
+        <w:t xml:space="preserve"> x, sec. x, pp. xxx–xxx. </w:t>
       </w:r>
     </w:p>
     <w:p>
@@ -2984,7 +4379,21 @@
         <w:rPr>
           <w:lang w:val="en-US"/>
         </w:rPr>
-        <w:t xml:space="preserve">“Vissim - SUMO Documentation.” Accessed: Jul. 27, 2021. [Online]. Available: </w:t>
+        <w:t>“</w:t>
+      </w:r>
+      <w:proofErr w:type="spellStart"/>
+      <w:r>
+        <w:rPr>
+          <w:lang w:val="en-US"/>
+        </w:rPr>
+        <w:t>Vissim</w:t>
+      </w:r>
+      <w:proofErr w:type="spellEnd"/>
+      <w:r>
+        <w:rPr>
+          <w:lang w:val="en-US"/>
+        </w:rPr>
+        <w:t xml:space="preserve"> - SUMO Documentation.” Accessed: Jul. 27, 2021. [Online]. Available: </w:t>
       </w:r>
       <w:hyperlink r:id="rId19" w:history="1">
         <w:r>
@@ -3007,7 +4416,21 @@
         <w:rPr>
           <w:lang w:val="en-US"/>
         </w:rPr>
-        <w:t xml:space="preserve">J. Ban, O. Angah, Y. Zhang, Q. Guo, Connected Cities for Smart Mobility toward Acces-sible and Resilient Transportation Center (C2SMART), and University of Washington, “A Multiscale Simulation Platform for Connected and Automated Transportation Systems,” Dec. 2022. Accessed: Feb. 01, 2024. [Online]. Available: </w:t>
+        <w:t xml:space="preserve">J. Ban, O. Angah, Y. Zhang, Q. Guo, Connected Cities for Smart Mobility toward </w:t>
+      </w:r>
+      <w:proofErr w:type="spellStart"/>
+      <w:r>
+        <w:rPr>
+          <w:lang w:val="en-US"/>
+        </w:rPr>
+        <w:t>Acces-sible</w:t>
+      </w:r>
+      <w:proofErr w:type="spellEnd"/>
+      <w:r>
+        <w:rPr>
+          <w:lang w:val="en-US"/>
+        </w:rPr>
+        <w:t xml:space="preserve"> and Resilient Transportation Center (C2SMART), and University of Washington, “A Multiscale Simulation Platform for Connected and Automated Transportation Systems,” Dec. 2022. Accessed: Feb. 01, 2024. [Online]. Available: </w:t>
       </w:r>
       <w:hyperlink r:id="rId20" w:history="1">
         <w:r>
@@ -3030,7 +4453,63 @@
         <w:rPr>
           <w:lang w:val="en-US"/>
         </w:rPr>
-        <w:t>N. N. Nor Azlan and M. Md Rohani, “Overview Of Application Of Traffic Simulation Mod-el,” MATEC Web of Conferences, vol. 150, p. 03006, 2018, doi: 10.1051/matecconf/201815003006.</w:t>
+        <w:t xml:space="preserve">N. N. Nor Azlan and M. Md Rohani, “Overview </w:t>
+      </w:r>
+      <w:proofErr w:type="gramStart"/>
+      <w:r>
+        <w:rPr>
+          <w:lang w:val="en-US"/>
+        </w:rPr>
+        <w:t>Of</w:t>
+      </w:r>
+      <w:proofErr w:type="gramEnd"/>
+      <w:r>
+        <w:rPr>
+          <w:lang w:val="en-US"/>
+        </w:rPr>
+        <w:t xml:space="preserve"> Application Of Traffic Simulation Mod-</w:t>
+      </w:r>
+      <w:proofErr w:type="spellStart"/>
+      <w:r>
+        <w:rPr>
+          <w:lang w:val="en-US"/>
+        </w:rPr>
+        <w:t>el</w:t>
+      </w:r>
+      <w:proofErr w:type="spellEnd"/>
+      <w:r>
+        <w:rPr>
+          <w:lang w:val="en-US"/>
+        </w:rPr>
+        <w:t xml:space="preserve">,” MATEC Web of Conferences, vol. 150, p. 03006, 2018, </w:t>
+      </w:r>
+      <w:proofErr w:type="spellStart"/>
+      <w:r>
+        <w:rPr>
+          <w:lang w:val="en-US"/>
+        </w:rPr>
+        <w:t>doi</w:t>
+      </w:r>
+      <w:proofErr w:type="spellEnd"/>
+      <w:r>
+        <w:rPr>
+          <w:lang w:val="en-US"/>
+        </w:rPr>
+        <w:t>: 10.1051/</w:t>
+      </w:r>
+      <w:proofErr w:type="spellStart"/>
+      <w:r>
+        <w:rPr>
+          <w:lang w:val="en-US"/>
+        </w:rPr>
+        <w:t>matecconf</w:t>
+      </w:r>
+      <w:proofErr w:type="spellEnd"/>
+      <w:r>
+        <w:rPr>
+          <w:lang w:val="en-US"/>
+        </w:rPr>
+        <w:t>/201815003006.</w:t>
       </w:r>
     </w:p>
     <w:p>
@@ -3044,7 +4523,35 @@
         <w:rPr>
           <w:lang w:val="en-US"/>
         </w:rPr>
-        <w:t>[2] P. A. Lopez et al., “Microscopic Traffic Simulation using SUMO,” in 2018 21st Interna-tional Conference on Intelligent Transportation Systems (ITSC), Nov. 2018, pp. 2575–2582. doi: 10.1109/ITSC.2018.8569938.</w:t>
+        <w:t>[2] P. A. Lopez et al., “Microscopic Traffic Simulation using SUMO,” in 2018 21st Interna-</w:t>
+      </w:r>
+      <w:proofErr w:type="spellStart"/>
+      <w:r>
+        <w:rPr>
+          <w:lang w:val="en-US"/>
+        </w:rPr>
+        <w:t>tional</w:t>
+      </w:r>
+      <w:proofErr w:type="spellEnd"/>
+      <w:r>
+        <w:rPr>
+          <w:lang w:val="en-US"/>
+        </w:rPr>
+        <w:t xml:space="preserve"> Conference on Intelligent Transportation Systems (ITSC), Nov. 2018, pp. 2575–2582. </w:t>
+      </w:r>
+      <w:proofErr w:type="spellStart"/>
+      <w:r>
+        <w:rPr>
+          <w:lang w:val="en-US"/>
+        </w:rPr>
+        <w:t>doi</w:t>
+      </w:r>
+      <w:proofErr w:type="spellEnd"/>
+      <w:r>
+        <w:rPr>
+          <w:lang w:val="en-US"/>
+        </w:rPr>
+        <w:t>: 10.1109/ITSC.2018.8569938.</w:t>
       </w:r>
     </w:p>
     <w:p>
@@ -3058,7 +4565,35 @@
         <w:rPr>
           <w:lang w:val="en-US"/>
         </w:rPr>
-        <w:t>[3] X. Zhou and J. Taylor, “DTALite: A queue-based mesoscopic traffic simulator for fast model evaluation and calibration,” Cogent Engineering, vol. 1, no. 1, p. 961345, Dec. 2014, doi: 10.1080/23311916.2014.961345.</w:t>
+        <w:t>[3] X. Zhou and J. Taylor, “</w:t>
+      </w:r>
+      <w:proofErr w:type="spellStart"/>
+      <w:r>
+        <w:rPr>
+          <w:lang w:val="en-US"/>
+        </w:rPr>
+        <w:t>DTALite</w:t>
+      </w:r>
+      <w:proofErr w:type="spellEnd"/>
+      <w:r>
+        <w:rPr>
+          <w:lang w:val="en-US"/>
+        </w:rPr>
+        <w:t xml:space="preserve">: A queue-based mesoscopic traffic simulator for fast model evaluation and calibration,” Cogent Engineering, vol. 1, no. 1, p. 961345, Dec. 2014, </w:t>
+      </w:r>
+      <w:proofErr w:type="spellStart"/>
+      <w:r>
+        <w:rPr>
+          <w:lang w:val="en-US"/>
+        </w:rPr>
+        <w:t>doi</w:t>
+      </w:r>
+      <w:proofErr w:type="spellEnd"/>
+      <w:r>
+        <w:rPr>
+          <w:lang w:val="en-US"/>
+        </w:rPr>
+        <w:t>: 10.1080/23311916.2014.961345.</w:t>
       </w:r>
     </w:p>
     <w:p>
@@ -3072,7 +4607,21 @@
         <w:rPr>
           <w:lang w:val="en-US"/>
         </w:rPr>
-        <w:t>[4] “PTV Visum.” Accessed: Apr. 24, 2024. [Online]. Available: https://www.ptvgroup.com/en-us/products/ptv-visum</w:t>
+        <w:t xml:space="preserve">[4] “PTV </w:t>
+      </w:r>
+      <w:proofErr w:type="spellStart"/>
+      <w:r>
+        <w:rPr>
+          <w:lang w:val="en-US"/>
+        </w:rPr>
+        <w:t>Visum</w:t>
+      </w:r>
+      <w:proofErr w:type="spellEnd"/>
+      <w:r>
+        <w:rPr>
+          <w:lang w:val="en-US"/>
+        </w:rPr>
+        <w:t>.” Accessed: Apr. 24, 2024. [Online]. Available: https://www.ptvgroup.com/en-us/products/ptv-visum</w:t>
       </w:r>
     </w:p>
     <w:p>
@@ -3086,7 +4635,21 @@
         <w:rPr>
           <w:lang w:val="en-US"/>
         </w:rPr>
-        <w:t>[5] “PTV Vissim.” Accessed: Apr. 24, 2019. [Online]. Available: http://vision-traffic.ptvgroup.com/en-us/products/ptv-vissim/</w:t>
+        <w:t xml:space="preserve">[5] “PTV </w:t>
+      </w:r>
+      <w:proofErr w:type="spellStart"/>
+      <w:r>
+        <w:rPr>
+          <w:lang w:val="en-US"/>
+        </w:rPr>
+        <w:t>Vissim</w:t>
+      </w:r>
+      <w:proofErr w:type="spellEnd"/>
+      <w:r>
+        <w:rPr>
+          <w:lang w:val="en-US"/>
+        </w:rPr>
+        <w:t>.” Accessed: Apr. 24, 2019. [Online]. Available: http://vision-traffic.ptvgroup.com/en-us/products/ptv-vissim/</w:t>
       </w:r>
     </w:p>
     <w:p>
@@ -3108,7 +4671,23 @@
         <w:rPr>
           <w:lang w:val="en-US"/>
         </w:rPr>
-        <w:t>“netedit - SUMO Documentation.” Accessed: Feb. 14, 2024. [Online]. Available: https://sumo.dlr.de/docs/Netedit/index.html</w:t>
+        <w:t>“</w:t>
+      </w:r>
+      <w:proofErr w:type="spellStart"/>
+      <w:proofErr w:type="gramStart"/>
+      <w:r>
+        <w:rPr>
+          <w:lang w:val="en-US"/>
+        </w:rPr>
+        <w:t>netedit</w:t>
+      </w:r>
+      <w:proofErr w:type="spellEnd"/>
+      <w:proofErr w:type="gramEnd"/>
+      <w:r>
+        <w:rPr>
+          <w:lang w:val="en-US"/>
+        </w:rPr>
+        <w:t xml:space="preserve"> - SUMO Documentation.” Accessed: Feb. 14, 2024. [Online]. Available: https://sumo.dlr.de/docs/Netedit/index.html</w:t>
       </w:r>
     </w:p>
     <w:sectPr>
